--- a/Report/중간 보고서(정리 안됨).docx
+++ b/Report/중간 보고서(정리 안됨).docx
@@ -106,9 +106,6 @@
           <w:numId w:val="2"/>
         </w:numPr>
         <w:ind w:leftChars="0"/>
-        <w:rPr>
-          <w:rFonts w:hint="eastAsia"/>
-        </w:rPr>
       </w:pPr>
       <w:r>
         <w:rPr>
@@ -292,9 +289,6 @@
           <w:numId w:val="2"/>
         </w:numPr>
         <w:ind w:leftChars="0"/>
-        <w:rPr>
-          <w:rFonts w:hint="eastAsia"/>
-        </w:rPr>
       </w:pPr>
       <w:r>
         <w:rPr>
@@ -363,9 +357,6 @@
           <w:numId w:val="2"/>
         </w:numPr>
         <w:ind w:leftChars="0"/>
-        <w:rPr>
-          <w:rFonts w:hint="eastAsia"/>
-        </w:rPr>
       </w:pPr>
       <w:r>
         <w:rPr>
@@ -455,9 +446,6 @@
           <w:numId w:val="2"/>
         </w:numPr>
         <w:ind w:leftChars="0"/>
-        <w:rPr>
-          <w:rFonts w:hint="eastAsia"/>
-        </w:rPr>
       </w:pPr>
       <w:r>
         <w:rPr>
@@ -474,9 +462,6 @@
           <w:numId w:val="2"/>
         </w:numPr>
         <w:ind w:leftChars="0"/>
-        <w:rPr>
-          <w:rFonts w:hint="eastAsia"/>
-        </w:rPr>
       </w:pPr>
       <w:r>
         <w:t>WinForm, WPF</w:t>
@@ -685,38 +670,23 @@
         <w:t>최종 발표 준비 및 발표</w:t>
       </w:r>
     </w:p>
-    <w:p>
-      <w:pPr>
-        <w:rPr>
-          <w:rFonts w:hint="eastAsia"/>
-        </w:rPr>
-      </w:pPr>
-    </w:p>
     <w:p/>
-    <w:p>
-      <w:pPr>
-        <w:rPr>
-          <w:rFonts w:hint="eastAsia"/>
-        </w:rPr>
-      </w:pPr>
-    </w:p>
-    <w:p>
-      <w:pPr>
-        <w:widowControl/>
-        <w:wordWrap/>
-        <w:autoSpaceDE/>
-        <w:autoSpaceDN/>
-      </w:pPr>
-    </w:p>
-    <w:p>
-      <w:pPr>
-        <w:widowControl/>
-        <w:wordWrap/>
-        <w:autoSpaceDE/>
-        <w:autoSpaceDN/>
-        <w:rPr>
-          <w:rFonts w:hint="eastAsia"/>
-        </w:rPr>
+    <w:p/>
+    <w:p/>
+    <w:p>
+      <w:pPr>
+        <w:widowControl/>
+        <w:wordWrap/>
+        <w:autoSpaceDE/>
+        <w:autoSpaceDN/>
+      </w:pPr>
+    </w:p>
+    <w:p>
+      <w:pPr>
+        <w:widowControl/>
+        <w:wordWrap/>
+        <w:autoSpaceDE/>
+        <w:autoSpaceDN/>
       </w:pPr>
     </w:p>
     <w:p>
@@ -1916,6 +1886,195 @@
       </w:r>
     </w:p>
     <w:p/>
+    <w:p>
+      <w:pPr>
+        <w:pStyle w:val="a3"/>
+        <w:numPr>
+          <w:ilvl w:val="0"/>
+          <w:numId w:val="2"/>
+        </w:numPr>
+        <w:ind w:leftChars="0"/>
+        <w:rPr>
+          <w:rFonts w:hint="eastAsia"/>
+        </w:rPr>
+      </w:pPr>
+      <w:r>
+        <w:rPr>
+          <w:rFonts w:hint="eastAsia"/>
+        </w:rPr>
+        <w:t>두 캐릭터간 충돌결과를 누가 서버로 보낼것인지. 만약 둘다 보낼경우 어떻게 한번만 처리할것인지.</w:t>
+      </w:r>
+    </w:p>
+    <w:p>
+      <w:pPr>
+        <w:pStyle w:val="a3"/>
+        <w:rPr>
+          <w:rFonts w:hint="eastAsia"/>
+        </w:rPr>
+      </w:pPr>
+    </w:p>
+    <w:p>
+      <w:pPr>
+        <w:pStyle w:val="a3"/>
+        <w:numPr>
+          <w:ilvl w:val="0"/>
+          <w:numId w:val="2"/>
+        </w:numPr>
+        <w:ind w:leftChars="0"/>
+      </w:pPr>
+      <w:r>
+        <w:rPr>
+          <w:rFonts w:hint="eastAsia"/>
+        </w:rPr>
+        <w:t>클라이언트 종료시 서버에 제대로 반영 안되고 있음</w:t>
+      </w:r>
+    </w:p>
+    <w:p>
+      <w:pPr>
+        <w:pStyle w:val="a3"/>
+        <w:rPr>
+          <w:rFonts w:hint="eastAsia"/>
+        </w:rPr>
+      </w:pPr>
+    </w:p>
+    <w:p>
+      <w:pPr>
+        <w:pStyle w:val="a3"/>
+        <w:numPr>
+          <w:ilvl w:val="0"/>
+          <w:numId w:val="2"/>
+        </w:numPr>
+        <w:ind w:leftChars="0"/>
+      </w:pPr>
+      <w:r>
+        <w:rPr>
+          <w:rFonts w:hint="eastAsia"/>
+        </w:rPr>
+        <w:t>때리기,</w:t>
+      </w:r>
+      <w:r>
+        <w:t xml:space="preserve"> </w:t>
+      </w:r>
+      <w:r>
+        <w:rPr>
+          <w:rFonts w:hint="eastAsia"/>
+        </w:rPr>
+        <w:t>물건습득, 각종 스킬등 이동과 로그인외에는 아직 프로토콜 정의 부재</w:t>
+      </w:r>
+    </w:p>
+    <w:p>
+      <w:pPr>
+        <w:pStyle w:val="a3"/>
+        <w:rPr>
+          <w:rFonts w:hint="eastAsia"/>
+        </w:rPr>
+      </w:pPr>
+    </w:p>
+    <w:p>
+      <w:pPr>
+        <w:pStyle w:val="a3"/>
+        <w:numPr>
+          <w:ilvl w:val="0"/>
+          <w:numId w:val="2"/>
+        </w:numPr>
+        <w:ind w:leftChars="0"/>
+        <w:rPr>
+          <w:rFonts w:hint="eastAsia"/>
+        </w:rPr>
+      </w:pPr>
+      <w:r>
+        <w:rPr>
+          <w:rFonts w:hint="eastAsia"/>
+        </w:rPr>
+        <w:t>사설ip, 공용ip</w:t>
+      </w:r>
+      <w:r>
+        <w:t>…</w:t>
+      </w:r>
+      <w:r>
+        <w:rPr>
+          <w:rFonts w:hint="eastAsia"/>
+        </w:rPr>
+        <w:t>공용ip를 통해 접속하는것에 대한 처리가 아직 미흡</w:t>
+      </w:r>
+      <w:r>
+        <w:t>…</w:t>
+      </w:r>
+    </w:p>
+    <w:p/>
+    <w:p>
+      <w:pPr>
+        <w:pStyle w:val="a3"/>
+        <w:rPr>
+          <w:rFonts w:hint="eastAsia"/>
+        </w:rPr>
+      </w:pPr>
+    </w:p>
+    <w:p>
+      <w:pPr>
+        <w:pStyle w:val="a3"/>
+        <w:numPr>
+          <w:ilvl w:val="0"/>
+          <w:numId w:val="2"/>
+        </w:numPr>
+        <w:ind w:leftChars="0"/>
+      </w:pPr>
+      <w:r>
+        <w:rPr>
+          <w:rFonts w:hint="eastAsia"/>
+        </w:rPr>
+        <w:t>서버와 디비를 물리적으로 분산하려 했으나 시간이 부족할것같음</w:t>
+      </w:r>
+      <w:r>
+        <w:t>…</w:t>
+      </w:r>
+    </w:p>
+    <w:p>
+      <w:pPr>
+        <w:rPr>
+          <w:rFonts w:hint="eastAsia"/>
+        </w:rPr>
+      </w:pPr>
+    </w:p>
+    <w:p>
+      <w:pPr>
+        <w:pStyle w:val="a3"/>
+        <w:numPr>
+          <w:ilvl w:val="0"/>
+          <w:numId w:val="2"/>
+        </w:numPr>
+        <w:ind w:leftChars="0"/>
+        <w:rPr>
+          <w:rFonts w:hint="eastAsia"/>
+        </w:rPr>
+      </w:pPr>
+      <w:r>
+        <w:rPr>
+          <w:rFonts w:hint="eastAsia"/>
+        </w:rPr>
+        <w:t>여러 예외사항에 대한 처리 부족</w:t>
+      </w:r>
+      <w:r>
+        <w:t>….</w:t>
+      </w:r>
+      <w:r>
+        <w:t>(</w:t>
+      </w:r>
+      <w:r>
+        <w:rPr>
+          <w:rFonts w:hint="eastAsia"/>
+        </w:rPr>
+        <w:t>안하게 될 것 같은건 말 안하는게 나을려나</w:t>
+      </w:r>
+      <w:bookmarkStart w:id="0" w:name="_GoBack"/>
+      <w:bookmarkEnd w:id="0"/>
+      <w:r>
+        <w:rPr>
+          <w:rFonts w:hint="eastAsia"/>
+        </w:rPr>
+        <w:t>)</w:t>
+      </w:r>
+    </w:p>
     <w:p/>
     <w:p>
       <w:pPr>
@@ -2009,8 +2168,6 @@
         </w:rPr>
         <w:t>====================================================</w:t>
       </w:r>
-      <w:bookmarkStart w:id="0" w:name="_GoBack"/>
-      <w:bookmarkEnd w:id="0"/>
     </w:p>
     <w:p>
       <w:r>
@@ -4892,7 +5049,7 @@
 </file>
 
 <file path=customXml/itemProps1.xml><?xml version="1.0" encoding="utf-8"?>
-<ds:datastoreItem xmlns:ds="http://schemas.openxmlformats.org/officeDocument/2006/customXml" ds:itemID="{85269B39-B396-4AAF-854C-7515B611591B}">
+<ds:datastoreItem xmlns:ds="http://schemas.openxmlformats.org/officeDocument/2006/customXml" ds:itemID="{C85E74A7-0826-4751-9E64-1059DCEAC439}">
   <ds:schemaRefs>
     <ds:schemaRef ds:uri="http://schemas.openxmlformats.org/officeDocument/2006/bibliography"/>
   </ds:schemaRefs>

--- a/Report/중간 보고서(정리 안됨).docx
+++ b/Report/중간 보고서(정리 안됨).docx
@@ -1,6 +1,6 @@
 
 <file path=word/document.xml><?xml version="1.0" encoding="utf-8"?>
-<w:document xmlns:wpc="http://schemas.microsoft.com/office/word/2010/wordprocessingCanvas" xmlns:cx="http://schemas.microsoft.com/office/drawing/2014/chartex" xmlns:cx1="http://schemas.microsoft.com/office/drawing/2015/9/8/chartex" xmlns:cx2="http://schemas.microsoft.com/office/drawing/2015/10/21/chartex" xmlns:cx3="http://schemas.microsoft.com/office/drawing/2016/5/9/chartex" xmlns:cx4="http://schemas.microsoft.com/office/drawing/2016/5/10/chartex" xmlns:cx5="http://schemas.microsoft.com/office/drawing/2016/5/11/chartex" xmlns:cx6="http://schemas.microsoft.com/office/drawing/2016/5/12/chartex" xmlns:cx7="http://schemas.microsoft.com/office/drawing/2016/5/13/chartex" xmlns:cx8="http://schemas.microsoft.com/office/drawing/2016/5/14/chartex" xmlns:mc="http://schemas.openxmlformats.org/markup-compatibility/2006" xmlns:o="urn:schemas-microsoft-com:office:office" xmlns:r="http://schemas.openxmlformats.org/officeDocument/2006/relationships" xmlns:m="http://schemas.openxmlformats.org/officeDocument/2006/math" xmlns:v="urn:schemas-microsoft-com:vml" xmlns:wp14="http://schemas.microsoft.com/office/word/2010/wordprocessingDrawing" xmlns:wp="http://schemas.openxmlformats.org/drawingml/2006/wordprocessingDrawing" xmlns:w10="urn:schemas-microsoft-com:office:word" xmlns:w="http://schemas.openxmlformats.org/wordprocessingml/2006/main" xmlns:w14="http://schemas.microsoft.com/office/word/2010/wordml" xmlns:w15="http://schemas.microsoft.com/office/word/2012/wordml" xmlns:w16se="http://schemas.microsoft.com/office/word/2015/wordml/symex" xmlns:wpg="http://schemas.microsoft.com/office/word/2010/wordprocessingGroup" xmlns:wpi="http://schemas.microsoft.com/office/word/2010/wordprocessingInk" xmlns:wne="http://schemas.microsoft.com/office/word/2006/wordml" xmlns:wps="http://schemas.microsoft.com/office/word/2010/wordprocessingShape" mc:Ignorable="w14 w15 w16se wp14">
+<w:document xmlns:wpc="http://schemas.microsoft.com/office/word/2010/wordprocessingCanvas" xmlns:cx="http://schemas.microsoft.com/office/drawing/2014/chartex" xmlns:cx1="http://schemas.microsoft.com/office/drawing/2015/9/8/chartex" xmlns:cx2="http://schemas.microsoft.com/office/drawing/2015/10/21/chartex" xmlns:cx3="http://schemas.microsoft.com/office/drawing/2016/5/9/chartex" xmlns:cx4="http://schemas.microsoft.com/office/drawing/2016/5/10/chartex" xmlns:cx5="http://schemas.microsoft.com/office/drawing/2016/5/11/chartex" xmlns:cx6="http://schemas.microsoft.com/office/drawing/2016/5/12/chartex" xmlns:cx7="http://schemas.microsoft.com/office/drawing/2016/5/13/chartex" xmlns:cx8="http://schemas.microsoft.com/office/drawing/2016/5/14/chartex" xmlns:mc="http://schemas.openxmlformats.org/markup-compatibility/2006" xmlns:aink="http://schemas.microsoft.com/office/drawing/2016/ink" xmlns:o="urn:schemas-microsoft-com:office:office" xmlns:r="http://schemas.openxmlformats.org/officeDocument/2006/relationships" xmlns:m="http://schemas.openxmlformats.org/officeDocument/2006/math" xmlns:v="urn:schemas-microsoft-com:vml" xmlns:wp14="http://schemas.microsoft.com/office/word/2010/wordprocessingDrawing" xmlns:wp="http://schemas.openxmlformats.org/drawingml/2006/wordprocessingDrawing" xmlns:w10="urn:schemas-microsoft-com:office:word" xmlns:w="http://schemas.openxmlformats.org/wordprocessingml/2006/main" xmlns:w14="http://schemas.microsoft.com/office/word/2010/wordml" xmlns:w15="http://schemas.microsoft.com/office/word/2012/wordml" xmlns:w16se="http://schemas.microsoft.com/office/word/2015/wordml/symex" xmlns:wpg="http://schemas.microsoft.com/office/word/2010/wordprocessingGroup" xmlns:wpi="http://schemas.microsoft.com/office/word/2010/wordprocessingInk" xmlns:wne="http://schemas.microsoft.com/office/word/2006/wordml" xmlns:wps="http://schemas.microsoft.com/office/word/2010/wordprocessingShape" mc:Ignorable="w14 w15 w16se wp14">
   <w:body>
     <w:p>
       <w:pPr>
@@ -158,64 +158,6 @@
       </w:r>
     </w:p>
     <w:p>
-      <w:r>
-        <w:t>2</w:t>
-      </w:r>
-      <w:r>
-        <w:rPr>
-          <w:rFonts w:hint="eastAsia"/>
-        </w:rPr>
-        <w:t xml:space="preserve">주: </w:t>
-      </w:r>
-      <w:r>
-        <w:rPr>
-          <w:rFonts w:hint="eastAsia"/>
-        </w:rPr>
-        <w:t>자료조사 및 분석</w:t>
-      </w:r>
-      <w:r>
-        <w:t xml:space="preserve">, </w:t>
-      </w:r>
-      <w:r>
-        <w:rPr>
-          <w:rFonts w:hint="eastAsia"/>
-        </w:rPr>
-        <w:t>시스템 설계</w:t>
-      </w:r>
-    </w:p>
-    <w:p>
-      <w:pPr>
-        <w:pStyle w:val="a3"/>
-        <w:numPr>
-          <w:ilvl w:val="0"/>
-          <w:numId w:val="2"/>
-        </w:numPr>
-        <w:ind w:leftChars="0"/>
-      </w:pPr>
-      <w:r>
-        <w:rPr>
-          <w:rFonts w:hint="eastAsia"/>
-        </w:rPr>
-        <w:t>유니티 조사</w:t>
-      </w:r>
-    </w:p>
-    <w:p>
-      <w:pPr>
-        <w:pStyle w:val="a3"/>
-        <w:numPr>
-          <w:ilvl w:val="0"/>
-          <w:numId w:val="2"/>
-        </w:numPr>
-        <w:ind w:leftChars="0"/>
-      </w:pPr>
-      <w:r>
-        <w:rPr>
-          <w:rFonts w:hint="eastAsia"/>
-        </w:rPr>
-        <w:t>네트워크</w:t>
-      </w:r>
-    </w:p>
-    <w:p>
       <w:pPr>
         <w:pStyle w:val="a3"/>
         <w:numPr>
@@ -225,10 +167,7 @@
         <w:ind w:leftChars="0"/>
       </w:pPr>
       <w:r>
-        <w:rPr>
-          <w:rFonts w:hint="eastAsia"/>
-        </w:rPr>
-        <w:t>TCP/UDP, 동기/비동기</w:t>
+        <w:t>https://rogerdudler.github.io/git-guide/index.ko.html</w:t>
       </w:r>
     </w:p>
     <w:p>
@@ -241,31 +180,65 @@
         <w:ind w:leftChars="0"/>
       </w:pPr>
       <w:r>
-        <w:rPr>
-          <w:rFonts w:hint="eastAsia"/>
-        </w:rPr>
-        <w:t>T</w:t>
-      </w:r>
-      <w:r>
-        <w:t>CPListener</w:t>
-      </w:r>
-      <w:r>
-        <w:t xml:space="preserve"> </w:t>
-      </w:r>
-      <w:r>
-        <w:t>/</w:t>
-      </w:r>
-      <w:r>
-        <w:t xml:space="preserve"> </w:t>
-      </w:r>
-      <w:r>
-        <w:rPr>
-          <w:rFonts w:hint="eastAsia"/>
-        </w:rPr>
-        <w:t>Socket</w:t>
-      </w:r>
-      <w:r>
-        <w:t>AsyncEventArgs</w:t>
+        <w:t>http://www.dotnetspider.com/tutorials/CodingStandards.doc</w:t>
+      </w:r>
+    </w:p>
+    <w:p>
+      <w:r>
+        <w:t>2</w:t>
+      </w:r>
+      <w:r>
+        <w:rPr>
+          <w:rFonts w:hint="eastAsia"/>
+        </w:rPr>
+        <w:t xml:space="preserve">주: </w:t>
+      </w:r>
+      <w:r>
+        <w:rPr>
+          <w:rFonts w:hint="eastAsia"/>
+        </w:rPr>
+        <w:t>자료조사 및 분석</w:t>
+      </w:r>
+      <w:r>
+        <w:t xml:space="preserve">, </w:t>
+      </w:r>
+      <w:r>
+        <w:rPr>
+          <w:rFonts w:hint="eastAsia"/>
+        </w:rPr>
+        <w:t>시스템 설계</w:t>
+      </w:r>
+    </w:p>
+    <w:p>
+      <w:pPr>
+        <w:pStyle w:val="a3"/>
+        <w:numPr>
+          <w:ilvl w:val="0"/>
+          <w:numId w:val="2"/>
+        </w:numPr>
+        <w:ind w:leftChars="0"/>
+      </w:pPr>
+      <w:r>
+        <w:rPr>
+          <w:rFonts w:hint="eastAsia"/>
+        </w:rPr>
+        <w:t>유니티 조사</w:t>
+      </w:r>
+    </w:p>
+    <w:p>
+      <w:pPr>
+        <w:pStyle w:val="a3"/>
+        <w:numPr>
+          <w:ilvl w:val="0"/>
+          <w:numId w:val="2"/>
+        </w:numPr>
+        <w:ind w:leftChars="0"/>
+      </w:pPr>
+      <w:r>
+        <w:rPr>
+          <w:rFonts w:hint="eastAsia"/>
+        </w:rPr>
+        <w:t>네트워크</w:t>
       </w:r>
     </w:p>
     <w:p>
@@ -278,7 +251,41 @@
         <w:ind w:leftChars="0"/>
       </w:pPr>
       <w:r>
-        <w:t>UTF-8/UTF-16</w:t>
+        <w:rPr>
+          <w:rFonts w:hint="eastAsia"/>
+        </w:rPr>
+        <w:t>TCP/UDP, 동기/비동기</w:t>
+      </w:r>
+    </w:p>
+    <w:p>
+      <w:pPr>
+        <w:pStyle w:val="a3"/>
+        <w:numPr>
+          <w:ilvl w:val="2"/>
+          <w:numId w:val="2"/>
+        </w:numPr>
+        <w:ind w:leftChars="0"/>
+      </w:pPr>
+      <w:hyperlink r:id="rId8" w:history="1">
+        <w:r>
+          <w:rPr>
+            <w:rStyle w:val="a8"/>
+          </w:rPr>
+          <w:t>http://www.ktword.co.kr/abbr_view.php?nav=1&amp;opt=&amp;m_temp1=347&amp;id=428</w:t>
+        </w:r>
+      </w:hyperlink>
+    </w:p>
+    <w:p>
+      <w:pPr>
+        <w:pStyle w:val="a3"/>
+        <w:numPr>
+          <w:ilvl w:val="2"/>
+          <w:numId w:val="2"/>
+        </w:numPr>
+        <w:ind w:leftChars="0"/>
+      </w:pPr>
+      <w:r>
+        <w:t>https://www.ibm.com/developerworks/linux/library/l-async/</w:t>
       </w:r>
     </w:p>
     <w:p>
@@ -294,59 +301,73 @@
         <w:rPr>
           <w:rFonts w:hint="eastAsia"/>
         </w:rPr>
-        <w:t>패킷 통신을 위한 프로토콜</w:t>
-      </w:r>
-    </w:p>
-    <w:p>
-      <w:r>
-        <w:rPr>
-          <w:rFonts w:hint="eastAsia"/>
-        </w:rPr>
-        <w:t>3</w:t>
-      </w:r>
-      <w:r>
-        <w:rPr>
-          <w:rFonts w:hint="eastAsia"/>
-        </w:rPr>
-        <w:t xml:space="preserve">주: </w:t>
-      </w:r>
-      <w:r>
-        <w:rPr>
-          <w:rFonts w:hint="eastAsia"/>
-        </w:rPr>
-        <w:t>자료조사 및 분석, 시스템 설계, 구현</w:t>
-      </w:r>
-    </w:p>
-    <w:p>
-      <w:pPr>
-        <w:pStyle w:val="a3"/>
-        <w:numPr>
-          <w:ilvl w:val="0"/>
+        <w:t>T</w:t>
+      </w:r>
+      <w:r>
+        <w:t>CPListener</w:t>
+      </w:r>
+      <w:r>
+        <w:t xml:space="preserve"> </w:t>
+      </w:r>
+      <w:r>
+        <w:t>/</w:t>
+      </w:r>
+      <w:r>
+        <w:t xml:space="preserve"> </w:t>
+      </w:r>
+      <w:r>
+        <w:rPr>
+          <w:rFonts w:hint="eastAsia"/>
+        </w:rPr>
+        <w:t>Socket</w:t>
+      </w:r>
+      <w:r>
+        <w:t>AsyncEventArgs</w:t>
+      </w:r>
+    </w:p>
+    <w:p>
+      <w:pPr>
+        <w:pStyle w:val="a3"/>
+        <w:numPr>
+          <w:ilvl w:val="2"/>
           <w:numId w:val="2"/>
         </w:numPr>
         <w:ind w:leftChars="0"/>
       </w:pPr>
       <w:r>
-        <w:rPr>
-          <w:rFonts w:hint="eastAsia"/>
-        </w:rPr>
-        <w:t>유니티 조사</w:t>
-      </w:r>
-    </w:p>
-    <w:p>
-      <w:pPr>
-        <w:pStyle w:val="a3"/>
-        <w:numPr>
-          <w:ilvl w:val="0"/>
+        <w:t>https://msdn.microsoft.com/ko-kr/library/system.net.sockets.tcplistener(v=vs.110).aspx</w:t>
+      </w:r>
+    </w:p>
+    <w:p>
+      <w:pPr>
+        <w:pStyle w:val="a3"/>
+        <w:numPr>
+          <w:ilvl w:val="2"/>
           <w:numId w:val="2"/>
         </w:numPr>
         <w:ind w:leftChars="0"/>
       </w:pPr>
       <w:r>
-        <w:rPr>
-          <w:rFonts w:hint="eastAsia"/>
-        </w:rPr>
-        <w:t>서버</w:t>
+        <w:t>https://msdn.microsoft.com/ko-kr/library/system.net.sockets.socketasynceventargs(v=vs.110).aspx</w:t>
+      </w:r>
+    </w:p>
+    <w:p>
+      <w:pPr>
+        <w:pStyle w:val="a3"/>
+        <w:numPr>
+          <w:ilvl w:val="2"/>
+          <w:numId w:val="2"/>
+        </w:numPr>
+        <w:ind w:leftChars="0"/>
+        <w:rPr>
+          <w:rFonts w:hint="eastAsia"/>
+        </w:rPr>
+      </w:pPr>
+      <w:r>
+        <w:rPr>
+          <w:rFonts w:hint="eastAsia"/>
+        </w:rPr>
+        <w:t>추상화 레벨이 너무 높다</w:t>
       </w:r>
     </w:p>
     <w:p>
@@ -359,84 +380,10 @@
         <w:ind w:leftChars="0"/>
       </w:pPr>
       <w:r>
-        <w:rPr>
-          <w:rFonts w:hint="eastAsia"/>
-        </w:rPr>
-        <w:t xml:space="preserve">성능, </w:t>
-      </w:r>
-      <w:r>
-        <w:rPr>
-          <w:rFonts w:hint="eastAsia"/>
-        </w:rPr>
-        <w:t>동시성, 안정성,</w:t>
-      </w:r>
-      <w:r>
-        <w:t xml:space="preserve"> </w:t>
-      </w:r>
-      <w:r>
-        <w:rPr>
-          <w:rFonts w:hint="eastAsia"/>
-        </w:rPr>
-        <w:t>확장성</w:t>
-      </w:r>
-      <w:r>
-        <w:rPr>
-          <w:rFonts w:hint="eastAsia"/>
-        </w:rPr>
-        <w:t>, 분산, 보안, 로그</w:t>
-      </w:r>
-    </w:p>
-    <w:p>
-      <w:r>
-        <w:t>4</w:t>
-      </w:r>
-      <w:r>
-        <w:rPr>
-          <w:rFonts w:hint="eastAsia"/>
-        </w:rPr>
-        <w:t xml:space="preserve">주: </w:t>
-      </w:r>
-      <w:r>
-        <w:rPr>
-          <w:rFonts w:hint="eastAsia"/>
-        </w:rPr>
-        <w:t>자료조사 및 분석, 시스템 설계, 구현</w:t>
-      </w:r>
-    </w:p>
-    <w:p>
-      <w:pPr>
-        <w:pStyle w:val="a3"/>
-        <w:numPr>
-          <w:ilvl w:val="0"/>
-          <w:numId w:val="2"/>
-        </w:numPr>
-        <w:ind w:leftChars="0"/>
-      </w:pPr>
-      <w:r>
-        <w:rPr>
-          <w:rFonts w:hint="eastAsia"/>
-        </w:rPr>
-        <w:t>유니티 조사</w:t>
-      </w:r>
-    </w:p>
-    <w:p>
-      <w:pPr>
-        <w:pStyle w:val="a3"/>
-        <w:numPr>
-          <w:ilvl w:val="0"/>
-          <w:numId w:val="2"/>
-        </w:numPr>
-        <w:ind w:leftChars="0"/>
-      </w:pPr>
-      <w:r>
-        <w:rPr>
-          <w:rFonts w:hint="eastAsia"/>
-        </w:rPr>
-        <w:t xml:space="preserve">데이터베이스, </w:t>
-      </w:r>
-      <w:r>
-        <w:t>GUI</w:t>
-      </w:r>
+        <w:t>UTF-8/UTF-16</w:t>
+      </w:r>
+      <w:bookmarkStart w:id="0" w:name="_GoBack"/>
+      <w:bookmarkEnd w:id="0"/>
     </w:p>
     <w:p>
       <w:pPr>
@@ -451,7 +398,60 @@
         <w:rPr>
           <w:rFonts w:hint="eastAsia"/>
         </w:rPr>
-        <w:t>MySQL</w:t>
+        <w:lastRenderedPageBreak/>
+        <w:t>패킷 통신을 위한 프로토콜</w:t>
+      </w:r>
+    </w:p>
+    <w:p>
+      <w:r>
+        <w:rPr>
+          <w:rFonts w:hint="eastAsia"/>
+        </w:rPr>
+        <w:t>3</w:t>
+      </w:r>
+      <w:r>
+        <w:rPr>
+          <w:rFonts w:hint="eastAsia"/>
+        </w:rPr>
+        <w:t xml:space="preserve">주: </w:t>
+      </w:r>
+      <w:r>
+        <w:rPr>
+          <w:rFonts w:hint="eastAsia"/>
+        </w:rPr>
+        <w:t>자료조사 및 분석, 시스템 설계, 구현</w:t>
+      </w:r>
+    </w:p>
+    <w:p>
+      <w:pPr>
+        <w:pStyle w:val="a3"/>
+        <w:numPr>
+          <w:ilvl w:val="0"/>
+          <w:numId w:val="2"/>
+        </w:numPr>
+        <w:ind w:leftChars="0"/>
+      </w:pPr>
+      <w:r>
+        <w:rPr>
+          <w:rFonts w:hint="eastAsia"/>
+        </w:rPr>
+        <w:t>유니티 조사</w:t>
+      </w:r>
+    </w:p>
+    <w:p>
+      <w:pPr>
+        <w:pStyle w:val="a3"/>
+        <w:numPr>
+          <w:ilvl w:val="0"/>
+          <w:numId w:val="2"/>
+        </w:numPr>
+        <w:ind w:leftChars="0"/>
+      </w:pPr>
+      <w:r>
+        <w:rPr>
+          <w:rFonts w:hint="eastAsia"/>
+        </w:rPr>
+        <w:t>서버</w:t>
       </w:r>
     </w:p>
     <w:p>
@@ -464,276 +464,359 @@
         <w:ind w:leftChars="0"/>
       </w:pPr>
       <w:r>
+        <w:rPr>
+          <w:rFonts w:hint="eastAsia"/>
+        </w:rPr>
+        <w:t xml:space="preserve">성능, </w:t>
+      </w:r>
+      <w:r>
+        <w:rPr>
+          <w:rFonts w:hint="eastAsia"/>
+        </w:rPr>
+        <w:t>동시성, 안정성,</w:t>
+      </w:r>
+      <w:r>
+        <w:t xml:space="preserve"> </w:t>
+      </w:r>
+      <w:r>
+        <w:rPr>
+          <w:rFonts w:hint="eastAsia"/>
+        </w:rPr>
+        <w:t>확장성</w:t>
+      </w:r>
+      <w:r>
+        <w:rPr>
+          <w:rFonts w:hint="eastAsia"/>
+        </w:rPr>
+        <w:t>, 분산, 보안, 로그</w:t>
+      </w:r>
+    </w:p>
+    <w:p>
+      <w:pPr>
+        <w:pStyle w:val="a3"/>
+        <w:numPr>
+          <w:ilvl w:val="1"/>
+          <w:numId w:val="2"/>
+        </w:numPr>
+        <w:ind w:leftChars="0"/>
+      </w:pPr>
+      <w:r>
+        <w:rPr>
+          <w:rFonts w:hint="eastAsia"/>
+        </w:rPr>
+        <w:t>더미 클라이언트</w:t>
+      </w:r>
+    </w:p>
+    <w:p>
+      <w:r>
+        <w:t>4</w:t>
+      </w:r>
+      <w:r>
+        <w:rPr>
+          <w:rFonts w:hint="eastAsia"/>
+        </w:rPr>
+        <w:t xml:space="preserve">주: </w:t>
+      </w:r>
+      <w:r>
+        <w:rPr>
+          <w:rFonts w:hint="eastAsia"/>
+        </w:rPr>
+        <w:t>자료조사 및 분석, 시스템 설계, 구현</w:t>
+      </w:r>
+    </w:p>
+    <w:p>
+      <w:pPr>
+        <w:pStyle w:val="a3"/>
+        <w:numPr>
+          <w:ilvl w:val="0"/>
+          <w:numId w:val="2"/>
+        </w:numPr>
+        <w:ind w:leftChars="0"/>
+      </w:pPr>
+      <w:r>
+        <w:rPr>
+          <w:rFonts w:hint="eastAsia"/>
+        </w:rPr>
+        <w:t>유니티 조사</w:t>
+      </w:r>
+    </w:p>
+    <w:p>
+      <w:pPr>
+        <w:pStyle w:val="a3"/>
+        <w:numPr>
+          <w:ilvl w:val="0"/>
+          <w:numId w:val="2"/>
+        </w:numPr>
+        <w:ind w:leftChars="0"/>
+      </w:pPr>
+      <w:r>
+        <w:rPr>
+          <w:rFonts w:hint="eastAsia"/>
+        </w:rPr>
+        <w:t xml:space="preserve">데이터베이스, </w:t>
+      </w:r>
+      <w:r>
+        <w:t>GUI</w:t>
+      </w:r>
+    </w:p>
+    <w:p>
+      <w:pPr>
+        <w:pStyle w:val="a3"/>
+        <w:numPr>
+          <w:ilvl w:val="1"/>
+          <w:numId w:val="2"/>
+        </w:numPr>
+        <w:ind w:leftChars="0"/>
+      </w:pPr>
+      <w:r>
+        <w:rPr>
+          <w:rFonts w:hint="eastAsia"/>
+        </w:rPr>
+        <w:t>MySQL</w:t>
+      </w:r>
+    </w:p>
+    <w:p>
+      <w:pPr>
+        <w:pStyle w:val="a3"/>
+        <w:numPr>
+          <w:ilvl w:val="1"/>
+          <w:numId w:val="2"/>
+        </w:numPr>
+        <w:ind w:leftChars="0"/>
+      </w:pPr>
+      <w:r>
         <w:t>WinForm, WPF</w:t>
       </w:r>
     </w:p>
     <w:p>
       <w:r>
+        <w:t>5</w:t>
+      </w:r>
+      <w:r>
+        <w:rPr>
+          <w:rFonts w:hint="eastAsia"/>
+        </w:rPr>
+        <w:t xml:space="preserve">주: </w:t>
+      </w:r>
+      <w:r>
+        <w:rPr>
+          <w:rFonts w:hint="eastAsia"/>
+        </w:rPr>
+        <w:t>시스템 설계, 구현</w:t>
+      </w:r>
+    </w:p>
+    <w:p>
+      <w:r>
+        <w:t>6</w:t>
+      </w:r>
+      <w:r>
+        <w:rPr>
+          <w:rFonts w:hint="eastAsia"/>
+        </w:rPr>
+        <w:t xml:space="preserve">주: </w:t>
+      </w:r>
+      <w:r>
+        <w:rPr>
+          <w:rFonts w:hint="eastAsia"/>
+        </w:rPr>
+        <w:t>시스템 설계, 구현</w:t>
+      </w:r>
+    </w:p>
+    <w:p>
+      <w:r>
+        <w:t>7</w:t>
+      </w:r>
+      <w:r>
+        <w:rPr>
+          <w:rFonts w:hint="eastAsia"/>
+        </w:rPr>
+        <w:t xml:space="preserve">주: </w:t>
+      </w:r>
+      <w:r>
+        <w:rPr>
+          <w:rFonts w:hint="eastAsia"/>
+        </w:rPr>
+        <w:t>구현, 테스트</w:t>
+      </w:r>
+    </w:p>
+    <w:p>
+      <w:r>
+        <w:t>8</w:t>
+      </w:r>
+      <w:r>
+        <w:rPr>
+          <w:rFonts w:hint="eastAsia"/>
+        </w:rPr>
+        <w:t xml:space="preserve">주: </w:t>
+      </w:r>
+      <w:r>
+        <w:rPr>
+          <w:rFonts w:hint="eastAsia"/>
+        </w:rPr>
+        <w:t>구현, 테스트</w:t>
+      </w:r>
+    </w:p>
+    <w:p>
+      <w:r>
+        <w:t>9</w:t>
+      </w:r>
+      <w:r>
+        <w:rPr>
+          <w:rFonts w:hint="eastAsia"/>
+        </w:rPr>
+        <w:t xml:space="preserve">주: </w:t>
+      </w:r>
+      <w:r>
+        <w:rPr>
+          <w:rFonts w:hint="eastAsia"/>
+        </w:rPr>
+        <w:t>구현, 테스트, 보완 및 추가 작업</w:t>
+      </w:r>
+    </w:p>
+    <w:p>
+      <w:pPr>
+        <w:rPr>
+          <w:rFonts w:hint="eastAsia"/>
+        </w:rPr>
+      </w:pPr>
+      <w:r>
+        <w:rPr>
+          <w:rFonts w:hint="eastAsia"/>
+        </w:rPr>
+        <w:t xml:space="preserve">10주: </w:t>
+      </w:r>
+      <w:r>
+        <w:rPr>
+          <w:rFonts w:hint="eastAsia"/>
+        </w:rPr>
+        <w:t>구현, 테스트, 보완 및 추가 작업</w:t>
+      </w:r>
+    </w:p>
+    <w:p>
+      <w:pPr>
+        <w:widowControl/>
+        <w:wordWrap/>
+        <w:autoSpaceDE/>
+        <w:autoSpaceDN/>
+        <w:rPr>
+          <w:rFonts w:hint="eastAsia"/>
+        </w:rPr>
+      </w:pPr>
+    </w:p>
+    <w:p>
+      <w:pPr>
+        <w:widowControl/>
+        <w:wordWrap/>
+        <w:autoSpaceDE/>
+        <w:autoSpaceDN/>
+      </w:pPr>
+    </w:p>
+    <w:p>
+      <w:pPr>
+        <w:pStyle w:val="a3"/>
+        <w:numPr>
+          <w:ilvl w:val="0"/>
+          <w:numId w:val="1"/>
+        </w:numPr>
+        <w:ind w:leftChars="0"/>
+      </w:pPr>
+      <w:r>
+        <w:t>현재 진행 상황</w:t>
+      </w:r>
+    </w:p>
+    <w:p>
+      <w:pPr>
+        <w:pStyle w:val="a3"/>
+        <w:numPr>
+          <w:ilvl w:val="0"/>
+          <w:numId w:val="2"/>
+        </w:numPr>
+        <w:ind w:leftChars="0"/>
+      </w:pPr>
+      <w:r>
+        <w:t>현재 진행된 사항을 그림 및 글로 정리</w:t>
+      </w:r>
+    </w:p>
+    <w:p/>
+    <w:p>
+      <w:pPr>
+        <w:widowControl/>
+        <w:wordWrap/>
+        <w:autoSpaceDE/>
+        <w:autoSpaceDN/>
+      </w:pPr>
+      <w:r>
+        <w:t>03. 27 ~ 03. 31</w:t>
+      </w:r>
+    </w:p>
+    <w:p>
+      <w:pPr>
+        <w:widowControl/>
+        <w:wordWrap/>
+        <w:autoSpaceDE/>
+        <w:autoSpaceDN/>
+      </w:pPr>
+    </w:p>
+    <w:p>
+      <w:pPr>
+        <w:pStyle w:val="a3"/>
+        <w:widowControl/>
+        <w:numPr>
+          <w:ilvl w:val="0"/>
+          <w:numId w:val="4"/>
+        </w:numPr>
+        <w:wordWrap/>
+        <w:autoSpaceDE/>
+        <w:autoSpaceDN/>
+        <w:ind w:leftChars="0"/>
+      </w:pPr>
+      <w:r>
+        <w:rPr>
+          <w:rFonts w:hint="eastAsia"/>
+        </w:rPr>
+        <w:t>더미 클라이언트 생성</w:t>
+      </w:r>
+    </w:p>
+    <w:p>
+      <w:pPr>
+        <w:pStyle w:val="a3"/>
+        <w:widowControl/>
+        <w:numPr>
+          <w:ilvl w:val="0"/>
+          <w:numId w:val="4"/>
+        </w:numPr>
+        <w:wordWrap/>
+        <w:autoSpaceDE/>
+        <w:autoSpaceDN/>
+        <w:ind w:leftChars="0"/>
+      </w:pPr>
+      <w:r>
+        <w:rPr>
+          <w:rFonts w:hint="eastAsia"/>
+        </w:rPr>
+        <w:t>1:1 접속에서 다중 접속으로 변경</w:t>
+      </w:r>
+    </w:p>
+    <w:p>
+      <w:pPr>
+        <w:pStyle w:val="a3"/>
+        <w:widowControl/>
+        <w:numPr>
+          <w:ilvl w:val="0"/>
+          <w:numId w:val="4"/>
+        </w:numPr>
+        <w:wordWrap/>
+        <w:autoSpaceDE/>
+        <w:autoSpaceDN/>
+        <w:ind w:leftChars="0"/>
+      </w:pPr>
+      <w:r>
+        <w:rPr>
+          <w:rFonts w:hint="eastAsia"/>
+        </w:rPr>
         <w:lastRenderedPageBreak/>
-        <w:t>5</w:t>
-      </w:r>
-      <w:r>
-        <w:rPr>
-          <w:rFonts w:hint="eastAsia"/>
-        </w:rPr>
-        <w:t xml:space="preserve">주: </w:t>
-      </w:r>
-      <w:r>
-        <w:rPr>
-          <w:rFonts w:hint="eastAsia"/>
-        </w:rPr>
-        <w:t>시스템 설계, 구현</w:t>
-      </w:r>
-    </w:p>
-    <w:p>
-      <w:r>
-        <w:t>6</w:t>
-      </w:r>
-      <w:r>
-        <w:rPr>
-          <w:rFonts w:hint="eastAsia"/>
-        </w:rPr>
-        <w:t xml:space="preserve">주: </w:t>
-      </w:r>
-      <w:r>
-        <w:rPr>
-          <w:rFonts w:hint="eastAsia"/>
-        </w:rPr>
-        <w:t>시스템 설계, 구현</w:t>
-      </w:r>
-    </w:p>
-    <w:p>
-      <w:r>
-        <w:t>7</w:t>
-      </w:r>
-      <w:r>
-        <w:rPr>
-          <w:rFonts w:hint="eastAsia"/>
-        </w:rPr>
-        <w:t xml:space="preserve">주: </w:t>
-      </w:r>
-      <w:r>
-        <w:rPr>
-          <w:rFonts w:hint="eastAsia"/>
-        </w:rPr>
-        <w:t>구현, 테스트</w:t>
-      </w:r>
-    </w:p>
-    <w:p>
-      <w:r>
-        <w:t>8</w:t>
-      </w:r>
-      <w:r>
-        <w:rPr>
-          <w:rFonts w:hint="eastAsia"/>
-        </w:rPr>
-        <w:t xml:space="preserve">주: </w:t>
-      </w:r>
-      <w:r>
-        <w:rPr>
-          <w:rFonts w:hint="eastAsia"/>
-        </w:rPr>
-        <w:t>구현, 테스트</w:t>
-      </w:r>
-    </w:p>
-    <w:p>
-      <w:r>
-        <w:t>9</w:t>
-      </w:r>
-      <w:r>
-        <w:rPr>
-          <w:rFonts w:hint="eastAsia"/>
-        </w:rPr>
-        <w:t xml:space="preserve">주: </w:t>
-      </w:r>
-      <w:r>
-        <w:rPr>
-          <w:rFonts w:hint="eastAsia"/>
-        </w:rPr>
-        <w:t>구현, 테스트, 보완 및 추가 작업</w:t>
-      </w:r>
-    </w:p>
-    <w:p>
-      <w:r>
-        <w:rPr>
-          <w:rFonts w:hint="eastAsia"/>
-        </w:rPr>
-        <w:t xml:space="preserve">10주: </w:t>
-      </w:r>
-      <w:r>
-        <w:rPr>
-          <w:rFonts w:hint="eastAsia"/>
-        </w:rPr>
-        <w:t>구현, 테스트, 보완 및 추가 작업</w:t>
-      </w:r>
-    </w:p>
-    <w:p>
-      <w:r>
-        <w:t>11</w:t>
-      </w:r>
-      <w:r>
-        <w:rPr>
-          <w:rFonts w:hint="eastAsia"/>
-        </w:rPr>
-        <w:t xml:space="preserve">주: </w:t>
-      </w:r>
-      <w:r>
-        <w:rPr>
-          <w:rFonts w:hint="eastAsia"/>
-        </w:rPr>
-        <w:t>구현, 테스트, 보완 및 추가 작업</w:t>
-      </w:r>
-    </w:p>
-    <w:p>
-      <w:r>
-        <w:t>12</w:t>
-      </w:r>
-      <w:r>
-        <w:rPr>
-          <w:rFonts w:hint="eastAsia"/>
-        </w:rPr>
-        <w:t xml:space="preserve">주: </w:t>
-      </w:r>
-      <w:r>
-        <w:rPr>
-          <w:rFonts w:hint="eastAsia"/>
-        </w:rPr>
-        <w:t>보완 및 추가 작업, 최적화 작업</w:t>
-      </w:r>
-    </w:p>
-    <w:p>
-      <w:r>
-        <w:t>13</w:t>
-      </w:r>
-      <w:r>
-        <w:rPr>
-          <w:rFonts w:hint="eastAsia"/>
-        </w:rPr>
-        <w:t xml:space="preserve">주: </w:t>
-      </w:r>
-      <w:r>
-        <w:rPr>
-          <w:rFonts w:hint="eastAsia"/>
-        </w:rPr>
-        <w:t>보완 및 추가 작업, 최적화 작업</w:t>
-      </w:r>
-    </w:p>
-    <w:p>
-      <w:r>
-        <w:t>14</w:t>
-      </w:r>
-      <w:r>
-        <w:rPr>
-          <w:rFonts w:hint="eastAsia"/>
-        </w:rPr>
-        <w:t xml:space="preserve">주: </w:t>
-      </w:r>
-      <w:r>
-        <w:rPr>
-          <w:rFonts w:hint="eastAsia"/>
-        </w:rPr>
-        <w:t xml:space="preserve">보완 및 추가 작업 </w:t>
-      </w:r>
-      <w:r>
-        <w:t xml:space="preserve">, </w:t>
-      </w:r>
-      <w:r>
-        <w:rPr>
-          <w:rFonts w:hint="eastAsia"/>
-        </w:rPr>
-        <w:t xml:space="preserve">최적화 작업 </w:t>
-      </w:r>
-      <w:r>
-        <w:t xml:space="preserve">, </w:t>
-      </w:r>
-      <w:r>
-        <w:rPr>
-          <w:rFonts w:hint="eastAsia"/>
-        </w:rPr>
-        <w:t>최종 발표 준비 및 발표</w:t>
-      </w:r>
-    </w:p>
-    <w:p>
-      <w:r>
-        <w:t>15</w:t>
-      </w:r>
-      <w:r>
-        <w:rPr>
-          <w:rFonts w:hint="eastAsia"/>
-        </w:rPr>
-        <w:t xml:space="preserve">주: </w:t>
-      </w:r>
-      <w:r>
-        <w:rPr>
-          <w:rFonts w:hint="eastAsia"/>
-        </w:rPr>
-        <w:t>최종 발표 준비 및 발표</w:t>
-      </w:r>
-    </w:p>
-    <w:p/>
-    <w:p/>
-    <w:p/>
-    <w:p>
-      <w:pPr>
-        <w:widowControl/>
-        <w:wordWrap/>
-        <w:autoSpaceDE/>
-        <w:autoSpaceDN/>
-      </w:pPr>
-    </w:p>
-    <w:p>
-      <w:pPr>
-        <w:widowControl/>
-        <w:wordWrap/>
-        <w:autoSpaceDE/>
-        <w:autoSpaceDN/>
-      </w:pPr>
-    </w:p>
-    <w:p>
-      <w:pPr>
-        <w:pStyle w:val="a3"/>
-        <w:numPr>
-          <w:ilvl w:val="0"/>
-          <w:numId w:val="1"/>
-        </w:numPr>
-        <w:ind w:leftChars="0"/>
-      </w:pPr>
-      <w:r>
-        <w:t>현재 진행 상황</w:t>
-      </w:r>
-    </w:p>
-    <w:p>
-      <w:pPr>
-        <w:pStyle w:val="a3"/>
-        <w:numPr>
-          <w:ilvl w:val="0"/>
-          <w:numId w:val="2"/>
-        </w:numPr>
-        <w:ind w:leftChars="0"/>
-      </w:pPr>
-      <w:r>
-        <w:t>현재 진행된 사항을 그림 및 글로 정리</w:t>
-      </w:r>
-    </w:p>
-    <w:p/>
-    <w:p>
-      <w:pPr>
-        <w:widowControl/>
-        <w:wordWrap/>
-        <w:autoSpaceDE/>
-        <w:autoSpaceDN/>
-      </w:pPr>
-      <w:r>
-        <w:t>03. 27 ~ 03. 31</w:t>
-      </w:r>
-    </w:p>
-    <w:p>
-      <w:pPr>
-        <w:widowControl/>
-        <w:wordWrap/>
-        <w:autoSpaceDE/>
-        <w:autoSpaceDN/>
-      </w:pPr>
+        <w:t>로그인 프로토콜 생성</w:t>
+      </w:r>
     </w:p>
     <w:p>
       <w:pPr>
@@ -752,66 +835,6 @@
         <w:rPr>
           <w:rFonts w:hint="eastAsia"/>
         </w:rPr>
-        <w:t>더미 클라이언트 생성</w:t>
-      </w:r>
-    </w:p>
-    <w:p>
-      <w:pPr>
-        <w:pStyle w:val="a3"/>
-        <w:widowControl/>
-        <w:numPr>
-          <w:ilvl w:val="0"/>
-          <w:numId w:val="4"/>
-        </w:numPr>
-        <w:wordWrap/>
-        <w:autoSpaceDE/>
-        <w:autoSpaceDN/>
-        <w:ind w:leftChars="0"/>
-      </w:pPr>
-      <w:r>
-        <w:rPr>
-          <w:rFonts w:hint="eastAsia"/>
-        </w:rPr>
-        <w:t>1:1 접속에서 다중 접속으로 변경</w:t>
-      </w:r>
-    </w:p>
-    <w:p>
-      <w:pPr>
-        <w:pStyle w:val="a3"/>
-        <w:widowControl/>
-        <w:numPr>
-          <w:ilvl w:val="0"/>
-          <w:numId w:val="4"/>
-        </w:numPr>
-        <w:wordWrap/>
-        <w:autoSpaceDE/>
-        <w:autoSpaceDN/>
-        <w:ind w:leftChars="0"/>
-      </w:pPr>
-      <w:r>
-        <w:rPr>
-          <w:rFonts w:hint="eastAsia"/>
-        </w:rPr>
-        <w:t>로그인 프로토콜 생성</w:t>
-      </w:r>
-    </w:p>
-    <w:p>
-      <w:pPr>
-        <w:pStyle w:val="a3"/>
-        <w:widowControl/>
-        <w:numPr>
-          <w:ilvl w:val="0"/>
-          <w:numId w:val="4"/>
-        </w:numPr>
-        <w:wordWrap/>
-        <w:autoSpaceDE/>
-        <w:autoSpaceDN/>
-        <w:ind w:leftChars="0"/>
-      </w:pPr>
-      <w:r>
-        <w:rPr>
-          <w:rFonts w:hint="eastAsia"/>
-        </w:rPr>
         <w:t>리펙터링</w:t>
       </w:r>
     </w:p>
@@ -834,7 +857,6 @@
         <w:rPr>
           <w:rFonts w:hint="eastAsia"/>
         </w:rPr>
-        <w:lastRenderedPageBreak/>
         <w:t xml:space="preserve">04. 01 ~ </w:t>
       </w:r>
       <w:r>
@@ -1244,6 +1266,7 @@
         <w:rPr>
           <w:rFonts w:hint="eastAsia"/>
         </w:rPr>
+        <w:lastRenderedPageBreak/>
         <w:t>중복 코드 제거</w:t>
       </w:r>
     </w:p>
@@ -1286,7 +1309,6 @@
         <w:rPr>
           <w:rFonts w:hint="eastAsia"/>
         </w:rPr>
-        <w:lastRenderedPageBreak/>
         <w:t>04. 22 ~ 04. 28</w:t>
       </w:r>
     </w:p>
@@ -1894,9 +1916,6 @@
           <w:numId w:val="2"/>
         </w:numPr>
         <w:ind w:leftChars="0"/>
-        <w:rPr>
-          <w:rFonts w:hint="eastAsia"/>
-        </w:rPr>
       </w:pPr>
       <w:r>
         <w:rPr>
@@ -1908,9 +1927,6 @@
     <w:p>
       <w:pPr>
         <w:pStyle w:val="a3"/>
-        <w:rPr>
-          <w:rFonts w:hint="eastAsia"/>
-        </w:rPr>
       </w:pPr>
     </w:p>
     <w:p>
@@ -1932,9 +1948,6 @@
     <w:p>
       <w:pPr>
         <w:pStyle w:val="a3"/>
-        <w:rPr>
-          <w:rFonts w:hint="eastAsia"/>
-        </w:rPr>
       </w:pPr>
     </w:p>
     <w:p>
@@ -1965,9 +1978,6 @@
     <w:p>
       <w:pPr>
         <w:pStyle w:val="a3"/>
-        <w:rPr>
-          <w:rFonts w:hint="eastAsia"/>
-        </w:rPr>
       </w:pPr>
     </w:p>
     <w:p>
@@ -1978,9 +1988,6 @@
           <w:numId w:val="2"/>
         </w:numPr>
         <w:ind w:leftChars="0"/>
-        <w:rPr>
-          <w:rFonts w:hint="eastAsia"/>
-        </w:rPr>
       </w:pPr>
       <w:r>
         <w:rPr>
@@ -2005,9 +2012,6 @@
     <w:p>
       <w:pPr>
         <w:pStyle w:val="a3"/>
-        <w:rPr>
-          <w:rFonts w:hint="eastAsia"/>
-        </w:rPr>
       </w:pPr>
     </w:p>
     <w:p>
@@ -2029,13 +2033,7 @@
         <w:t>…</w:t>
       </w:r>
     </w:p>
-    <w:p>
-      <w:pPr>
-        <w:rPr>
-          <w:rFonts w:hint="eastAsia"/>
-        </w:rPr>
-      </w:pPr>
-    </w:p>
+    <w:p/>
     <w:p>
       <w:pPr>
         <w:pStyle w:val="a3"/>
@@ -2044,9 +2042,6 @@
           <w:numId w:val="2"/>
         </w:numPr>
         <w:ind w:leftChars="0"/>
-        <w:rPr>
-          <w:rFonts w:hint="eastAsia"/>
-        </w:rPr>
       </w:pPr>
       <w:r>
         <w:rPr>
@@ -2066,8 +2061,6 @@
         </w:rPr>
         <w:t>안하게 될 것 같은건 말 안하는게 나을려나</w:t>
       </w:r>
-      <w:bookmarkStart w:id="0" w:name="_GoBack"/>
-      <w:bookmarkEnd w:id="0"/>
       <w:r>
         <w:rPr>
           <w:rFonts w:hint="eastAsia"/>
@@ -3118,7 +3111,7 @@
 </file>
 
 <file path=word/endnotes.xml><?xml version="1.0" encoding="utf-8"?>
-<w:endnotes xmlns:wpc="http://schemas.microsoft.com/office/word/2010/wordprocessingCanvas" xmlns:cx="http://schemas.microsoft.com/office/drawing/2014/chartex" xmlns:cx1="http://schemas.microsoft.com/office/drawing/2015/9/8/chartex" xmlns:cx2="http://schemas.microsoft.com/office/drawing/2015/10/21/chartex" xmlns:cx3="http://schemas.microsoft.com/office/drawing/2016/5/9/chartex" xmlns:cx4="http://schemas.microsoft.com/office/drawing/2016/5/10/chartex" xmlns:cx5="http://schemas.microsoft.com/office/drawing/2016/5/11/chartex" xmlns:cx6="http://schemas.microsoft.com/office/drawing/2016/5/12/chartex" xmlns:cx7="http://schemas.microsoft.com/office/drawing/2016/5/13/chartex" xmlns:cx8="http://schemas.microsoft.com/office/drawing/2016/5/14/chartex" xmlns:mc="http://schemas.openxmlformats.org/markup-compatibility/2006" xmlns:o="urn:schemas-microsoft-com:office:office" xmlns:r="http://schemas.openxmlformats.org/officeDocument/2006/relationships" xmlns:m="http://schemas.openxmlformats.org/officeDocument/2006/math" xmlns:v="urn:schemas-microsoft-com:vml" xmlns:wp14="http://schemas.microsoft.com/office/word/2010/wordprocessingDrawing" xmlns:wp="http://schemas.openxmlformats.org/drawingml/2006/wordprocessingDrawing" xmlns:w10="urn:schemas-microsoft-com:office:word" xmlns:w="http://schemas.openxmlformats.org/wordprocessingml/2006/main" xmlns:w14="http://schemas.microsoft.com/office/word/2010/wordml" xmlns:w15="http://schemas.microsoft.com/office/word/2012/wordml" xmlns:w16se="http://schemas.microsoft.com/office/word/2015/wordml/symex" xmlns:wpg="http://schemas.microsoft.com/office/word/2010/wordprocessingGroup" xmlns:wpi="http://schemas.microsoft.com/office/word/2010/wordprocessingInk" xmlns:wne="http://schemas.microsoft.com/office/word/2006/wordml" xmlns:wps="http://schemas.microsoft.com/office/word/2010/wordprocessingShape" mc:Ignorable="w14 w15 w16se wp14">
+<w:endnotes xmlns:wpc="http://schemas.microsoft.com/office/word/2010/wordprocessingCanvas" xmlns:cx="http://schemas.microsoft.com/office/drawing/2014/chartex" xmlns:cx1="http://schemas.microsoft.com/office/drawing/2015/9/8/chartex" xmlns:cx2="http://schemas.microsoft.com/office/drawing/2015/10/21/chartex" xmlns:cx3="http://schemas.microsoft.com/office/drawing/2016/5/9/chartex" xmlns:cx4="http://schemas.microsoft.com/office/drawing/2016/5/10/chartex" xmlns:cx5="http://schemas.microsoft.com/office/drawing/2016/5/11/chartex" xmlns:cx6="http://schemas.microsoft.com/office/drawing/2016/5/12/chartex" xmlns:cx7="http://schemas.microsoft.com/office/drawing/2016/5/13/chartex" xmlns:cx8="http://schemas.microsoft.com/office/drawing/2016/5/14/chartex" xmlns:mc="http://schemas.openxmlformats.org/markup-compatibility/2006" xmlns:aink="http://schemas.microsoft.com/office/drawing/2016/ink" xmlns:o="urn:schemas-microsoft-com:office:office" xmlns:r="http://schemas.openxmlformats.org/officeDocument/2006/relationships" xmlns:m="http://schemas.openxmlformats.org/officeDocument/2006/math" xmlns:v="urn:schemas-microsoft-com:vml" xmlns:wp14="http://schemas.microsoft.com/office/word/2010/wordprocessingDrawing" xmlns:wp="http://schemas.openxmlformats.org/drawingml/2006/wordprocessingDrawing" xmlns:w10="urn:schemas-microsoft-com:office:word" xmlns:w="http://schemas.openxmlformats.org/wordprocessingml/2006/main" xmlns:w14="http://schemas.microsoft.com/office/word/2010/wordml" xmlns:w15="http://schemas.microsoft.com/office/word/2012/wordml" xmlns:w16se="http://schemas.microsoft.com/office/word/2015/wordml/symex" xmlns:wpg="http://schemas.microsoft.com/office/word/2010/wordprocessingGroup" xmlns:wpi="http://schemas.microsoft.com/office/word/2010/wordprocessingInk" xmlns:wne="http://schemas.microsoft.com/office/word/2006/wordml" xmlns:wps="http://schemas.microsoft.com/office/word/2010/wordprocessingShape" mc:Ignorable="w14 w15 w16se wp14">
   <w:endnote w:type="separator" w:id="-1">
     <w:p>
       <w:pPr>
@@ -3143,7 +3136,7 @@
 </file>
 
 <file path=word/footnotes.xml><?xml version="1.0" encoding="utf-8"?>
-<w:footnotes xmlns:wpc="http://schemas.microsoft.com/office/word/2010/wordprocessingCanvas" xmlns:cx="http://schemas.microsoft.com/office/drawing/2014/chartex" xmlns:cx1="http://schemas.microsoft.com/office/drawing/2015/9/8/chartex" xmlns:cx2="http://schemas.microsoft.com/office/drawing/2015/10/21/chartex" xmlns:cx3="http://schemas.microsoft.com/office/drawing/2016/5/9/chartex" xmlns:cx4="http://schemas.microsoft.com/office/drawing/2016/5/10/chartex" xmlns:cx5="http://schemas.microsoft.com/office/drawing/2016/5/11/chartex" xmlns:cx6="http://schemas.microsoft.com/office/drawing/2016/5/12/chartex" xmlns:cx7="http://schemas.microsoft.com/office/drawing/2016/5/13/chartex" xmlns:cx8="http://schemas.microsoft.com/office/drawing/2016/5/14/chartex" xmlns:mc="http://schemas.openxmlformats.org/markup-compatibility/2006" xmlns:o="urn:schemas-microsoft-com:office:office" xmlns:r="http://schemas.openxmlformats.org/officeDocument/2006/relationships" xmlns:m="http://schemas.openxmlformats.org/officeDocument/2006/math" xmlns:v="urn:schemas-microsoft-com:vml" xmlns:wp14="http://schemas.microsoft.com/office/word/2010/wordprocessingDrawing" xmlns:wp="http://schemas.openxmlformats.org/drawingml/2006/wordprocessingDrawing" xmlns:w10="urn:schemas-microsoft-com:office:word" xmlns:w="http://schemas.openxmlformats.org/wordprocessingml/2006/main" xmlns:w14="http://schemas.microsoft.com/office/word/2010/wordml" xmlns:w15="http://schemas.microsoft.com/office/word/2012/wordml" xmlns:w16se="http://schemas.microsoft.com/office/word/2015/wordml/symex" xmlns:wpg="http://schemas.microsoft.com/office/word/2010/wordprocessingGroup" xmlns:wpi="http://schemas.microsoft.com/office/word/2010/wordprocessingInk" xmlns:wne="http://schemas.microsoft.com/office/word/2006/wordml" xmlns:wps="http://schemas.microsoft.com/office/word/2010/wordprocessingShape" mc:Ignorable="w14 w15 w16se wp14">
+<w:footnotes xmlns:wpc="http://schemas.microsoft.com/office/word/2010/wordprocessingCanvas" xmlns:cx="http://schemas.microsoft.com/office/drawing/2014/chartex" xmlns:cx1="http://schemas.microsoft.com/office/drawing/2015/9/8/chartex" xmlns:cx2="http://schemas.microsoft.com/office/drawing/2015/10/21/chartex" xmlns:cx3="http://schemas.microsoft.com/office/drawing/2016/5/9/chartex" xmlns:cx4="http://schemas.microsoft.com/office/drawing/2016/5/10/chartex" xmlns:cx5="http://schemas.microsoft.com/office/drawing/2016/5/11/chartex" xmlns:cx6="http://schemas.microsoft.com/office/drawing/2016/5/12/chartex" xmlns:cx7="http://schemas.microsoft.com/office/drawing/2016/5/13/chartex" xmlns:cx8="http://schemas.microsoft.com/office/drawing/2016/5/14/chartex" xmlns:mc="http://schemas.openxmlformats.org/markup-compatibility/2006" xmlns:aink="http://schemas.microsoft.com/office/drawing/2016/ink" xmlns:o="urn:schemas-microsoft-com:office:office" xmlns:r="http://schemas.openxmlformats.org/officeDocument/2006/relationships" xmlns:m="http://schemas.openxmlformats.org/officeDocument/2006/math" xmlns:v="urn:schemas-microsoft-com:vml" xmlns:wp14="http://schemas.microsoft.com/office/word/2010/wordprocessingDrawing" xmlns:wp="http://schemas.openxmlformats.org/drawingml/2006/wordprocessingDrawing" xmlns:w10="urn:schemas-microsoft-com:office:word" xmlns:w="http://schemas.openxmlformats.org/wordprocessingml/2006/main" xmlns:w14="http://schemas.microsoft.com/office/word/2010/wordml" xmlns:w15="http://schemas.microsoft.com/office/word/2012/wordml" xmlns:w16se="http://schemas.microsoft.com/office/word/2015/wordml/symex" xmlns:wpg="http://schemas.microsoft.com/office/word/2010/wordprocessingGroup" xmlns:wpi="http://schemas.microsoft.com/office/word/2010/wordprocessingInk" xmlns:wne="http://schemas.microsoft.com/office/word/2006/wordml" xmlns:wps="http://schemas.microsoft.com/office/word/2010/wordprocessingShape" mc:Ignorable="w14 w15 w16se wp14">
   <w:footnote w:type="separator" w:id="-1">
     <w:p>
       <w:pPr>
@@ -3168,7 +3161,7 @@
 </file>
 
 <file path=word/numbering.xml><?xml version="1.0" encoding="utf-8"?>
-<w:numbering xmlns:wpc="http://schemas.microsoft.com/office/word/2010/wordprocessingCanvas" xmlns:cx="http://schemas.microsoft.com/office/drawing/2014/chartex" xmlns:cx1="http://schemas.microsoft.com/office/drawing/2015/9/8/chartex" xmlns:cx2="http://schemas.microsoft.com/office/drawing/2015/10/21/chartex" xmlns:cx3="http://schemas.microsoft.com/office/drawing/2016/5/9/chartex" xmlns:cx4="http://schemas.microsoft.com/office/drawing/2016/5/10/chartex" xmlns:cx5="http://schemas.microsoft.com/office/drawing/2016/5/11/chartex" xmlns:cx6="http://schemas.microsoft.com/office/drawing/2016/5/12/chartex" xmlns:cx7="http://schemas.microsoft.com/office/drawing/2016/5/13/chartex" xmlns:cx8="http://schemas.microsoft.com/office/drawing/2016/5/14/chartex" xmlns:mc="http://schemas.openxmlformats.org/markup-compatibility/2006" xmlns:o="urn:schemas-microsoft-com:office:office" xmlns:r="http://schemas.openxmlformats.org/officeDocument/2006/relationships" xmlns:m="http://schemas.openxmlformats.org/officeDocument/2006/math" xmlns:v="urn:schemas-microsoft-com:vml" xmlns:wp14="http://schemas.microsoft.com/office/word/2010/wordprocessingDrawing" xmlns:wp="http://schemas.openxmlformats.org/drawingml/2006/wordprocessingDrawing" xmlns:w10="urn:schemas-microsoft-com:office:word" xmlns:w="http://schemas.openxmlformats.org/wordprocessingml/2006/main" xmlns:w14="http://schemas.microsoft.com/office/word/2010/wordml" xmlns:w15="http://schemas.microsoft.com/office/word/2012/wordml" xmlns:w16se="http://schemas.microsoft.com/office/word/2015/wordml/symex" xmlns:wpg="http://schemas.microsoft.com/office/word/2010/wordprocessingGroup" xmlns:wpi="http://schemas.microsoft.com/office/word/2010/wordprocessingInk" xmlns:wne="http://schemas.microsoft.com/office/word/2006/wordml" xmlns:wps="http://schemas.microsoft.com/office/word/2010/wordprocessingShape" mc:Ignorable="w14 w15 w16se wp14">
+<w:numbering xmlns:wpc="http://schemas.microsoft.com/office/word/2010/wordprocessingCanvas" xmlns:cx="http://schemas.microsoft.com/office/drawing/2014/chartex" xmlns:cx1="http://schemas.microsoft.com/office/drawing/2015/9/8/chartex" xmlns:cx2="http://schemas.microsoft.com/office/drawing/2015/10/21/chartex" xmlns:cx3="http://schemas.microsoft.com/office/drawing/2016/5/9/chartex" xmlns:cx4="http://schemas.microsoft.com/office/drawing/2016/5/10/chartex" xmlns:cx5="http://schemas.microsoft.com/office/drawing/2016/5/11/chartex" xmlns:cx6="http://schemas.microsoft.com/office/drawing/2016/5/12/chartex" xmlns:cx7="http://schemas.microsoft.com/office/drawing/2016/5/13/chartex" xmlns:cx8="http://schemas.microsoft.com/office/drawing/2016/5/14/chartex" xmlns:mc="http://schemas.openxmlformats.org/markup-compatibility/2006" xmlns:aink="http://schemas.microsoft.com/office/drawing/2016/ink" xmlns:o="urn:schemas-microsoft-com:office:office" xmlns:r="http://schemas.openxmlformats.org/officeDocument/2006/relationships" xmlns:m="http://schemas.openxmlformats.org/officeDocument/2006/math" xmlns:v="urn:schemas-microsoft-com:vml" xmlns:wp14="http://schemas.microsoft.com/office/word/2010/wordprocessingDrawing" xmlns:wp="http://schemas.openxmlformats.org/drawingml/2006/wordprocessingDrawing" xmlns:w10="urn:schemas-microsoft-com:office:word" xmlns:w="http://schemas.openxmlformats.org/wordprocessingml/2006/main" xmlns:w14="http://schemas.microsoft.com/office/word/2010/wordml" xmlns:w15="http://schemas.microsoft.com/office/word/2012/wordml" xmlns:w16se="http://schemas.microsoft.com/office/word/2015/wordml/symex" xmlns:wpg="http://schemas.microsoft.com/office/word/2010/wordprocessingGroup" xmlns:wpi="http://schemas.microsoft.com/office/word/2010/wordprocessingInk" xmlns:wne="http://schemas.microsoft.com/office/word/2006/wordml" xmlns:wps="http://schemas.microsoft.com/office/word/2010/wordprocessingShape" mc:Ignorable="w14 w15 w16se wp14">
   <w:abstractNum w:abstractNumId="0" w15:restartNumberingAfterBreak="0">
     <w:nsid w:val="028C6EE9"/>
     <w:multiLevelType w:val="hybridMultilevel"/>
@@ -3731,7 +3724,7 @@
         <w:rFonts w:ascii="Wingdings" w:hAnsi="Wingdings" w:hint="default"/>
       </w:rPr>
     </w:lvl>
-    <w:lvl w:ilvl="2" w:tplc="04090005" w:tentative="1">
+    <w:lvl w:ilvl="2" w:tplc="04090005">
       <w:start w:val="1"/>
       <w:numFmt w:val="bullet"/>
       <w:lvlText w:val=""/>
@@ -4746,6 +4739,29 @@
       <w:vertAlign w:val="superscript"/>
     </w:rPr>
   </w:style>
+  <w:style w:type="character" w:styleId="a8">
+    <w:name w:val="Hyperlink"/>
+    <w:basedOn w:val="a0"/>
+    <w:uiPriority w:val="99"/>
+    <w:unhideWhenUsed/>
+    <w:rsid w:val="00D649AC"/>
+    <w:rPr>
+      <w:color w:val="0563C1" w:themeColor="hyperlink"/>
+      <w:u w:val="single"/>
+    </w:rPr>
+  </w:style>
+  <w:style w:type="character" w:styleId="a9">
+    <w:name w:val="Mention"/>
+    <w:basedOn w:val="a0"/>
+    <w:uiPriority w:val="99"/>
+    <w:semiHidden/>
+    <w:unhideWhenUsed/>
+    <w:rsid w:val="00D649AC"/>
+    <w:rPr>
+      <w:color w:val="2B579A"/>
+      <w:shd w:val="clear" w:color="auto" w:fill="E6E6E6"/>
+    </w:rPr>
+  </w:style>
 </w:styles>
 </file>
 
@@ -5049,7 +5065,7 @@
 </file>
 
 <file path=customXml/itemProps1.xml><?xml version="1.0" encoding="utf-8"?>
-<ds:datastoreItem xmlns:ds="http://schemas.openxmlformats.org/officeDocument/2006/customXml" ds:itemID="{C85E74A7-0826-4751-9E64-1059DCEAC439}">
+<ds:datastoreItem xmlns:ds="http://schemas.openxmlformats.org/officeDocument/2006/customXml" ds:itemID="{43CF5540-415A-495D-8F4C-5DEFF8B7CA5E}">
   <ds:schemaRefs>
     <ds:schemaRef ds:uri="http://schemas.openxmlformats.org/officeDocument/2006/bibliography"/>
   </ds:schemaRefs>

--- a/Report/중간 보고서(정리 안됨).docx
+++ b/Report/중간 보고서(정리 안됨).docx
@@ -1,6 +1,6 @@
 
 <file path=word/document.xml><?xml version="1.0" encoding="utf-8"?>
-<w:document xmlns:wpc="http://schemas.microsoft.com/office/word/2010/wordprocessingCanvas" xmlns:cx="http://schemas.microsoft.com/office/drawing/2014/chartex" xmlns:cx1="http://schemas.microsoft.com/office/drawing/2015/9/8/chartex" xmlns:cx2="http://schemas.microsoft.com/office/drawing/2015/10/21/chartex" xmlns:cx3="http://schemas.microsoft.com/office/drawing/2016/5/9/chartex" xmlns:cx4="http://schemas.microsoft.com/office/drawing/2016/5/10/chartex" xmlns:cx5="http://schemas.microsoft.com/office/drawing/2016/5/11/chartex" xmlns:cx6="http://schemas.microsoft.com/office/drawing/2016/5/12/chartex" xmlns:cx7="http://schemas.microsoft.com/office/drawing/2016/5/13/chartex" xmlns:cx8="http://schemas.microsoft.com/office/drawing/2016/5/14/chartex" xmlns:mc="http://schemas.openxmlformats.org/markup-compatibility/2006" xmlns:aink="http://schemas.microsoft.com/office/drawing/2016/ink" xmlns:o="urn:schemas-microsoft-com:office:office" xmlns:r="http://schemas.openxmlformats.org/officeDocument/2006/relationships" xmlns:m="http://schemas.openxmlformats.org/officeDocument/2006/math" xmlns:v="urn:schemas-microsoft-com:vml" xmlns:wp14="http://schemas.microsoft.com/office/word/2010/wordprocessingDrawing" xmlns:wp="http://schemas.openxmlformats.org/drawingml/2006/wordprocessingDrawing" xmlns:w10="urn:schemas-microsoft-com:office:word" xmlns:w="http://schemas.openxmlformats.org/wordprocessingml/2006/main" xmlns:w14="http://schemas.microsoft.com/office/word/2010/wordml" xmlns:w15="http://schemas.microsoft.com/office/word/2012/wordml" xmlns:w16se="http://schemas.microsoft.com/office/word/2015/wordml/symex" xmlns:wpg="http://schemas.microsoft.com/office/word/2010/wordprocessingGroup" xmlns:wpi="http://schemas.microsoft.com/office/word/2010/wordprocessingInk" xmlns:wne="http://schemas.microsoft.com/office/word/2006/wordml" xmlns:wps="http://schemas.microsoft.com/office/word/2010/wordprocessingShape" mc:Ignorable="w14 w15 w16se wp14">
+<w:document xmlns:wpc="http://schemas.microsoft.com/office/word/2010/wordprocessingCanvas" xmlns:cx="http://schemas.microsoft.com/office/drawing/2014/chartex" xmlns:cx1="http://schemas.microsoft.com/office/drawing/2015/9/8/chartex" xmlns:cx2="http://schemas.microsoft.com/office/drawing/2015/10/21/chartex" xmlns:cx3="http://schemas.microsoft.com/office/drawing/2016/5/9/chartex" xmlns:cx4="http://schemas.microsoft.com/office/drawing/2016/5/10/chartex" xmlns:cx5="http://schemas.microsoft.com/office/drawing/2016/5/11/chartex" xmlns:cx6="http://schemas.microsoft.com/office/drawing/2016/5/12/chartex" xmlns:cx7="http://schemas.microsoft.com/office/drawing/2016/5/13/chartex" xmlns:cx8="http://schemas.microsoft.com/office/drawing/2016/5/14/chartex" xmlns:mc="http://schemas.openxmlformats.org/markup-compatibility/2006" xmlns:o="urn:schemas-microsoft-com:office:office" xmlns:r="http://schemas.openxmlformats.org/officeDocument/2006/relationships" xmlns:m="http://schemas.openxmlformats.org/officeDocument/2006/math" xmlns:v="urn:schemas-microsoft-com:vml" xmlns:wp14="http://schemas.microsoft.com/office/word/2010/wordprocessingDrawing" xmlns:wp="http://schemas.openxmlformats.org/drawingml/2006/wordprocessingDrawing" xmlns:w10="urn:schemas-microsoft-com:office:word" xmlns:w="http://schemas.openxmlformats.org/wordprocessingml/2006/main" xmlns:w14="http://schemas.microsoft.com/office/word/2010/wordml" xmlns:w15="http://schemas.microsoft.com/office/word/2012/wordml" xmlns:w16se="http://schemas.microsoft.com/office/word/2015/wordml/symex" xmlns:wpg="http://schemas.microsoft.com/office/word/2010/wordprocessingGroup" xmlns:wpi="http://schemas.microsoft.com/office/word/2010/wordprocessingInk" xmlns:wne="http://schemas.microsoft.com/office/word/2006/wordml" xmlns:wps="http://schemas.microsoft.com/office/word/2010/wordprocessingShape" mc:Ignorable="w14 w15 w16se wp14">
   <w:body>
     <w:p>
       <w:pPr>
@@ -10,6 +10,7 @@
           <w:numId w:val="1"/>
         </w:numPr>
         <w:ind w:leftChars="0"/>
+        <w:jc w:val="left"/>
       </w:pPr>
       <w:r>
         <w:t>개요</w:t>
@@ -23,13 +24,22 @@
           <w:numId w:val="2"/>
         </w:numPr>
         <w:ind w:leftChars="0"/>
+        <w:jc w:val="left"/>
       </w:pPr>
       <w:r>
         <w:t>설계에 대한 전체적인 개요 정리</w:t>
       </w:r>
     </w:p>
-    <w:p/>
-    <w:p/>
+    <w:p>
+      <w:pPr>
+        <w:jc w:val="left"/>
+      </w:pPr>
+    </w:p>
+    <w:p>
+      <w:pPr>
+        <w:jc w:val="left"/>
+      </w:pPr>
+    </w:p>
     <w:p>
       <w:pPr>
         <w:pStyle w:val="a3"/>
@@ -38,6 +48,7 @@
           <w:numId w:val="1"/>
         </w:numPr>
         <w:ind w:leftChars="0"/>
+        <w:jc w:val="left"/>
       </w:pPr>
       <w:r>
         <w:t>개발일정별 진</w:t>
@@ -57,6 +68,7 @@
           <w:numId w:val="2"/>
         </w:numPr>
         <w:ind w:leftChars="0"/>
+        <w:jc w:val="left"/>
       </w:pPr>
       <w:r>
         <w:rPr>
@@ -76,26 +88,43 @@
           <w:numId w:val="2"/>
         </w:numPr>
         <w:ind w:leftChars="0"/>
+        <w:jc w:val="left"/>
       </w:pPr>
       <w:r>
         <w:t>필요 시 개정이력 정리</w:t>
       </w:r>
     </w:p>
     <w:p>
-      <w:r>
-        <w:rPr>
-          <w:rFonts w:hint="eastAsia"/>
-        </w:rPr>
-        <w:t>1주:</w:t>
-      </w:r>
-      <w:r>
-        <w:t xml:space="preserve"> </w:t>
-      </w:r>
+      <w:pPr>
+        <w:jc w:val="left"/>
+        <w:rPr>
+          <w:rFonts w:hint="eastAsia"/>
+        </w:rPr>
+      </w:pPr>
+    </w:p>
+    <w:p>
+      <w:pPr>
+        <w:jc w:val="left"/>
+      </w:pPr>
       <w:r>
         <w:rPr>
           <w:rFonts w:hint="eastAsia"/>
         </w:rPr>
         <w:t>프로젝트 계획</w:t>
+      </w:r>
+    </w:p>
+    <w:p>
+      <w:pPr>
+        <w:jc w:val="left"/>
+        <w:rPr>
+          <w:rFonts w:hint="eastAsia"/>
+        </w:rPr>
+      </w:pPr>
+      <w:r>
+        <w:rPr>
+          <w:rFonts w:hint="eastAsia"/>
+        </w:rPr>
+        <w:t>자료조사</w:t>
       </w:r>
     </w:p>
     <w:p>
@@ -106,6 +135,10 @@
           <w:numId w:val="2"/>
         </w:numPr>
         <w:ind w:leftChars="0"/>
+        <w:jc w:val="left"/>
+        <w:rPr>
+          <w:rFonts w:hint="eastAsia"/>
+        </w:rPr>
       </w:pPr>
       <w:r>
         <w:rPr>
@@ -122,6 +155,7 @@
           <w:numId w:val="2"/>
         </w:numPr>
         <w:ind w:leftChars="0"/>
+        <w:jc w:val="left"/>
       </w:pPr>
       <w:r>
         <w:rPr>
@@ -165,6 +199,7 @@
           <w:numId w:val="2"/>
         </w:numPr>
         <w:ind w:leftChars="0"/>
+        <w:jc w:val="left"/>
       </w:pPr>
       <w:r>
         <w:t>https://rogerdudler.github.io/git-guide/index.ko.html</w:t>
@@ -178,36 +213,16 @@
           <w:numId w:val="2"/>
         </w:numPr>
         <w:ind w:leftChars="0"/>
-      </w:pPr>
-      <w:r>
-        <w:t>http://www.dotnetspider.com/tutorials/CodingStandards.doc</w:t>
-      </w:r>
-    </w:p>
-    <w:p>
-      <w:r>
-        <w:t>2</w:t>
-      </w:r>
-      <w:r>
-        <w:rPr>
-          <w:rFonts w:hint="eastAsia"/>
-        </w:rPr>
-        <w:t xml:space="preserve">주: </w:t>
-      </w:r>
-      <w:r>
-        <w:rPr>
-          <w:rFonts w:hint="eastAsia"/>
-        </w:rPr>
-        <w:t>자료조사 및 분석</w:t>
-      </w:r>
-      <w:r>
-        <w:t xml:space="preserve">, </w:t>
-      </w:r>
-      <w:r>
-        <w:rPr>
-          <w:rFonts w:hint="eastAsia"/>
-        </w:rPr>
-        <w:t>시스템 설계</w:t>
-      </w:r>
+        <w:jc w:val="left"/>
+      </w:pPr>
+      <w:hyperlink r:id="rId8" w:history="1">
+        <w:r>
+          <w:rPr>
+            <w:rStyle w:val="a8"/>
+          </w:rPr>
+          <w:t>http://www.dotnetspider.com/tutorials/CodingStandards.doc</w:t>
+        </w:r>
+      </w:hyperlink>
     </w:p>
     <w:p>
       <w:pPr>
@@ -217,22 +232,7 @@
           <w:numId w:val="2"/>
         </w:numPr>
         <w:ind w:leftChars="0"/>
-      </w:pPr>
-      <w:r>
-        <w:rPr>
-          <w:rFonts w:hint="eastAsia"/>
-        </w:rPr>
-        <w:t>유니티 조사</w:t>
-      </w:r>
-    </w:p>
-    <w:p>
-      <w:pPr>
-        <w:pStyle w:val="a3"/>
-        <w:numPr>
-          <w:ilvl w:val="0"/>
-          <w:numId w:val="2"/>
-        </w:numPr>
-        <w:ind w:leftChars="0"/>
+        <w:jc w:val="left"/>
       </w:pPr>
       <w:r>
         <w:rPr>
@@ -249,6 +249,7 @@
           <w:numId w:val="2"/>
         </w:numPr>
         <w:ind w:leftChars="0"/>
+        <w:jc w:val="left"/>
       </w:pPr>
       <w:r>
         <w:rPr>
@@ -265,8 +266,9 @@
           <w:numId w:val="2"/>
         </w:numPr>
         <w:ind w:leftChars="0"/>
-      </w:pPr>
-      <w:hyperlink r:id="rId8" w:history="1">
+        <w:jc w:val="left"/>
+      </w:pPr>
+      <w:hyperlink r:id="rId9" w:history="1">
         <w:r>
           <w:rPr>
             <w:rStyle w:val="a8"/>
@@ -283,6 +285,7 @@
           <w:numId w:val="2"/>
         </w:numPr>
         <w:ind w:leftChars="0"/>
+        <w:jc w:val="left"/>
       </w:pPr>
       <w:r>
         <w:t>https://www.ibm.com/developerworks/linux/library/l-async/</w:t>
@@ -296,6 +299,7 @@
           <w:numId w:val="2"/>
         </w:numPr>
         <w:ind w:leftChars="0"/>
+        <w:jc w:val="left"/>
       </w:pPr>
       <w:r>
         <w:rPr>
@@ -333,6 +337,7 @@
           <w:numId w:val="2"/>
         </w:numPr>
         <w:ind w:leftChars="0"/>
+        <w:jc w:val="left"/>
       </w:pPr>
       <w:r>
         <w:t>https://msdn.microsoft.com/ko-kr/library/system.net.sockets.tcplistener(v=vs.110).aspx</w:t>
@@ -346,6 +351,7 @@
           <w:numId w:val="2"/>
         </w:numPr>
         <w:ind w:leftChars="0"/>
+        <w:jc w:val="left"/>
       </w:pPr>
       <w:r>
         <w:t>https://msdn.microsoft.com/ko-kr/library/system.net.sockets.socketasynceventargs(v=vs.110).aspx</w:t>
@@ -359,15 +365,37 @@
           <w:numId w:val="2"/>
         </w:numPr>
         <w:ind w:leftChars="0"/>
-        <w:rPr>
-          <w:rFonts w:hint="eastAsia"/>
-        </w:rPr>
-      </w:pPr>
-      <w:r>
-        <w:rPr>
-          <w:rFonts w:hint="eastAsia"/>
-        </w:rPr>
-        <w:t>추상화 레벨이 너무 높다</w:t>
+        <w:jc w:val="left"/>
+        <w:rPr>
+          <w:rFonts w:hint="eastAsia"/>
+        </w:rPr>
+      </w:pPr>
+      <w:r>
+        <w:rPr>
+          <w:rFonts w:hint="eastAsia"/>
+        </w:rPr>
+        <w:t xml:space="preserve">추상화 레벨이 너무 </w:t>
+      </w:r>
+      <w:r>
+        <w:rPr>
+          <w:rFonts w:hint="eastAsia"/>
+        </w:rPr>
+        <w:t xml:space="preserve">높아 </w:t>
+      </w:r>
+      <w:r>
+        <w:rPr>
+          <w:rFonts w:hint="eastAsia"/>
+        </w:rPr>
+        <w:t>Socket</w:t>
+      </w:r>
+      <w:r>
+        <w:t>AsyncEventArgs</w:t>
+      </w:r>
+      <w:r>
+        <w:rPr>
+          <w:rFonts w:hint="eastAsia"/>
+        </w:rPr>
+        <w:t>로 결정</w:t>
       </w:r>
     </w:p>
     <w:p>
@@ -378,9 +406,1068 @@
           <w:numId w:val="2"/>
         </w:numPr>
         <w:ind w:leftChars="0"/>
+        <w:jc w:val="left"/>
       </w:pPr>
       <w:r>
         <w:t>UTF-8/UTF-16</w:t>
+      </w:r>
+    </w:p>
+    <w:p>
+      <w:pPr>
+        <w:pStyle w:val="a3"/>
+        <w:numPr>
+          <w:ilvl w:val="2"/>
+          <w:numId w:val="2"/>
+        </w:numPr>
+        <w:ind w:leftChars="0"/>
+        <w:jc w:val="left"/>
+      </w:pPr>
+      <w:hyperlink r:id="rId10" w:history="1">
+        <w:r>
+          <w:rPr>
+            <w:rStyle w:val="a8"/>
+          </w:rPr>
+          <w:t>https://msdn.microsoft.com/ko-kr/library/system.text.encoding.utf8(v=vs.110).aspx</w:t>
+        </w:r>
+      </w:hyperlink>
+    </w:p>
+    <w:p>
+      <w:pPr>
+        <w:pStyle w:val="a3"/>
+        <w:numPr>
+          <w:ilvl w:val="2"/>
+          <w:numId w:val="2"/>
+        </w:numPr>
+        <w:ind w:leftChars="0"/>
+        <w:jc w:val="left"/>
+      </w:pPr>
+      <w:hyperlink r:id="rId11" w:history="1">
+        <w:r>
+          <w:rPr>
+            <w:rStyle w:val="a8"/>
+          </w:rPr>
+          <w:t>https://msdn.microsoft.com/ko-kr/library/system.text.encoding.unicode(v=vs.110).aspx</w:t>
+        </w:r>
+      </w:hyperlink>
+    </w:p>
+    <w:p>
+      <w:pPr>
+        <w:pStyle w:val="a3"/>
+        <w:numPr>
+          <w:ilvl w:val="2"/>
+          <w:numId w:val="2"/>
+        </w:numPr>
+        <w:ind w:leftChars="0"/>
+        <w:jc w:val="left"/>
+      </w:pPr>
+      <w:r>
+        <w:t>http://pickykang.tistory.com/13</w:t>
+      </w:r>
+    </w:p>
+    <w:p>
+      <w:pPr>
+        <w:pStyle w:val="a3"/>
+        <w:numPr>
+          <w:ilvl w:val="1"/>
+          <w:numId w:val="2"/>
+        </w:numPr>
+        <w:ind w:leftChars="0"/>
+        <w:jc w:val="left"/>
+      </w:pPr>
+      <w:r>
+        <w:rPr>
+          <w:rFonts w:hint="eastAsia"/>
+        </w:rPr>
+        <w:t>패킷 통신을 위한 프로토콜</w:t>
+      </w:r>
+    </w:p>
+    <w:p>
+      <w:pPr>
+        <w:pStyle w:val="a3"/>
+        <w:numPr>
+          <w:ilvl w:val="2"/>
+          <w:numId w:val="2"/>
+        </w:numPr>
+        <w:ind w:leftChars="0"/>
+        <w:jc w:val="left"/>
+      </w:pPr>
+      <w:r>
+        <w:rPr>
+          <w:rFonts w:hint="eastAsia"/>
+        </w:rPr>
+        <w:t>p</w:t>
+      </w:r>
+      <w:r>
+        <w:t>pt</w:t>
+      </w:r>
+    </w:p>
+    <w:p>
+      <w:pPr>
+        <w:pStyle w:val="a3"/>
+        <w:numPr>
+          <w:ilvl w:val="0"/>
+          <w:numId w:val="2"/>
+        </w:numPr>
+        <w:ind w:leftChars="0"/>
+        <w:jc w:val="left"/>
+      </w:pPr>
+      <w:r>
+        <w:rPr>
+          <w:rFonts w:hint="eastAsia"/>
+        </w:rPr>
+        <w:t>서버</w:t>
+      </w:r>
+    </w:p>
+    <w:p>
+      <w:pPr>
+        <w:pStyle w:val="a3"/>
+        <w:numPr>
+          <w:ilvl w:val="1"/>
+          <w:numId w:val="2"/>
+        </w:numPr>
+        <w:ind w:leftChars="0"/>
+        <w:jc w:val="left"/>
+      </w:pPr>
+      <w:r>
+        <w:rPr>
+          <w:rFonts w:hint="eastAsia"/>
+        </w:rPr>
+        <w:t>성능</w:t>
+      </w:r>
+    </w:p>
+    <w:p>
+      <w:pPr>
+        <w:pStyle w:val="a3"/>
+        <w:numPr>
+          <w:ilvl w:val="2"/>
+          <w:numId w:val="2"/>
+        </w:numPr>
+        <w:ind w:leftChars="0"/>
+        <w:jc w:val="left"/>
+      </w:pPr>
+      <w:r>
+        <w:rPr>
+          <w:rFonts w:hint="eastAsia"/>
+        </w:rPr>
+        <w:t>시간 당 처리량</w:t>
+      </w:r>
+      <w:r>
+        <w:rPr>
+          <w:rFonts w:hint="eastAsia"/>
+        </w:rPr>
+        <w:t xml:space="preserve">, </w:t>
+      </w:r>
+      <w:r>
+        <w:rPr>
+          <w:rFonts w:hint="eastAsia"/>
+        </w:rPr>
+        <w:t>평균 응답시간</w:t>
+      </w:r>
+      <w:r>
+        <w:rPr>
+          <w:rFonts w:hint="eastAsia"/>
+        </w:rPr>
+        <w:t>, 네트워크 통신량</w:t>
+      </w:r>
+      <w:r>
+        <w:rPr>
+          <w:rFonts w:hint="eastAsia"/>
+        </w:rPr>
+        <w:t>, 동시 사용자</w:t>
+      </w:r>
+    </w:p>
+    <w:p>
+      <w:pPr>
+        <w:pStyle w:val="a3"/>
+        <w:numPr>
+          <w:ilvl w:val="1"/>
+          <w:numId w:val="2"/>
+        </w:numPr>
+        <w:ind w:leftChars="0"/>
+        <w:jc w:val="left"/>
+      </w:pPr>
+      <w:r>
+        <w:rPr>
+          <w:rFonts w:hint="eastAsia"/>
+        </w:rPr>
+        <w:t>동시성, 안정성,</w:t>
+      </w:r>
+      <w:r>
+        <w:t xml:space="preserve"> </w:t>
+      </w:r>
+      <w:r>
+        <w:rPr>
+          <w:rFonts w:hint="eastAsia"/>
+        </w:rPr>
+        <w:t>확장성</w:t>
+      </w:r>
+      <w:r>
+        <w:rPr>
+          <w:rFonts w:hint="eastAsia"/>
+        </w:rPr>
+        <w:t>, 분산, 보안, 로그</w:t>
+      </w:r>
+    </w:p>
+    <w:p>
+      <w:pPr>
+        <w:pStyle w:val="a3"/>
+        <w:numPr>
+          <w:ilvl w:val="1"/>
+          <w:numId w:val="2"/>
+        </w:numPr>
+        <w:ind w:leftChars="0"/>
+        <w:jc w:val="left"/>
+      </w:pPr>
+      <w:r>
+        <w:rPr>
+          <w:rFonts w:hint="eastAsia"/>
+        </w:rPr>
+        <w:t>더미 클라이언트</w:t>
+      </w:r>
+    </w:p>
+    <w:p>
+      <w:pPr>
+        <w:pStyle w:val="a3"/>
+        <w:numPr>
+          <w:ilvl w:val="0"/>
+          <w:numId w:val="2"/>
+        </w:numPr>
+        <w:ind w:leftChars="0"/>
+        <w:jc w:val="left"/>
+      </w:pPr>
+      <w:r>
+        <w:rPr>
+          <w:rFonts w:hint="eastAsia"/>
+        </w:rPr>
+        <w:t xml:space="preserve">데이터베이스, </w:t>
+      </w:r>
+      <w:r>
+        <w:t>GUI</w:t>
+      </w:r>
+    </w:p>
+    <w:p>
+      <w:pPr>
+        <w:pStyle w:val="a3"/>
+        <w:numPr>
+          <w:ilvl w:val="1"/>
+          <w:numId w:val="2"/>
+        </w:numPr>
+        <w:ind w:leftChars="0"/>
+        <w:jc w:val="left"/>
+      </w:pPr>
+      <w:r>
+        <w:rPr>
+          <w:rFonts w:hint="eastAsia"/>
+        </w:rPr>
+        <w:t>MySQL</w:t>
+      </w:r>
+    </w:p>
+    <w:p>
+      <w:pPr>
+        <w:pStyle w:val="a3"/>
+        <w:numPr>
+          <w:ilvl w:val="1"/>
+          <w:numId w:val="2"/>
+        </w:numPr>
+        <w:ind w:leftChars="0"/>
+        <w:jc w:val="left"/>
+      </w:pPr>
+      <w:r>
+        <w:t>WinForm, WPF</w:t>
+      </w:r>
+    </w:p>
+    <w:p>
+      <w:pPr>
+        <w:jc w:val="left"/>
+      </w:pPr>
+      <w:r>
+        <w:t>5</w:t>
+      </w:r>
+      <w:r>
+        <w:rPr>
+          <w:rFonts w:hint="eastAsia"/>
+        </w:rPr>
+        <w:t xml:space="preserve">주: </w:t>
+      </w:r>
+      <w:r>
+        <w:rPr>
+          <w:rFonts w:hint="eastAsia"/>
+        </w:rPr>
+        <w:t>시스템 설계, 구현</w:t>
+      </w:r>
+    </w:p>
+    <w:p>
+      <w:pPr>
+        <w:jc w:val="left"/>
+      </w:pPr>
+      <w:r>
+        <w:t>6</w:t>
+      </w:r>
+      <w:r>
+        <w:rPr>
+          <w:rFonts w:hint="eastAsia"/>
+        </w:rPr>
+        <w:t xml:space="preserve">주: </w:t>
+      </w:r>
+      <w:r>
+        <w:rPr>
+          <w:rFonts w:hint="eastAsia"/>
+        </w:rPr>
+        <w:t>시스템 설계, 구현</w:t>
+      </w:r>
+    </w:p>
+    <w:p>
+      <w:pPr>
+        <w:jc w:val="left"/>
+      </w:pPr>
+      <w:r>
+        <w:t>7</w:t>
+      </w:r>
+      <w:r>
+        <w:rPr>
+          <w:rFonts w:hint="eastAsia"/>
+        </w:rPr>
+        <w:t xml:space="preserve">주: </w:t>
+      </w:r>
+      <w:r>
+        <w:rPr>
+          <w:rFonts w:hint="eastAsia"/>
+        </w:rPr>
+        <w:t>구현, 테스트</w:t>
+      </w:r>
+    </w:p>
+    <w:p>
+      <w:pPr>
+        <w:jc w:val="left"/>
+      </w:pPr>
+      <w:r>
+        <w:t>8</w:t>
+      </w:r>
+      <w:r>
+        <w:rPr>
+          <w:rFonts w:hint="eastAsia"/>
+        </w:rPr>
+        <w:t xml:space="preserve">주: </w:t>
+      </w:r>
+      <w:r>
+        <w:rPr>
+          <w:rFonts w:hint="eastAsia"/>
+        </w:rPr>
+        <w:t>구현, 테스트</w:t>
+      </w:r>
+    </w:p>
+    <w:p>
+      <w:pPr>
+        <w:jc w:val="left"/>
+      </w:pPr>
+      <w:r>
+        <w:t>9</w:t>
+      </w:r>
+      <w:r>
+        <w:rPr>
+          <w:rFonts w:hint="eastAsia"/>
+        </w:rPr>
+        <w:t xml:space="preserve">주: </w:t>
+      </w:r>
+      <w:r>
+        <w:rPr>
+          <w:rFonts w:hint="eastAsia"/>
+        </w:rPr>
+        <w:t>구현, 테스트, 보완 및 추가 작업</w:t>
+      </w:r>
+    </w:p>
+    <w:p>
+      <w:pPr>
+        <w:jc w:val="left"/>
+      </w:pPr>
+      <w:r>
+        <w:rPr>
+          <w:rFonts w:hint="eastAsia"/>
+        </w:rPr>
+        <w:t xml:space="preserve">10주: </w:t>
+      </w:r>
+      <w:r>
+        <w:rPr>
+          <w:rFonts w:hint="eastAsia"/>
+        </w:rPr>
+        <w:t>구현, 테스트, 보완 및 추가 작업</w:t>
+      </w:r>
+    </w:p>
+    <w:p>
+      <w:pPr>
+        <w:widowControl/>
+        <w:wordWrap/>
+        <w:autoSpaceDE/>
+        <w:autoSpaceDN/>
+        <w:jc w:val="left"/>
+      </w:pPr>
+    </w:p>
+    <w:p>
+      <w:pPr>
+        <w:widowControl/>
+        <w:wordWrap/>
+        <w:autoSpaceDE/>
+        <w:autoSpaceDN/>
+        <w:jc w:val="left"/>
+      </w:pPr>
+    </w:p>
+    <w:p>
+      <w:pPr>
+        <w:pStyle w:val="a3"/>
+        <w:numPr>
+          <w:ilvl w:val="0"/>
+          <w:numId w:val="13"/>
+        </w:numPr>
+        <w:ind w:leftChars="0"/>
+        <w:jc w:val="left"/>
+      </w:pPr>
+      <w:r>
+        <w:t>현재 진행 상황</w:t>
+      </w:r>
+    </w:p>
+    <w:p>
+      <w:pPr>
+        <w:pStyle w:val="a3"/>
+        <w:numPr>
+          <w:ilvl w:val="0"/>
+          <w:numId w:val="2"/>
+        </w:numPr>
+        <w:ind w:leftChars="0"/>
+        <w:jc w:val="left"/>
+      </w:pPr>
+      <w:r>
+        <w:t>현재 진행된 사항을 그림 및 글로 정리</w:t>
+      </w:r>
+    </w:p>
+    <w:p>
+      <w:pPr>
+        <w:jc w:val="left"/>
+      </w:pPr>
+      <w:r>
+        <w:t xml:space="preserve">~ </w:t>
+      </w:r>
+      <w:r>
+        <w:rPr>
+          <w:rFonts w:hint="eastAsia"/>
+        </w:rPr>
+        <w:t>03. 26</w:t>
+      </w:r>
+    </w:p>
+    <w:p>
+      <w:pPr>
+        <w:pStyle w:val="a3"/>
+        <w:numPr>
+          <w:ilvl w:val="1"/>
+          <w:numId w:val="12"/>
+        </w:numPr>
+        <w:ind w:leftChars="0"/>
+        <w:jc w:val="left"/>
+      </w:pPr>
+      <w:r>
+        <w:rPr>
+          <w:rFonts w:hint="eastAsia"/>
+        </w:rPr>
+        <w:lastRenderedPageBreak/>
+        <w:t>네트워크 연결 클래스 생성</w:t>
+      </w:r>
+    </w:p>
+    <w:p>
+      <w:pPr>
+        <w:pStyle w:val="a3"/>
+        <w:numPr>
+          <w:ilvl w:val="2"/>
+          <w:numId w:val="12"/>
+        </w:numPr>
+        <w:ind w:leftChars="0"/>
+        <w:jc w:val="left"/>
+      </w:pPr>
+      <w:r>
+        <w:rPr>
+          <w:rFonts w:hint="eastAsia"/>
+        </w:rPr>
+        <w:t>TcpListener를 테스트위해 에코서버와 에코클라이언트 생성</w:t>
+      </w:r>
+    </w:p>
+    <w:p>
+      <w:pPr>
+        <w:pStyle w:val="a3"/>
+        <w:numPr>
+          <w:ilvl w:val="2"/>
+          <w:numId w:val="12"/>
+        </w:numPr>
+        <w:ind w:leftChars="0"/>
+        <w:jc w:val="left"/>
+      </w:pPr>
+      <w:r>
+        <w:rPr>
+          <w:rFonts w:hint="eastAsia"/>
+        </w:rPr>
+        <w:t>추상화 수준이 너무 높아 커스터마이징이 힘들고 여러 버그</w:t>
+      </w:r>
+      <w:r>
+        <w:rPr>
+          <w:rFonts w:hint="eastAsia"/>
+        </w:rPr>
+        <w:t>로</w:t>
+      </w:r>
+      <w:r>
+        <w:rPr>
+          <w:rFonts w:hint="eastAsia"/>
+        </w:rPr>
+        <w:t xml:space="preserve"> </w:t>
+      </w:r>
+      <w:r>
+        <w:rPr>
+          <w:rFonts w:hint="eastAsia"/>
+        </w:rPr>
+        <w:t>Socket</w:t>
+      </w:r>
+      <w:r>
+        <w:t>AsyncEventArgs</w:t>
+      </w:r>
+      <w:r>
+        <w:rPr>
+          <w:rFonts w:hint="eastAsia"/>
+        </w:rPr>
+        <w:t>을 사용하기로 결정</w:t>
+      </w:r>
+    </w:p>
+    <w:p>
+      <w:pPr>
+        <w:pStyle w:val="a3"/>
+        <w:numPr>
+          <w:ilvl w:val="2"/>
+          <w:numId w:val="12"/>
+        </w:numPr>
+        <w:ind w:leftChars="0"/>
+        <w:jc w:val="left"/>
+      </w:pPr>
+      <w:r>
+        <w:rPr>
+          <w:rFonts w:hint="eastAsia"/>
+        </w:rPr>
+        <w:t xml:space="preserve">네트워크 </w:t>
+      </w:r>
+      <w:r>
+        <w:rPr>
+          <w:rFonts w:hint="eastAsia"/>
+        </w:rPr>
+        <w:t>서비스를 제공하는</w:t>
+      </w:r>
+      <w:r>
+        <w:rPr>
+          <w:rFonts w:hint="eastAsia"/>
+        </w:rPr>
+        <w:t xml:space="preserve"> 클래스 생성(</w:t>
+      </w:r>
+      <w:r>
+        <w:t>NetworkService</w:t>
+      </w:r>
+      <w:r>
+        <w:rPr>
+          <w:rFonts w:hint="eastAsia"/>
+        </w:rPr>
+        <w:t>)</w:t>
+      </w:r>
+    </w:p>
+    <w:p>
+      <w:pPr>
+        <w:pStyle w:val="a3"/>
+        <w:numPr>
+          <w:ilvl w:val="3"/>
+          <w:numId w:val="12"/>
+        </w:numPr>
+        <w:ind w:leftChars="0"/>
+        <w:jc w:val="left"/>
+      </w:pPr>
+      <w:r>
+        <w:rPr>
+          <w:rFonts w:hint="eastAsia"/>
+        </w:rPr>
+        <w:t>비동기 소켓을</w:t>
+      </w:r>
+      <w:r>
+        <w:rPr>
+          <w:rFonts w:hint="eastAsia"/>
+        </w:rPr>
+        <w:t xml:space="preserve"> 작업하는 </w:t>
+      </w:r>
+      <w:r>
+        <w:rPr>
+          <w:rFonts w:hint="eastAsia"/>
+        </w:rPr>
+        <w:t>Socket</w:t>
+      </w:r>
+      <w:r>
+        <w:t>AsyncEventArgs</w:t>
+      </w:r>
+      <w:r>
+        <w:rPr>
+          <w:rFonts w:hint="eastAsia"/>
+        </w:rPr>
+        <w:t xml:space="preserve"> </w:t>
+      </w:r>
+      <w:r>
+        <w:rPr>
+          <w:rFonts w:hint="eastAsia"/>
+        </w:rPr>
+        <w:t>생성</w:t>
+      </w:r>
+    </w:p>
+    <w:p>
+      <w:pPr>
+        <w:pStyle w:val="a3"/>
+        <w:numPr>
+          <w:ilvl w:val="4"/>
+          <w:numId w:val="12"/>
+        </w:numPr>
+        <w:ind w:leftChars="0"/>
+        <w:jc w:val="left"/>
+      </w:pPr>
+      <w:r>
+        <w:rPr>
+          <w:rFonts w:hint="eastAsia"/>
+        </w:rPr>
+        <w:t xml:space="preserve">송신, 수신에 쓰이는 </w:t>
+      </w:r>
+      <w:r>
+        <w:t>SocketAsyncEventArgs</w:t>
+      </w:r>
+      <w:r>
+        <w:rPr>
+          <w:rFonts w:hint="eastAsia"/>
+        </w:rPr>
+        <w:t>객체 생성</w:t>
+      </w:r>
+    </w:p>
+    <w:p>
+      <w:pPr>
+        <w:pStyle w:val="a3"/>
+        <w:numPr>
+          <w:ilvl w:val="4"/>
+          <w:numId w:val="12"/>
+        </w:numPr>
+        <w:ind w:leftChars="0"/>
+        <w:jc w:val="left"/>
+      </w:pPr>
+      <w:r>
+        <w:t>SocketAsyncEventArgs</w:t>
+      </w:r>
+      <w:r>
+        <w:rPr>
+          <w:rFonts w:hint="eastAsia"/>
+        </w:rPr>
+        <w:t xml:space="preserve">에 </w:t>
+      </w:r>
+      <w:r>
+        <w:rPr>
+          <w:rFonts w:hint="eastAsia"/>
+        </w:rPr>
+        <w:t>통신에 사용하는 버퍼 설정</w:t>
+      </w:r>
+      <w:r>
+        <w:rPr>
+          <w:rFonts w:hint="eastAsia"/>
+        </w:rPr>
+        <w:t>(크기)</w:t>
+      </w:r>
+    </w:p>
+    <w:p>
+      <w:pPr>
+        <w:pStyle w:val="a3"/>
+        <w:numPr>
+          <w:ilvl w:val="4"/>
+          <w:numId w:val="12"/>
+        </w:numPr>
+        <w:ind w:leftChars="0"/>
+        <w:jc w:val="left"/>
+      </w:pPr>
+      <w:r>
+        <w:rPr>
+          <w:rFonts w:hint="eastAsia"/>
+        </w:rPr>
+        <w:t xml:space="preserve">각 송수신 </w:t>
+      </w:r>
+      <w:r>
+        <w:t>SocketAsyncEventArgs</w:t>
+      </w:r>
+      <w:r>
+        <w:rPr>
+          <w:rFonts w:hint="eastAsia"/>
+        </w:rPr>
+        <w:t xml:space="preserve">에 </w:t>
+      </w:r>
+      <w:r>
+        <w:rPr>
+          <w:rFonts w:hint="eastAsia"/>
+        </w:rPr>
+        <w:t>빈 유저 슬롯을</w:t>
+      </w:r>
+      <w:r>
+        <w:rPr>
+          <w:rFonts w:hint="eastAsia"/>
+        </w:rPr>
+        <w:t xml:space="preserve"> </w:t>
+      </w:r>
+      <w:r>
+        <w:rPr>
+          <w:rFonts w:hint="eastAsia"/>
+        </w:rPr>
+        <w:t xml:space="preserve">전달하여 </w:t>
+      </w:r>
+      <w:r>
+        <w:rPr>
+          <w:rFonts w:hint="eastAsia"/>
+        </w:rPr>
+        <w:t>유저</w:t>
+      </w:r>
+      <w:r>
+        <w:rPr>
+          <w:rFonts w:hint="eastAsia"/>
+        </w:rPr>
+        <w:t xml:space="preserve">를 </w:t>
+      </w:r>
+      <w:r>
+        <w:rPr>
+          <w:rFonts w:hint="eastAsia"/>
+        </w:rPr>
+        <w:t>관리하는 클래스 연결(</w:t>
+      </w:r>
+      <w:r>
+        <w:t>UserToken)</w:t>
+      </w:r>
+    </w:p>
+    <w:p>
+      <w:pPr>
+        <w:pStyle w:val="a3"/>
+        <w:numPr>
+          <w:ilvl w:val="2"/>
+          <w:numId w:val="12"/>
+        </w:numPr>
+        <w:ind w:leftChars="0"/>
+        <w:jc w:val="left"/>
+      </w:pPr>
+      <w:r>
+        <w:rPr>
+          <w:rFonts w:hint="eastAsia"/>
+        </w:rPr>
+        <w:t>각</w:t>
+      </w:r>
+      <w:r>
+        <w:rPr>
+          <w:rFonts w:hint="eastAsia"/>
+        </w:rPr>
+        <w:t xml:space="preserve">각 </w:t>
+      </w:r>
+      <w:r>
+        <w:rPr>
+          <w:rFonts w:hint="eastAsia"/>
+        </w:rPr>
+        <w:t>유저를 받기 위한 리스너 생성(</w:t>
+      </w:r>
+      <w:r>
+        <w:t>Listener)</w:t>
+      </w:r>
+      <w:r>
+        <w:t xml:space="preserve"> </w:t>
+      </w:r>
+      <w:r>
+        <w:sym w:font="Wingdings" w:char="F0F3"/>
+      </w:r>
+      <w:r>
+        <w:t xml:space="preserve"> </w:t>
+      </w:r>
+      <w:r>
+        <w:rPr>
+          <w:rFonts w:hint="eastAsia"/>
+        </w:rPr>
+        <w:t xml:space="preserve">로그인, 채팅 등 </w:t>
+      </w:r>
+      <w:r>
+        <w:rPr>
+          <w:rFonts w:hint="eastAsia"/>
+        </w:rPr>
+        <w:t>서버</w:t>
+      </w:r>
+      <w:r>
+        <w:rPr>
+          <w:rFonts w:hint="eastAsia"/>
+        </w:rPr>
+        <w:t>를 나타냄</w:t>
+      </w:r>
+    </w:p>
+    <w:p>
+      <w:pPr>
+        <w:pStyle w:val="a3"/>
+        <w:numPr>
+          <w:ilvl w:val="3"/>
+          <w:numId w:val="12"/>
+        </w:numPr>
+        <w:ind w:leftChars="0"/>
+        <w:jc w:val="left"/>
+      </w:pPr>
+      <w:r>
+        <w:rPr>
+          <w:rFonts w:hint="eastAsia"/>
+        </w:rPr>
+        <w:t>소켓 생성</w:t>
+      </w:r>
+    </w:p>
+    <w:p>
+      <w:pPr>
+        <w:pStyle w:val="a3"/>
+        <w:numPr>
+          <w:ilvl w:val="3"/>
+          <w:numId w:val="12"/>
+        </w:numPr>
+        <w:ind w:leftChars="0"/>
+        <w:jc w:val="left"/>
+        <w:rPr>
+          <w:rFonts w:hint="eastAsia"/>
+        </w:rPr>
+      </w:pPr>
+      <w:r>
+        <w:rPr>
+          <w:rFonts w:hint="eastAsia"/>
+        </w:rPr>
+        <w:t>소켓 Bind</w:t>
+      </w:r>
+    </w:p>
+    <w:p>
+      <w:pPr>
+        <w:pStyle w:val="a3"/>
+        <w:numPr>
+          <w:ilvl w:val="3"/>
+          <w:numId w:val="12"/>
+        </w:numPr>
+        <w:ind w:leftChars="0"/>
+        <w:jc w:val="left"/>
+      </w:pPr>
+      <w:r>
+        <w:rPr>
+          <w:rFonts w:hint="eastAsia"/>
+        </w:rPr>
+        <w:t xml:space="preserve">소켓 </w:t>
+      </w:r>
+      <w:r>
+        <w:t>Listen</w:t>
+      </w:r>
+    </w:p>
+    <w:p>
+      <w:pPr>
+        <w:pStyle w:val="a3"/>
+        <w:numPr>
+          <w:ilvl w:val="3"/>
+          <w:numId w:val="12"/>
+        </w:numPr>
+        <w:ind w:leftChars="0"/>
+        <w:jc w:val="left"/>
+      </w:pPr>
+      <w:r>
+        <w:rPr>
+          <w:rFonts w:hint="eastAsia"/>
+        </w:rPr>
+        <w:t>크라이언트 접속 시작</w:t>
+      </w:r>
+    </w:p>
+    <w:p>
+      <w:pPr>
+        <w:pStyle w:val="a3"/>
+        <w:numPr>
+          <w:ilvl w:val="4"/>
+          <w:numId w:val="12"/>
+        </w:numPr>
+        <w:ind w:leftChars="0"/>
+        <w:jc w:val="left"/>
+      </w:pPr>
+      <w:r>
+        <w:rPr>
+          <w:rFonts w:hint="eastAsia"/>
+        </w:rPr>
+        <w:t>클라이언트 접속 성공 시 클라이언트 소켓 생성</w:t>
+      </w:r>
+    </w:p>
+    <w:p>
+      <w:pPr>
+        <w:pStyle w:val="a3"/>
+        <w:numPr>
+          <w:ilvl w:val="4"/>
+          <w:numId w:val="12"/>
+        </w:numPr>
+        <w:ind w:leftChars="0"/>
+        <w:jc w:val="left"/>
+      </w:pPr>
+      <w:r>
+        <w:rPr>
+          <w:rFonts w:hint="eastAsia"/>
+        </w:rPr>
+        <w:t xml:space="preserve">송수신 </w:t>
+      </w:r>
+      <w:r>
+        <w:rPr>
+          <w:rFonts w:hint="eastAsia"/>
+        </w:rPr>
+        <w:t xml:space="preserve">객체 </w:t>
+      </w:r>
+      <w:r>
+        <w:t>SocketAsyncEventArgs</w:t>
+      </w:r>
+      <w:r>
+        <w:rPr>
+          <w:rFonts w:hint="eastAsia"/>
+        </w:rPr>
+        <w:t>의 빈 유저 슬롯에 연결된 유저를 저장</w:t>
+      </w:r>
+    </w:p>
+    <w:p>
+      <w:pPr>
+        <w:pStyle w:val="a3"/>
+        <w:numPr>
+          <w:ilvl w:val="4"/>
+          <w:numId w:val="12"/>
+        </w:numPr>
+        <w:ind w:leftChars="0"/>
+        <w:jc w:val="left"/>
+        <w:rPr>
+          <w:rFonts w:hint="eastAsia"/>
+        </w:rPr>
+      </w:pPr>
+      <w:r>
+        <w:rPr>
+          <w:rFonts w:hint="eastAsia"/>
+        </w:rPr>
+        <w:t>해당 유저와 통신을 시작.</w:t>
+      </w:r>
+    </w:p>
+    <w:p>
+      <w:pPr>
+        <w:pStyle w:val="a3"/>
+        <w:numPr>
+          <w:ilvl w:val="1"/>
+          <w:numId w:val="12"/>
+        </w:numPr>
+        <w:ind w:leftChars="0"/>
+        <w:jc w:val="left"/>
+        <w:rPr>
+          <w:rFonts w:hint="eastAsia"/>
+        </w:rPr>
+      </w:pPr>
+      <w:r>
+        <w:rPr>
+          <w:rFonts w:hint="eastAsia"/>
+        </w:rPr>
+        <w:t>네트워크 메시지 생성</w:t>
+      </w:r>
+    </w:p>
+    <w:p>
+      <w:pPr>
+        <w:pStyle w:val="a3"/>
+        <w:numPr>
+          <w:ilvl w:val="2"/>
+          <w:numId w:val="12"/>
+        </w:numPr>
+        <w:ind w:leftChars="0"/>
+        <w:jc w:val="left"/>
+      </w:pPr>
+      <w:r>
+        <w:rPr>
+          <w:rFonts w:hint="eastAsia"/>
+        </w:rPr>
+        <w:t>서버와 클라이언트가 연락하기 위한 패킷 구축(</w:t>
+      </w:r>
+      <w:r>
+        <w:t>Packet</w:t>
+      </w:r>
+      <w:r>
+        <w:rPr>
+          <w:rFonts w:hint="eastAsia"/>
+        </w:rPr>
+        <w:t>)</w:t>
+      </w:r>
+    </w:p>
+    <w:p>
+      <w:pPr>
+        <w:pStyle w:val="a3"/>
+        <w:numPr>
+          <w:ilvl w:val="3"/>
+          <w:numId w:val="12"/>
+        </w:numPr>
+        <w:ind w:leftChars="0"/>
+        <w:jc w:val="left"/>
+        <w:rPr>
+          <w:rFonts w:hint="eastAsia"/>
+        </w:rPr>
+      </w:pPr>
+      <w:r>
+        <w:rPr>
+          <w:rFonts w:hint="eastAsia"/>
+        </w:rPr>
+        <w:t>패킷의 최대크기는 버퍼의 크기와 같다.</w:t>
+      </w:r>
+    </w:p>
+    <w:p>
+      <w:pPr>
+        <w:pStyle w:val="a3"/>
+        <w:numPr>
+          <w:ilvl w:val="3"/>
+          <w:numId w:val="12"/>
+        </w:numPr>
+        <w:ind w:leftChars="0"/>
+        <w:jc w:val="left"/>
+      </w:pPr>
+      <w:r>
+        <w:rPr>
+          <w:rFonts w:hint="eastAsia"/>
+        </w:rPr>
+        <w:t>패킷은 정의부분과 내용부분으로 나뉘어져 있다.</w:t>
+      </w:r>
+    </w:p>
+    <w:p>
+      <w:pPr>
+        <w:jc w:val="center"/>
+        <w:rPr>
+          <w:rFonts w:hint="eastAsia"/>
+        </w:rPr>
+      </w:pPr>
+      <w:r>
+        <w:rPr>
+          <w:noProof/>
+        </w:rPr>
+        <w:drawing>
+          <wp:inline distT="0" distB="0" distL="0" distR="0" wp14:anchorId="216288E5" wp14:editId="7C676C7C">
+            <wp:extent cx="5150522" cy="1208598"/>
+            <wp:effectExtent l="0" t="0" r="0" b="0"/>
+            <wp:docPr id="1" name="그림 1"/>
+            <wp:cNvGraphicFramePr>
+              <a:graphicFrameLocks xmlns:a="http://schemas.openxmlformats.org/drawingml/2006/main" noChangeAspect="1"/>
+            </wp:cNvGraphicFramePr>
+            <a:graphic xmlns:a="http://schemas.openxmlformats.org/drawingml/2006/main">
+              <a:graphicData uri="http://schemas.openxmlformats.org/drawingml/2006/picture">
+                <pic:pic xmlns:pic="http://schemas.openxmlformats.org/drawingml/2006/picture">
+                  <pic:nvPicPr>
+                    <pic:cNvPr id="1" name=""/>
+                    <pic:cNvPicPr/>
+                  </pic:nvPicPr>
+                  <pic:blipFill>
+                    <a:blip r:embed="rId12"/>
+                    <a:stretch>
+                      <a:fillRect/>
+                    </a:stretch>
+                  </pic:blipFill>
+                  <pic:spPr>
+                    <a:xfrm>
+                      <a:off x="0" y="0"/>
+                      <a:ext cx="5340733" cy="1253232"/>
+                    </a:xfrm>
+                    <a:prstGeom prst="rect">
+                      <a:avLst/>
+                    </a:prstGeom>
+                  </pic:spPr>
+                </pic:pic>
+              </a:graphicData>
+            </a:graphic>
+          </wp:inline>
+        </w:drawing>
       </w:r>
       <w:bookmarkStart w:id="0" w:name="_GoBack"/>
       <w:bookmarkEnd w:id="0"/>
@@ -389,37 +1476,1681 @@
       <w:pPr>
         <w:pStyle w:val="a3"/>
         <w:numPr>
+          <w:ilvl w:val="3"/>
+          <w:numId w:val="12"/>
+        </w:numPr>
+        <w:ind w:leftChars="0"/>
+        <w:jc w:val="left"/>
+      </w:pPr>
+      <w:r>
+        <w:rPr>
+          <w:rFonts w:hint="eastAsia"/>
+        </w:rPr>
+        <w:lastRenderedPageBreak/>
+        <w:t xml:space="preserve">패킷이 버퍼보다 클 경우 </w:t>
+      </w:r>
+      <w:r>
+        <w:rPr>
+          <w:rFonts w:hint="eastAsia"/>
+        </w:rPr>
+        <w:t xml:space="preserve">2개 이상으로 </w:t>
+      </w:r>
+      <w:r>
+        <w:rPr>
+          <w:rFonts w:hint="eastAsia"/>
+        </w:rPr>
+        <w:t>분할되기</w:t>
+      </w:r>
+      <w:r>
+        <w:rPr>
+          <w:rFonts w:hint="eastAsia"/>
+        </w:rPr>
+        <w:t xml:space="preserve"> 때문에 나뉘었는지 확인할 수 있게 제일 앞 부분의 패킷의 전체크기를 입력한다.</w:t>
+      </w:r>
+    </w:p>
+    <w:p>
+      <w:pPr>
+        <w:pStyle w:val="a3"/>
+        <w:numPr>
+          <w:ilvl w:val="2"/>
+          <w:numId w:val="12"/>
+        </w:numPr>
+        <w:ind w:leftChars="0"/>
+        <w:jc w:val="left"/>
+      </w:pPr>
+      <w:r>
+        <w:rPr>
+          <w:rFonts w:hint="eastAsia"/>
+        </w:rPr>
+        <w:t xml:space="preserve">패킷 중에서 </w:t>
+      </w:r>
+      <w:r>
+        <w:rPr>
+          <w:rFonts w:hint="eastAsia"/>
+        </w:rPr>
+        <w:t xml:space="preserve">분할된 패킷을 결합 </w:t>
+      </w:r>
+      <w:r>
+        <w:rPr>
+          <w:rFonts w:hint="eastAsia"/>
+        </w:rPr>
+        <w:t>(</w:t>
+      </w:r>
+      <w:r>
+        <w:t>MessageTranslator</w:t>
+      </w:r>
+      <w:r>
+        <w:t>)</w:t>
+      </w:r>
+    </w:p>
+    <w:p>
+      <w:pPr>
+        <w:pStyle w:val="a3"/>
+        <w:numPr>
           <w:ilvl w:val="1"/>
-          <w:numId w:val="2"/>
-        </w:numPr>
-        <w:ind w:leftChars="0"/>
+          <w:numId w:val="12"/>
+        </w:numPr>
+        <w:ind w:leftChars="0"/>
+        <w:jc w:val="left"/>
+      </w:pPr>
+      <w:r>
+        <w:rPr>
+          <w:rFonts w:hint="eastAsia"/>
+        </w:rPr>
+        <w:t xml:space="preserve">유저들과 </w:t>
+      </w:r>
+      <w:r>
+        <w:rPr>
+          <w:rFonts w:hint="eastAsia"/>
+        </w:rPr>
+        <w:t>통신하는 클래스 생성(</w:t>
+      </w:r>
+      <w:r>
+        <w:t>UserToken)</w:t>
+      </w:r>
+    </w:p>
+    <w:p>
+      <w:pPr>
+        <w:pStyle w:val="a3"/>
+        <w:numPr>
+          <w:ilvl w:val="2"/>
+          <w:numId w:val="12"/>
+        </w:numPr>
+        <w:ind w:leftChars="0"/>
+        <w:jc w:val="left"/>
+      </w:pPr>
+      <w:r>
+        <w:rPr>
+          <w:rFonts w:hint="eastAsia"/>
+        </w:rPr>
+        <w:t xml:space="preserve">해당 유저의 </w:t>
+      </w:r>
+      <w:r>
+        <w:rPr>
+          <w:rFonts w:hint="eastAsia"/>
+        </w:rPr>
+        <w:t xml:space="preserve">패킷을 </w:t>
+      </w:r>
+      <w:r>
+        <w:rPr>
+          <w:rFonts w:hint="eastAsia"/>
+        </w:rPr>
+        <w:t>송수신하는 클래스이다.</w:t>
+      </w:r>
+    </w:p>
+    <w:p>
+      <w:pPr>
+        <w:pStyle w:val="a3"/>
+        <w:numPr>
+          <w:ilvl w:val="2"/>
+          <w:numId w:val="12"/>
+        </w:numPr>
+        <w:ind w:leftChars="0"/>
+        <w:jc w:val="left"/>
+      </w:pPr>
+      <w:r>
+        <w:rPr>
+          <w:rFonts w:hint="eastAsia"/>
+        </w:rPr>
+        <w:t xml:space="preserve">수신한 메시지를 처리부분은 </w:t>
+      </w:r>
+      <w:r>
+        <w:t>IPeer</w:t>
+      </w:r>
+      <w:r>
+        <w:rPr>
+          <w:rFonts w:hint="eastAsia"/>
+        </w:rPr>
+        <w:t>에게 넘긴다.</w:t>
+      </w:r>
+    </w:p>
+    <w:p>
+      <w:pPr>
+        <w:pStyle w:val="a3"/>
+        <w:numPr>
+          <w:ilvl w:val="1"/>
+          <w:numId w:val="12"/>
+        </w:numPr>
+        <w:ind w:leftChars="0"/>
+        <w:jc w:val="left"/>
+      </w:pPr>
+      <w:r>
+        <w:rPr>
+          <w:rFonts w:hint="eastAsia"/>
+        </w:rPr>
+        <w:t>수신메시지를</w:t>
+      </w:r>
+      <w:r>
+        <w:rPr>
+          <w:rFonts w:hint="eastAsia"/>
+        </w:rPr>
+        <w:t xml:space="preserve"> </w:t>
+      </w:r>
+      <w:r>
+        <w:rPr>
+          <w:rFonts w:hint="eastAsia"/>
+        </w:rPr>
+        <w:t>해석 및 처리를 역할</w:t>
+      </w:r>
+      <w:r>
+        <w:rPr>
+          <w:rFonts w:hint="eastAsia"/>
+        </w:rPr>
+        <w:t>을 규정</w:t>
+      </w:r>
+      <w:r>
+        <w:rPr>
+          <w:rFonts w:hint="eastAsia"/>
+        </w:rPr>
+        <w:t xml:space="preserve"> </w:t>
+      </w:r>
+      <w:r>
+        <w:rPr>
+          <w:rFonts w:hint="eastAsia"/>
+        </w:rPr>
+        <w:t>(</w:t>
+      </w:r>
+      <w:r>
+        <w:t>IPeer</w:t>
+      </w:r>
+      <w:r>
+        <w:t xml:space="preserve"> Interface</w:t>
+      </w:r>
+      <w:r>
+        <w:t>)</w:t>
+      </w:r>
+    </w:p>
+    <w:p>
+      <w:pPr>
+        <w:pStyle w:val="a3"/>
+        <w:numPr>
+          <w:ilvl w:val="2"/>
+          <w:numId w:val="12"/>
+        </w:numPr>
+        <w:ind w:leftChars="0"/>
+        <w:jc w:val="left"/>
+      </w:pPr>
+      <w:r>
+        <w:rPr>
+          <w:rFonts w:hint="eastAsia"/>
+        </w:rPr>
+        <w:t>서버와 클라이언트의 처리방식이 각각 다르기 때문에 인터페이스로 생성한다.</w:t>
+      </w:r>
+    </w:p>
+    <w:p>
+      <w:pPr>
+        <w:pStyle w:val="a3"/>
+        <w:numPr>
+          <w:ilvl w:val="1"/>
+          <w:numId w:val="12"/>
+        </w:numPr>
+        <w:ind w:leftChars="0"/>
+        <w:jc w:val="left"/>
+      </w:pPr>
+      <w:r>
+        <w:rPr>
+          <w:rFonts w:hint="eastAsia"/>
+        </w:rPr>
+        <w:t xml:space="preserve">서버에서 해당 유저의 </w:t>
+      </w:r>
+      <w:r>
+        <w:rPr>
+          <w:rFonts w:hint="eastAsia"/>
+        </w:rPr>
+        <w:t>수신</w:t>
+      </w:r>
+      <w:r>
+        <w:rPr>
+          <w:rFonts w:hint="eastAsia"/>
+        </w:rPr>
+        <w:t>패킷을 처리</w:t>
+      </w:r>
+      <w:r>
+        <w:rPr>
+          <w:rFonts w:hint="eastAsia"/>
+        </w:rPr>
+        <w:t xml:space="preserve"> (</w:t>
+      </w:r>
+      <w:r>
+        <w:t>GameUser : IPeer)</w:t>
+      </w:r>
+    </w:p>
+    <w:p>
+      <w:pPr>
+        <w:pStyle w:val="a3"/>
+        <w:numPr>
+          <w:ilvl w:val="2"/>
+          <w:numId w:val="12"/>
+        </w:numPr>
+        <w:ind w:leftChars="0"/>
+        <w:jc w:val="left"/>
+      </w:pPr>
+      <w:r>
+        <w:rPr>
+          <w:rFonts w:hint="eastAsia"/>
+        </w:rPr>
+        <w:t>로그인 요청, 회원가입, 방 접속 등</w:t>
+      </w:r>
+    </w:p>
+    <w:p>
+      <w:pPr>
+        <w:pStyle w:val="a3"/>
+        <w:numPr>
+          <w:ilvl w:val="1"/>
+          <w:numId w:val="12"/>
+        </w:numPr>
+        <w:ind w:leftChars="0"/>
+        <w:jc w:val="left"/>
+      </w:pPr>
+      <w:r>
+        <w:rPr>
+          <w:rFonts w:hint="eastAsia"/>
+        </w:rPr>
+        <w:t>클라에서 서버에게 받은 패킷을 처리하는 클래스 생성(</w:t>
+      </w:r>
+      <w:r>
+        <w:t>RemoteServerPeer : IPeer)</w:t>
+      </w:r>
+    </w:p>
+    <w:p>
+      <w:pPr>
+        <w:pStyle w:val="a3"/>
+        <w:numPr>
+          <w:ilvl w:val="2"/>
+          <w:numId w:val="12"/>
+        </w:numPr>
+        <w:ind w:leftChars="0"/>
+        <w:jc w:val="left"/>
+        <w:rPr>
+          <w:rFonts w:hint="eastAsia"/>
+        </w:rPr>
+      </w:pPr>
+      <w:r>
+        <w:rPr>
+          <w:rFonts w:hint="eastAsia"/>
+        </w:rPr>
+        <w:t>로그인 성공/실패, 회원가입 성공/실패 등</w:t>
+      </w:r>
+    </w:p>
+    <w:p>
+      <w:pPr>
+        <w:pStyle w:val="a3"/>
+        <w:numPr>
+          <w:ilvl w:val="1"/>
+          <w:numId w:val="12"/>
+        </w:numPr>
+        <w:ind w:leftChars="0"/>
+        <w:jc w:val="left"/>
+      </w:pPr>
+      <w:r>
+        <w:rPr>
+          <w:rFonts w:hint="eastAsia"/>
+        </w:rPr>
+        <w:t>런타임 시 유저들의 동시접속으로 인한 인스턴스의 생성과 소멸로 병목발생 예상</w:t>
+      </w:r>
+    </w:p>
+    <w:p>
+      <w:pPr>
+        <w:pStyle w:val="a3"/>
+        <w:numPr>
+          <w:ilvl w:val="2"/>
+          <w:numId w:val="12"/>
+        </w:numPr>
+        <w:ind w:leftChars="0"/>
+        <w:jc w:val="left"/>
+      </w:pPr>
+      <w:r>
+        <w:rPr>
+          <w:rFonts w:hint="eastAsia"/>
+        </w:rPr>
+        <w:t xml:space="preserve">초기 구동시 빈 객체를 생성 및 재활용 </w:t>
+      </w:r>
+      <w:r>
+        <w:t>(</w:t>
+      </w:r>
+      <w:r>
+        <w:rPr>
+          <w:rFonts w:hint="eastAsia"/>
+        </w:rPr>
+        <w:t>Socket</w:t>
+      </w:r>
+      <w:r>
+        <w:t>AsyncEventArgsPool)</w:t>
+      </w:r>
+    </w:p>
+    <w:p>
+      <w:pPr>
+        <w:pStyle w:val="a3"/>
+        <w:numPr>
+          <w:ilvl w:val="2"/>
+          <w:numId w:val="12"/>
+        </w:numPr>
+        <w:ind w:leftChars="0"/>
+        <w:jc w:val="left"/>
+      </w:pPr>
+      <w:r>
+        <w:rPr>
+          <w:rFonts w:hint="eastAsia"/>
+        </w:rPr>
+        <w:t>Socket</w:t>
+      </w:r>
+      <w:r>
+        <w:t>AsyncEventArgsPool</w:t>
+      </w:r>
+      <w:r>
+        <w:rPr>
+          <w:rFonts w:hint="eastAsia"/>
+        </w:rPr>
+        <w:t>에 쓰이는 버퍼를 관리 (</w:t>
+      </w:r>
+      <w:r>
+        <w:t>BufferManager</w:t>
+      </w:r>
+      <w:r>
+        <w:rPr>
+          <w:rFonts w:hint="eastAsia"/>
+        </w:rPr>
+        <w:t>)</w:t>
+      </w:r>
+    </w:p>
+    <w:p>
+      <w:pPr>
+        <w:pStyle w:val="a3"/>
+        <w:numPr>
+          <w:ilvl w:val="2"/>
+          <w:numId w:val="12"/>
+        </w:numPr>
+        <w:ind w:leftChars="0"/>
+        <w:jc w:val="left"/>
+        <w:rPr>
+          <w:rFonts w:hint="eastAsia"/>
+        </w:rPr>
+      </w:pPr>
+      <w:r>
+        <w:rPr>
+          <w:rFonts w:hint="eastAsia"/>
+        </w:rPr>
+        <w:t>서버와 클라이언트가 연락할 때 마다 사용하는 패킷 관리 (</w:t>
+      </w:r>
+      <w:r>
+        <w:t>PacketBufferManager</w:t>
+      </w:r>
+      <w:r>
+        <w:rPr>
+          <w:rFonts w:hint="eastAsia"/>
+        </w:rPr>
+        <w:t>)</w:t>
+      </w:r>
+    </w:p>
+    <w:p>
+      <w:pPr>
+        <w:widowControl/>
+        <w:wordWrap/>
+        <w:autoSpaceDE/>
+        <w:autoSpaceDN/>
+        <w:jc w:val="left"/>
+      </w:pPr>
+    </w:p>
+    <w:p>
+      <w:pPr>
+        <w:widowControl/>
+        <w:wordWrap/>
+        <w:autoSpaceDE/>
+        <w:autoSpaceDN/>
+        <w:jc w:val="left"/>
+      </w:pPr>
+    </w:p>
+    <w:p>
+      <w:pPr>
+        <w:widowControl/>
+        <w:wordWrap/>
+        <w:autoSpaceDE/>
+        <w:autoSpaceDN/>
+        <w:jc w:val="left"/>
+      </w:pPr>
+    </w:p>
+    <w:p>
+      <w:pPr>
+        <w:widowControl/>
+        <w:wordWrap/>
+        <w:autoSpaceDE/>
+        <w:autoSpaceDN/>
+        <w:jc w:val="left"/>
+      </w:pPr>
+      <w:r>
+        <w:t>03. 27 ~ 03. 31</w:t>
+      </w:r>
+    </w:p>
+    <w:p>
+      <w:pPr>
+        <w:widowControl/>
+        <w:wordWrap/>
+        <w:autoSpaceDE/>
+        <w:autoSpaceDN/>
+        <w:jc w:val="left"/>
+      </w:pPr>
+    </w:p>
+    <w:p>
+      <w:pPr>
+        <w:pStyle w:val="a3"/>
+        <w:widowControl/>
+        <w:numPr>
+          <w:ilvl w:val="0"/>
+          <w:numId w:val="4"/>
+        </w:numPr>
+        <w:wordWrap/>
+        <w:autoSpaceDE/>
+        <w:autoSpaceDN/>
+        <w:ind w:leftChars="0"/>
+        <w:jc w:val="left"/>
+      </w:pPr>
+      <w:r>
+        <w:rPr>
+          <w:rFonts w:hint="eastAsia"/>
+        </w:rPr>
+        <w:t>더미 클라이언트 생성</w:t>
+      </w:r>
+    </w:p>
+    <w:p>
+      <w:pPr>
+        <w:pStyle w:val="a3"/>
+        <w:widowControl/>
+        <w:numPr>
+          <w:ilvl w:val="0"/>
+          <w:numId w:val="4"/>
+        </w:numPr>
+        <w:wordWrap/>
+        <w:autoSpaceDE/>
+        <w:autoSpaceDN/>
+        <w:ind w:leftChars="0"/>
+        <w:jc w:val="left"/>
+      </w:pPr>
+      <w:r>
+        <w:rPr>
+          <w:rFonts w:hint="eastAsia"/>
+        </w:rPr>
+        <w:t>1:1 접속에서 다중 접속으로 변경</w:t>
+      </w:r>
+    </w:p>
+    <w:p>
+      <w:pPr>
+        <w:pStyle w:val="a3"/>
+        <w:widowControl/>
+        <w:numPr>
+          <w:ilvl w:val="0"/>
+          <w:numId w:val="4"/>
+        </w:numPr>
+        <w:wordWrap/>
+        <w:autoSpaceDE/>
+        <w:autoSpaceDN/>
+        <w:ind w:leftChars="0"/>
+        <w:jc w:val="left"/>
+      </w:pPr>
+      <w:r>
+        <w:rPr>
+          <w:rFonts w:hint="eastAsia"/>
+        </w:rPr>
+        <w:t>로그인 프로토콜 생성</w:t>
+      </w:r>
+    </w:p>
+    <w:p>
+      <w:pPr>
+        <w:pStyle w:val="a3"/>
+        <w:widowControl/>
+        <w:numPr>
+          <w:ilvl w:val="0"/>
+          <w:numId w:val="4"/>
+        </w:numPr>
+        <w:wordWrap/>
+        <w:autoSpaceDE/>
+        <w:autoSpaceDN/>
+        <w:ind w:leftChars="0"/>
+        <w:jc w:val="left"/>
+      </w:pPr>
+      <w:r>
+        <w:rPr>
+          <w:rFonts w:hint="eastAsia"/>
+        </w:rPr>
+        <w:t>리펙터링</w:t>
+      </w:r>
+    </w:p>
+    <w:p>
+      <w:pPr>
+        <w:widowControl/>
+        <w:wordWrap/>
+        <w:autoSpaceDE/>
+        <w:autoSpaceDN/>
+        <w:jc w:val="left"/>
+      </w:pPr>
+    </w:p>
+    <w:p>
+      <w:pPr>
+        <w:widowControl/>
+        <w:wordWrap/>
+        <w:autoSpaceDE/>
+        <w:autoSpaceDN/>
+        <w:jc w:val="left"/>
+      </w:pPr>
+      <w:r>
+        <w:rPr>
+          <w:rFonts w:hint="eastAsia"/>
+        </w:rPr>
+        <w:t xml:space="preserve">04. 01 ~ </w:t>
+      </w:r>
+      <w:r>
+        <w:t>04. 07</w:t>
+      </w:r>
+    </w:p>
+    <w:p>
+      <w:pPr>
+        <w:widowControl/>
+        <w:wordWrap/>
+        <w:autoSpaceDE/>
+        <w:autoSpaceDN/>
+        <w:jc w:val="left"/>
+      </w:pPr>
+    </w:p>
+    <w:p>
+      <w:pPr>
+        <w:pStyle w:val="a3"/>
+        <w:widowControl/>
+        <w:numPr>
+          <w:ilvl w:val="0"/>
+          <w:numId w:val="5"/>
+        </w:numPr>
+        <w:wordWrap/>
+        <w:autoSpaceDE/>
+        <w:autoSpaceDN/>
+        <w:ind w:leftChars="0"/>
+        <w:jc w:val="left"/>
+      </w:pPr>
+      <w:r>
+        <w:rPr>
+          <w:rFonts w:hint="eastAsia"/>
+        </w:rPr>
+        <w:t>클라이언트와 서버개발 독립적으로 가능하도록 설정</w:t>
+      </w:r>
+    </w:p>
+    <w:p>
+      <w:pPr>
+        <w:pStyle w:val="a3"/>
+        <w:widowControl/>
+        <w:numPr>
+          <w:ilvl w:val="0"/>
+          <w:numId w:val="5"/>
+        </w:numPr>
+        <w:wordWrap/>
+        <w:autoSpaceDE/>
+        <w:autoSpaceDN/>
+        <w:ind w:leftChars="0"/>
+        <w:jc w:val="left"/>
+      </w:pPr>
+      <w:r>
+        <w:rPr>
+          <w:rFonts w:hint="eastAsia"/>
+        </w:rPr>
+        <w:t>유니티에서 씬(Scene)</w:t>
+      </w:r>
+      <w:r>
+        <w:t xml:space="preserve"> </w:t>
+      </w:r>
+      <w:r>
+        <w:rPr>
+          <w:rFonts w:hint="eastAsia"/>
+        </w:rPr>
+        <w:t>전환시 네트워크가 유지되게 설정</w:t>
+      </w:r>
+    </w:p>
+    <w:p>
+      <w:pPr>
+        <w:pStyle w:val="a3"/>
+        <w:widowControl/>
+        <w:numPr>
+          <w:ilvl w:val="0"/>
+          <w:numId w:val="5"/>
+        </w:numPr>
+        <w:wordWrap/>
+        <w:autoSpaceDE/>
+        <w:autoSpaceDN/>
+        <w:ind w:leftChars="0"/>
+        <w:jc w:val="left"/>
+      </w:pPr>
+      <w:r>
+        <w:rPr>
+          <w:rFonts w:hint="eastAsia"/>
+        </w:rPr>
+        <w:t>데이터베이스 관련 클래스 생성</w:t>
+      </w:r>
+    </w:p>
+    <w:p>
+      <w:pPr>
+        <w:pStyle w:val="a3"/>
+        <w:widowControl/>
+        <w:numPr>
+          <w:ilvl w:val="0"/>
+          <w:numId w:val="5"/>
+        </w:numPr>
+        <w:wordWrap/>
+        <w:autoSpaceDE/>
+        <w:autoSpaceDN/>
+        <w:ind w:leftChars="0"/>
+        <w:jc w:val="left"/>
+      </w:pPr>
+      <w:r>
+        <w:rPr>
+          <w:rFonts w:hint="eastAsia"/>
+        </w:rPr>
+        <w:t>통신 종류 프로토콜에 정의(</w:t>
+      </w:r>
+      <w:r>
+        <w:t>Single, Multi)</w:t>
+      </w:r>
+    </w:p>
+    <w:p>
+      <w:pPr>
+        <w:pStyle w:val="a3"/>
+        <w:widowControl/>
+        <w:numPr>
+          <w:ilvl w:val="0"/>
+          <w:numId w:val="5"/>
+        </w:numPr>
+        <w:wordWrap/>
+        <w:autoSpaceDE/>
+        <w:autoSpaceDN/>
+        <w:ind w:leftChars="0"/>
+        <w:jc w:val="left"/>
+      </w:pPr>
+      <w:r>
+        <w:rPr>
+          <w:rFonts w:hint="eastAsia"/>
+        </w:rPr>
+        <w:t>각 캐릭터마다 식별방법 필요</w:t>
+      </w:r>
+    </w:p>
+    <w:p>
+      <w:pPr>
+        <w:pStyle w:val="a3"/>
+        <w:widowControl/>
+        <w:numPr>
+          <w:ilvl w:val="0"/>
+          <w:numId w:val="5"/>
+        </w:numPr>
+        <w:wordWrap/>
+        <w:autoSpaceDE/>
+        <w:autoSpaceDN/>
+        <w:ind w:leftChars="0"/>
+        <w:jc w:val="left"/>
+      </w:pPr>
+      <w:r>
+        <w:rPr>
+          <w:rFonts w:hint="eastAsia"/>
+        </w:rPr>
+        <w:t>리펙터링</w:t>
+      </w:r>
+    </w:p>
+    <w:p>
+      <w:pPr>
+        <w:widowControl/>
+        <w:wordWrap/>
+        <w:autoSpaceDE/>
+        <w:autoSpaceDN/>
+        <w:jc w:val="left"/>
+      </w:pPr>
+    </w:p>
+    <w:p>
+      <w:pPr>
+        <w:widowControl/>
+        <w:wordWrap/>
+        <w:autoSpaceDE/>
+        <w:autoSpaceDN/>
+        <w:jc w:val="left"/>
+      </w:pPr>
+      <w:r>
+        <w:rPr>
+          <w:rFonts w:hint="eastAsia"/>
+        </w:rPr>
+        <w:t xml:space="preserve">04. 08 ~ </w:t>
+      </w:r>
+      <w:r>
+        <w:t>04. 14</w:t>
+      </w:r>
+    </w:p>
+    <w:p>
+      <w:pPr>
+        <w:widowControl/>
+        <w:wordWrap/>
+        <w:autoSpaceDE/>
+        <w:autoSpaceDN/>
+        <w:jc w:val="left"/>
+      </w:pPr>
+    </w:p>
+    <w:p>
+      <w:pPr>
+        <w:pStyle w:val="a3"/>
+        <w:widowControl/>
+        <w:numPr>
+          <w:ilvl w:val="0"/>
+          <w:numId w:val="6"/>
+        </w:numPr>
+        <w:wordWrap/>
+        <w:autoSpaceDE/>
+        <w:autoSpaceDN/>
+        <w:ind w:leftChars="0"/>
+        <w:jc w:val="left"/>
+      </w:pPr>
+      <w:r>
+        <w:rPr>
+          <w:rFonts w:hint="eastAsia"/>
+        </w:rPr>
+        <w:t>접속한 유저목록을 관리하는 싱글클래스 생성(</w:t>
+      </w:r>
+      <w:r>
+        <w:t>UserList)</w:t>
+      </w:r>
+    </w:p>
+    <w:p>
+      <w:pPr>
+        <w:pStyle w:val="a3"/>
+        <w:widowControl/>
+        <w:numPr>
+          <w:ilvl w:val="0"/>
+          <w:numId w:val="6"/>
+        </w:numPr>
+        <w:wordWrap/>
+        <w:autoSpaceDE/>
+        <w:autoSpaceDN/>
+        <w:ind w:leftChars="0"/>
+        <w:jc w:val="left"/>
+      </w:pPr>
+      <w:r>
+        <w:rPr>
+          <w:rFonts w:hint="eastAsia"/>
+        </w:rPr>
+        <w:t>리펙터링</w:t>
+      </w:r>
+    </w:p>
+    <w:p>
+      <w:pPr>
+        <w:pStyle w:val="a3"/>
+        <w:widowControl/>
+        <w:numPr>
+          <w:ilvl w:val="1"/>
+          <w:numId w:val="6"/>
+        </w:numPr>
+        <w:wordWrap/>
+        <w:autoSpaceDE/>
+        <w:autoSpaceDN/>
+        <w:ind w:leftChars="0"/>
+        <w:jc w:val="left"/>
+      </w:pPr>
+      <w:r>
+        <w:rPr>
+          <w:rFonts w:hint="eastAsia"/>
+        </w:rPr>
+        <w:t>MessageTrans</w:t>
+      </w:r>
+      <w:r>
+        <w:t>lator</w:t>
+      </w:r>
+      <w:r>
+        <w:rPr>
+          <w:rFonts w:hint="eastAsia"/>
+        </w:rPr>
+        <w:t>에서 콜백 제거</w:t>
+      </w:r>
+    </w:p>
+    <w:p>
+      <w:pPr>
+        <w:pStyle w:val="a3"/>
+        <w:widowControl/>
+        <w:numPr>
+          <w:ilvl w:val="0"/>
+          <w:numId w:val="6"/>
+        </w:numPr>
+        <w:wordWrap/>
+        <w:autoSpaceDE/>
+        <w:autoSpaceDN/>
+        <w:ind w:leftChars="0"/>
+        <w:jc w:val="left"/>
+      </w:pPr>
+      <w:r>
+        <w:rPr>
+          <w:rFonts w:hint="eastAsia"/>
+        </w:rPr>
+        <w:t>서버 개발 다음 일정 추가</w:t>
+      </w:r>
+    </w:p>
+    <w:p>
+      <w:pPr>
+        <w:pStyle w:val="a3"/>
+        <w:widowControl/>
+        <w:numPr>
+          <w:ilvl w:val="0"/>
+          <w:numId w:val="6"/>
+        </w:numPr>
+        <w:wordWrap/>
+        <w:autoSpaceDE/>
+        <w:autoSpaceDN/>
+        <w:ind w:leftChars="0"/>
+        <w:jc w:val="left"/>
+      </w:pPr>
+      <w:r>
+        <w:rPr>
+          <w:rFonts w:hint="eastAsia"/>
+        </w:rPr>
+        <w:t>서버 분산시 방법 정의</w:t>
+      </w:r>
+    </w:p>
+    <w:p>
+      <w:pPr>
+        <w:pStyle w:val="a3"/>
+        <w:widowControl/>
+        <w:numPr>
+          <w:ilvl w:val="0"/>
+          <w:numId w:val="6"/>
+        </w:numPr>
+        <w:wordWrap/>
+        <w:autoSpaceDE/>
+        <w:autoSpaceDN/>
+        <w:ind w:leftChars="0"/>
+        <w:jc w:val="left"/>
+      </w:pPr>
+      <w:r>
+        <w:rPr>
+          <w:rFonts w:hint="eastAsia"/>
+        </w:rPr>
+        <w:t>캐릭터 이동 프로토콜 추가</w:t>
+      </w:r>
+    </w:p>
+    <w:p>
+      <w:pPr>
+        <w:widowControl/>
+        <w:wordWrap/>
+        <w:autoSpaceDE/>
+        <w:autoSpaceDN/>
+        <w:jc w:val="left"/>
+      </w:pPr>
+    </w:p>
+    <w:p>
+      <w:pPr>
+        <w:widowControl/>
+        <w:wordWrap/>
+        <w:autoSpaceDE/>
+        <w:autoSpaceDN/>
+        <w:jc w:val="left"/>
+      </w:pPr>
+    </w:p>
+    <w:p>
+      <w:pPr>
+        <w:widowControl/>
+        <w:wordWrap/>
+        <w:autoSpaceDE/>
+        <w:autoSpaceDN/>
+        <w:jc w:val="left"/>
+      </w:pPr>
+      <w:r>
+        <w:rPr>
+          <w:rFonts w:hint="eastAsia"/>
+        </w:rPr>
+        <w:t xml:space="preserve">04. 15 ~ 04. </w:t>
+      </w:r>
+      <w:r>
+        <w:t>21</w:t>
+      </w:r>
+    </w:p>
+    <w:p>
+      <w:pPr>
+        <w:widowControl/>
+        <w:wordWrap/>
+        <w:autoSpaceDE/>
+        <w:autoSpaceDN/>
+        <w:jc w:val="left"/>
+      </w:pPr>
+    </w:p>
+    <w:p>
+      <w:pPr>
+        <w:pStyle w:val="a3"/>
+        <w:widowControl/>
+        <w:numPr>
+          <w:ilvl w:val="0"/>
+          <w:numId w:val="7"/>
+        </w:numPr>
+        <w:wordWrap/>
+        <w:autoSpaceDE/>
+        <w:autoSpaceDN/>
+        <w:ind w:leftChars="0"/>
+        <w:jc w:val="left"/>
+      </w:pPr>
+      <w:r>
+        <w:rPr>
+          <w:rFonts w:hint="eastAsia"/>
+        </w:rPr>
+        <w:t>리펙터링</w:t>
+      </w:r>
+    </w:p>
+    <w:p>
+      <w:pPr>
+        <w:pStyle w:val="a3"/>
+        <w:widowControl/>
+        <w:numPr>
+          <w:ilvl w:val="1"/>
+          <w:numId w:val="7"/>
+        </w:numPr>
+        <w:wordWrap/>
+        <w:autoSpaceDE/>
+        <w:autoSpaceDN/>
+        <w:ind w:leftChars="0"/>
+        <w:jc w:val="left"/>
+      </w:pPr>
+      <w:r>
+        <w:rPr>
+          <w:rFonts w:hint="eastAsia"/>
+        </w:rPr>
+        <w:t>디렉터리 정리</w:t>
+      </w:r>
+    </w:p>
+    <w:p>
+      <w:pPr>
+        <w:pStyle w:val="a3"/>
+        <w:widowControl/>
+        <w:numPr>
+          <w:ilvl w:val="1"/>
+          <w:numId w:val="7"/>
+        </w:numPr>
+        <w:wordWrap/>
+        <w:autoSpaceDE/>
+        <w:autoSpaceDN/>
+        <w:ind w:leftChars="0"/>
+        <w:jc w:val="left"/>
+      </w:pPr>
+      <w:r>
+        <w:rPr>
+          <w:rFonts w:hint="eastAsia"/>
+        </w:rPr>
+        <w:t>중복 코드 제거</w:t>
+      </w:r>
+    </w:p>
+    <w:p>
+      <w:pPr>
+        <w:pStyle w:val="a3"/>
+        <w:widowControl/>
+        <w:numPr>
+          <w:ilvl w:val="1"/>
+          <w:numId w:val="7"/>
+        </w:numPr>
+        <w:wordWrap/>
+        <w:autoSpaceDE/>
+        <w:autoSpaceDN/>
+        <w:ind w:leftChars="0"/>
+        <w:jc w:val="left"/>
+      </w:pPr>
+      <w:r>
+        <w:rPr>
+          <w:rFonts w:hint="eastAsia"/>
+        </w:rPr>
+        <w:t>불필요한 주석 제거</w:t>
+      </w:r>
+    </w:p>
+    <w:p>
+      <w:pPr>
+        <w:widowControl/>
+        <w:wordWrap/>
+        <w:autoSpaceDE/>
+        <w:autoSpaceDN/>
+        <w:jc w:val="left"/>
+      </w:pPr>
+    </w:p>
+    <w:p>
+      <w:pPr>
+        <w:widowControl/>
+        <w:wordWrap/>
+        <w:autoSpaceDE/>
+        <w:autoSpaceDN/>
+        <w:jc w:val="left"/>
+      </w:pPr>
+      <w:r>
+        <w:rPr>
+          <w:rFonts w:hint="eastAsia"/>
+        </w:rPr>
+        <w:t>04. 22 ~ 04. 28</w:t>
+      </w:r>
+    </w:p>
+    <w:p>
+      <w:pPr>
+        <w:widowControl/>
+        <w:wordWrap/>
+        <w:autoSpaceDE/>
+        <w:autoSpaceDN/>
+        <w:jc w:val="left"/>
+      </w:pPr>
+    </w:p>
+    <w:p>
+      <w:pPr>
+        <w:pStyle w:val="a3"/>
+        <w:widowControl/>
+        <w:numPr>
+          <w:ilvl w:val="0"/>
+          <w:numId w:val="8"/>
+        </w:numPr>
+        <w:wordWrap/>
+        <w:autoSpaceDE/>
+        <w:autoSpaceDN/>
+        <w:ind w:leftChars="0"/>
+        <w:jc w:val="left"/>
+      </w:pPr>
+      <w:r>
+        <w:rPr>
+          <w:rFonts w:hint="eastAsia"/>
+        </w:rPr>
+        <w:t>리펙터링</w:t>
+      </w:r>
+    </w:p>
+    <w:p>
+      <w:pPr>
+        <w:pStyle w:val="a3"/>
+        <w:widowControl/>
+        <w:numPr>
+          <w:ilvl w:val="1"/>
+          <w:numId w:val="8"/>
+        </w:numPr>
+        <w:wordWrap/>
+        <w:autoSpaceDE/>
+        <w:autoSpaceDN/>
+        <w:ind w:leftChars="0"/>
+        <w:jc w:val="left"/>
+      </w:pPr>
+      <w:r>
+        <w:rPr>
+          <w:rFonts w:hint="eastAsia"/>
+        </w:rPr>
+        <w:t>데이터베이스 연동 클래스와 데이터에베이스 클래스 분리</w:t>
+      </w:r>
+    </w:p>
+    <w:p>
+      <w:pPr>
+        <w:widowControl/>
+        <w:wordWrap/>
+        <w:autoSpaceDE/>
+        <w:autoSpaceDN/>
+        <w:jc w:val="left"/>
+      </w:pPr>
+    </w:p>
+    <w:p>
+      <w:pPr>
+        <w:widowControl/>
+        <w:wordWrap/>
+        <w:autoSpaceDE/>
+        <w:autoSpaceDN/>
+        <w:jc w:val="left"/>
+      </w:pPr>
+      <w:r>
+        <w:t>04. 29 ~ 05. 05</w:t>
+      </w:r>
+    </w:p>
+    <w:p>
+      <w:pPr>
+        <w:widowControl/>
+        <w:wordWrap/>
+        <w:autoSpaceDE/>
+        <w:autoSpaceDN/>
+        <w:jc w:val="left"/>
+      </w:pPr>
+    </w:p>
+    <w:p>
+      <w:pPr>
+        <w:pStyle w:val="a3"/>
+        <w:widowControl/>
+        <w:numPr>
+          <w:ilvl w:val="0"/>
+          <w:numId w:val="9"/>
+        </w:numPr>
+        <w:wordWrap/>
+        <w:autoSpaceDE/>
+        <w:autoSpaceDN/>
+        <w:ind w:leftChars="0"/>
+        <w:jc w:val="left"/>
+      </w:pPr>
+      <w:r>
+        <w:rPr>
+          <w:rFonts w:hint="eastAsia"/>
+        </w:rPr>
+        <w:t>버그 수정</w:t>
+      </w:r>
+    </w:p>
+    <w:p>
+      <w:pPr>
+        <w:pStyle w:val="a3"/>
+        <w:widowControl/>
+        <w:numPr>
+          <w:ilvl w:val="1"/>
+          <w:numId w:val="9"/>
+        </w:numPr>
+        <w:wordWrap/>
+        <w:autoSpaceDE/>
+        <w:autoSpaceDN/>
+        <w:ind w:leftChars="0"/>
+        <w:jc w:val="left"/>
+      </w:pPr>
+      <w:r>
+        <w:rPr>
+          <w:rFonts w:hint="eastAsia"/>
+        </w:rPr>
+        <w:t>전송 패킷 생성 오류 수정</w:t>
+      </w:r>
+    </w:p>
+    <w:p>
+      <w:pPr>
+        <w:pStyle w:val="a3"/>
+        <w:widowControl/>
+        <w:numPr>
+          <w:ilvl w:val="1"/>
+          <w:numId w:val="9"/>
+        </w:numPr>
+        <w:wordWrap/>
+        <w:autoSpaceDE/>
+        <w:autoSpaceDN/>
+        <w:ind w:leftChars="0"/>
+        <w:jc w:val="left"/>
+      </w:pPr>
+      <w:r>
+        <w:rPr>
+          <w:rFonts w:hint="eastAsia"/>
+        </w:rPr>
+        <w:t>호환성 문제 해결</w:t>
+      </w:r>
+    </w:p>
+    <w:p>
+      <w:pPr>
+        <w:pStyle w:val="a3"/>
+        <w:widowControl/>
+        <w:numPr>
+          <w:ilvl w:val="1"/>
+          <w:numId w:val="9"/>
+        </w:numPr>
+        <w:wordWrap/>
+        <w:autoSpaceDE/>
+        <w:autoSpaceDN/>
+        <w:ind w:leftChars="0"/>
+        <w:jc w:val="left"/>
+      </w:pPr>
+      <w:r>
+        <w:rPr>
+          <w:rFonts w:hint="eastAsia"/>
+        </w:rPr>
+        <w:t>키를 입력할 때 여러 캐릭터가 동시에 움직이는 문제 수정</w:t>
+      </w:r>
+    </w:p>
+    <w:p>
+      <w:pPr>
+        <w:pStyle w:val="a3"/>
+        <w:widowControl/>
+        <w:numPr>
+          <w:ilvl w:val="0"/>
+          <w:numId w:val="9"/>
+        </w:numPr>
+        <w:wordWrap/>
+        <w:autoSpaceDE/>
+        <w:autoSpaceDN/>
+        <w:ind w:leftChars="0"/>
+        <w:jc w:val="left"/>
+      </w:pPr>
+      <w:r>
+        <w:rPr>
+          <w:rFonts w:hint="eastAsia"/>
+        </w:rPr>
+        <w:t>캐릭터연동을 위해 고유의</w:t>
+      </w:r>
+      <w:r>
+        <w:t>Id</w:t>
+      </w:r>
+      <w:r>
+        <w:rPr>
+          <w:rFonts w:hint="eastAsia"/>
+        </w:rPr>
+        <w:t>를 생성하는 클래스 생성(</w:t>
+      </w:r>
+      <w:r>
+        <w:t>NumberingWaitObj)</w:t>
+      </w:r>
+    </w:p>
+    <w:p>
+      <w:pPr>
+        <w:pStyle w:val="a3"/>
+        <w:widowControl/>
+        <w:numPr>
+          <w:ilvl w:val="0"/>
+          <w:numId w:val="9"/>
+        </w:numPr>
+        <w:wordWrap/>
+        <w:autoSpaceDE/>
+        <w:autoSpaceDN/>
+        <w:ind w:leftChars="0"/>
+        <w:jc w:val="left"/>
+      </w:pPr>
+      <w:r>
+        <w:rPr>
+          <w:rFonts w:hint="eastAsia"/>
+        </w:rPr>
+        <w:t>콘솔이 아닌 G</w:t>
+      </w:r>
+      <w:r>
+        <w:t>UI</w:t>
+      </w:r>
+      <w:r>
+        <w:rPr>
+          <w:rFonts w:hint="eastAsia"/>
+        </w:rPr>
+        <w:t>로 모니터링을 하기로 결정(</w:t>
+      </w:r>
+      <w:r>
+        <w:t>WPF)</w:t>
+      </w:r>
+    </w:p>
+    <w:p>
+      <w:pPr>
+        <w:pStyle w:val="a3"/>
+        <w:widowControl/>
+        <w:numPr>
+          <w:ilvl w:val="0"/>
+          <w:numId w:val="9"/>
+        </w:numPr>
+        <w:wordWrap/>
+        <w:autoSpaceDE/>
+        <w:autoSpaceDN/>
+        <w:ind w:leftChars="0"/>
+        <w:jc w:val="left"/>
+      </w:pPr>
+      <w:r>
+        <w:rPr>
+          <w:rFonts w:hint="eastAsia"/>
+        </w:rPr>
+        <w:t>여러 캐릭터 생성</w:t>
+      </w:r>
+    </w:p>
+    <w:p>
+      <w:pPr>
+        <w:widowControl/>
+        <w:wordWrap/>
+        <w:autoSpaceDE/>
+        <w:autoSpaceDN/>
+        <w:jc w:val="left"/>
+      </w:pPr>
+    </w:p>
+    <w:p>
+      <w:pPr>
+        <w:widowControl/>
+        <w:wordWrap/>
+        <w:autoSpaceDE/>
+        <w:autoSpaceDN/>
+        <w:jc w:val="left"/>
+      </w:pPr>
+      <w:r>
+        <w:br w:type="page"/>
+      </w:r>
+    </w:p>
+    <w:p>
+      <w:pPr>
+        <w:widowControl/>
+        <w:wordWrap/>
+        <w:autoSpaceDE/>
+        <w:autoSpaceDN/>
+        <w:jc w:val="left"/>
       </w:pPr>
       <w:r>
         <w:rPr>
           <w:rFonts w:hint="eastAsia"/>
         </w:rPr>
         <w:lastRenderedPageBreak/>
-        <w:t>패킷 통신을 위한 프로토콜</w:t>
-      </w:r>
-    </w:p>
-    <w:p>
-      <w:r>
-        <w:rPr>
-          <w:rFonts w:hint="eastAsia"/>
-        </w:rPr>
-        <w:t>3</w:t>
-      </w:r>
-      <w:r>
-        <w:rPr>
-          <w:rFonts w:hint="eastAsia"/>
-        </w:rPr>
-        <w:t xml:space="preserve">주: </w:t>
-      </w:r>
-      <w:r>
-        <w:rPr>
-          <w:rFonts w:hint="eastAsia"/>
-        </w:rPr>
-        <w:t>자료조사 및 분석, 시스템 설계, 구현</w:t>
+        <w:t>0</w:t>
+      </w:r>
+      <w:r>
+        <w:t>5. 06 ~ 05. 12</w:t>
+      </w:r>
+    </w:p>
+    <w:p>
+      <w:pPr>
+        <w:widowControl/>
+        <w:wordWrap/>
+        <w:autoSpaceDE/>
+        <w:autoSpaceDN/>
+        <w:jc w:val="left"/>
+      </w:pPr>
+    </w:p>
+    <w:p>
+      <w:pPr>
+        <w:pStyle w:val="a3"/>
+        <w:widowControl/>
+        <w:numPr>
+          <w:ilvl w:val="0"/>
+          <w:numId w:val="10"/>
+        </w:numPr>
+        <w:wordWrap/>
+        <w:autoSpaceDE/>
+        <w:autoSpaceDN/>
+        <w:ind w:leftChars="0"/>
+        <w:jc w:val="left"/>
+      </w:pPr>
+      <w:r>
+        <w:rPr>
+          <w:rFonts w:hint="eastAsia"/>
+        </w:rPr>
+        <w:t>버그 수정</w:t>
+      </w:r>
+    </w:p>
+    <w:p>
+      <w:pPr>
+        <w:pStyle w:val="a3"/>
+        <w:widowControl/>
+        <w:numPr>
+          <w:ilvl w:val="1"/>
+          <w:numId w:val="10"/>
+        </w:numPr>
+        <w:wordWrap/>
+        <w:autoSpaceDE/>
+        <w:autoSpaceDN/>
+        <w:ind w:leftChars="0"/>
+        <w:jc w:val="left"/>
+      </w:pPr>
+      <w:r>
+        <w:rPr>
+          <w:rFonts w:hint="eastAsia"/>
+        </w:rPr>
+        <w:t>카메라 고정문제 수정</w:t>
+      </w:r>
+    </w:p>
+    <w:p>
+      <w:pPr>
+        <w:pStyle w:val="a3"/>
+        <w:widowControl/>
+        <w:numPr>
+          <w:ilvl w:val="0"/>
+          <w:numId w:val="10"/>
+        </w:numPr>
+        <w:wordWrap/>
+        <w:autoSpaceDE/>
+        <w:autoSpaceDN/>
+        <w:ind w:leftChars="0"/>
+        <w:jc w:val="left"/>
+      </w:pPr>
+      <w:r>
+        <w:rPr>
+          <w:rFonts w:hint="eastAsia"/>
+        </w:rPr>
+        <w:t xml:space="preserve">모니터링에 사용할 </w:t>
+      </w:r>
+      <w:r>
+        <w:t xml:space="preserve">CPU, RAM </w:t>
+      </w:r>
+      <w:r>
+        <w:rPr>
+          <w:rFonts w:hint="eastAsia"/>
+        </w:rPr>
+        <w:t>이용률 추가</w:t>
+      </w:r>
+    </w:p>
+    <w:p>
+      <w:pPr>
+        <w:pStyle w:val="a3"/>
+        <w:widowControl/>
+        <w:numPr>
+          <w:ilvl w:val="0"/>
+          <w:numId w:val="10"/>
+        </w:numPr>
+        <w:wordWrap/>
+        <w:autoSpaceDE/>
+        <w:autoSpaceDN/>
+        <w:ind w:leftChars="0"/>
+        <w:jc w:val="left"/>
+      </w:pPr>
+      <w:r>
+        <w:rPr>
+          <w:rFonts w:hint="eastAsia"/>
+        </w:rPr>
+        <w:t xml:space="preserve">콘솔과 </w:t>
+      </w:r>
+      <w:r>
+        <w:t>GUI</w:t>
+      </w:r>
+      <w:r>
+        <w:rPr>
+          <w:rFonts w:hint="eastAsia"/>
+        </w:rPr>
+        <w:t>코드의 혼재로 코드 분리</w:t>
+      </w:r>
+    </w:p>
+    <w:p>
+      <w:pPr>
+        <w:widowControl/>
+        <w:wordWrap/>
+        <w:autoSpaceDE/>
+        <w:autoSpaceDN/>
+        <w:jc w:val="left"/>
+      </w:pPr>
+    </w:p>
+    <w:p>
+      <w:pPr>
+        <w:widowControl/>
+        <w:wordWrap/>
+        <w:autoSpaceDE/>
+        <w:autoSpaceDN/>
+        <w:jc w:val="left"/>
+      </w:pPr>
+      <w:r>
+        <w:rPr>
+          <w:rFonts w:hint="eastAsia"/>
+        </w:rPr>
+        <w:t>0</w:t>
+      </w:r>
+      <w:r>
+        <w:t>5. 13 ~ 05. 19</w:t>
+      </w:r>
+    </w:p>
+    <w:p>
+      <w:pPr>
+        <w:widowControl/>
+        <w:wordWrap/>
+        <w:autoSpaceDE/>
+        <w:autoSpaceDN/>
+        <w:jc w:val="left"/>
+      </w:pPr>
+    </w:p>
+    <w:p>
+      <w:pPr>
+        <w:pStyle w:val="a3"/>
+        <w:widowControl/>
+        <w:numPr>
+          <w:ilvl w:val="0"/>
+          <w:numId w:val="11"/>
+        </w:numPr>
+        <w:wordWrap/>
+        <w:autoSpaceDE/>
+        <w:autoSpaceDN/>
+        <w:ind w:leftChars="0"/>
+        <w:jc w:val="left"/>
+      </w:pPr>
+      <w:r>
+        <w:rPr>
+          <w:rFonts w:hint="eastAsia"/>
+        </w:rPr>
+        <w:t>버그 수정</w:t>
+      </w:r>
+    </w:p>
+    <w:p>
+      <w:pPr>
+        <w:pStyle w:val="a3"/>
+        <w:widowControl/>
+        <w:numPr>
+          <w:ilvl w:val="1"/>
+          <w:numId w:val="11"/>
+        </w:numPr>
+        <w:wordWrap/>
+        <w:autoSpaceDE/>
+        <w:autoSpaceDN/>
+        <w:ind w:leftChars="0"/>
+        <w:jc w:val="left"/>
+      </w:pPr>
+      <w:r>
+        <w:rPr>
+          <w:rFonts w:hint="eastAsia"/>
+        </w:rPr>
+        <w:t>먼저 접속한 유저가 안보이던 현상 수정</w:t>
+      </w:r>
+    </w:p>
+    <w:p>
+      <w:pPr>
+        <w:pStyle w:val="a3"/>
+        <w:widowControl/>
+        <w:numPr>
+          <w:ilvl w:val="0"/>
+          <w:numId w:val="11"/>
+        </w:numPr>
+        <w:wordWrap/>
+        <w:autoSpaceDE/>
+        <w:autoSpaceDN/>
+        <w:ind w:leftChars="0"/>
+        <w:jc w:val="left"/>
+      </w:pPr>
+      <w:r>
+        <w:t xml:space="preserve">UI </w:t>
+      </w:r>
+      <w:r>
+        <w:rPr>
+          <w:rFonts w:hint="eastAsia"/>
+        </w:rPr>
+        <w:t>레이아웃 설정</w:t>
+      </w:r>
+    </w:p>
+    <w:p>
+      <w:pPr>
+        <w:pStyle w:val="a3"/>
+        <w:widowControl/>
+        <w:numPr>
+          <w:ilvl w:val="0"/>
+          <w:numId w:val="11"/>
+        </w:numPr>
+        <w:wordWrap/>
+        <w:autoSpaceDE/>
+        <w:autoSpaceDN/>
+        <w:ind w:leftChars="0"/>
+        <w:jc w:val="left"/>
+      </w:pPr>
+      <w:r>
+        <w:rPr>
+          <w:rFonts w:hint="eastAsia"/>
+        </w:rPr>
+        <w:t>C</w:t>
+      </w:r>
+      <w:r>
+        <w:t xml:space="preserve">PU, RAM </w:t>
+      </w:r>
+      <w:r>
+        <w:rPr>
+          <w:rFonts w:hint="eastAsia"/>
+        </w:rPr>
+        <w:t>이용률 G</w:t>
+      </w:r>
+      <w:r>
+        <w:t>UI</w:t>
+      </w:r>
+      <w:r>
+        <w:rPr>
+          <w:rFonts w:hint="eastAsia"/>
+        </w:rPr>
+        <w:t>에 추가</w:t>
+      </w:r>
+    </w:p>
+    <w:p>
+      <w:pPr>
+        <w:pStyle w:val="a3"/>
+        <w:widowControl/>
+        <w:numPr>
+          <w:ilvl w:val="0"/>
+          <w:numId w:val="11"/>
+        </w:numPr>
+        <w:wordWrap/>
+        <w:autoSpaceDE/>
+        <w:autoSpaceDN/>
+        <w:ind w:leftChars="0"/>
+        <w:jc w:val="left"/>
+      </w:pPr>
+      <w:r>
+        <w:rPr>
+          <w:rFonts w:hint="eastAsia"/>
+        </w:rPr>
+        <w:t>서버 접속 시 서로 캐릭터 생성</w:t>
+      </w:r>
+    </w:p>
+    <w:p>
+      <w:pPr>
+        <w:pStyle w:val="a3"/>
+        <w:widowControl/>
+        <w:numPr>
+          <w:ilvl w:val="0"/>
+          <w:numId w:val="11"/>
+        </w:numPr>
+        <w:wordWrap/>
+        <w:autoSpaceDE/>
+        <w:autoSpaceDN/>
+        <w:ind w:leftChars="0"/>
+        <w:jc w:val="left"/>
+      </w:pPr>
+      <w:r>
+        <w:rPr>
+          <w:rFonts w:hint="eastAsia"/>
+        </w:rPr>
+        <w:t>깃헙 다이어트</w:t>
+      </w:r>
+    </w:p>
+    <w:p>
+      <w:pPr>
+        <w:jc w:val="left"/>
+      </w:pPr>
+    </w:p>
+    <w:p>
+      <w:pPr>
+        <w:widowControl/>
+        <w:wordWrap/>
+        <w:autoSpaceDE/>
+        <w:autoSpaceDN/>
+        <w:jc w:val="left"/>
+      </w:pPr>
+      <w:r>
+        <w:br w:type="page"/>
+      </w:r>
+    </w:p>
+    <w:p>
+      <w:pPr>
+        <w:pStyle w:val="a3"/>
+        <w:numPr>
+          <w:ilvl w:val="0"/>
+          <w:numId w:val="13"/>
+        </w:numPr>
+        <w:ind w:leftChars="0"/>
+        <w:jc w:val="left"/>
+      </w:pPr>
+      <w:r>
+        <w:lastRenderedPageBreak/>
+        <w:t>설계 진행의 문제점 및 해결방안</w:t>
       </w:r>
     </w:p>
     <w:p>
@@ -430,13 +3161,16 @@
           <w:numId w:val="2"/>
         </w:numPr>
         <w:ind w:leftChars="0"/>
-      </w:pPr>
-      <w:r>
-        <w:rPr>
-          <w:rFonts w:hint="eastAsia"/>
-        </w:rPr>
-        <w:t>유니티 조사</w:t>
-      </w:r>
+        <w:jc w:val="left"/>
+      </w:pPr>
+      <w:r>
+        <w:t>현재 진행에서의 문제점과 해결방안 요약</w:t>
+      </w:r>
+    </w:p>
+    <w:p>
+      <w:pPr>
+        <w:jc w:val="left"/>
+      </w:pPr>
     </w:p>
     <w:p>
       <w:pPr>
@@ -446,83 +3180,20 @@
           <w:numId w:val="2"/>
         </w:numPr>
         <w:ind w:leftChars="0"/>
-      </w:pPr>
-      <w:r>
-        <w:rPr>
-          <w:rFonts w:hint="eastAsia"/>
-        </w:rPr>
-        <w:t>서버</w:t>
-      </w:r>
-    </w:p>
-    <w:p>
-      <w:pPr>
-        <w:pStyle w:val="a3"/>
-        <w:numPr>
-          <w:ilvl w:val="1"/>
-          <w:numId w:val="2"/>
-        </w:numPr>
-        <w:ind w:leftChars="0"/>
-      </w:pPr>
-      <w:r>
-        <w:rPr>
-          <w:rFonts w:hint="eastAsia"/>
-        </w:rPr>
-        <w:t xml:space="preserve">성능, </w:t>
-      </w:r>
-      <w:r>
-        <w:rPr>
-          <w:rFonts w:hint="eastAsia"/>
-        </w:rPr>
-        <w:t>동시성, 안정성,</w:t>
-      </w:r>
-      <w:r>
-        <w:t xml:space="preserve"> </w:t>
-      </w:r>
-      <w:r>
-        <w:rPr>
-          <w:rFonts w:hint="eastAsia"/>
-        </w:rPr>
-        <w:t>확장성</w:t>
-      </w:r>
-      <w:r>
-        <w:rPr>
-          <w:rFonts w:hint="eastAsia"/>
-        </w:rPr>
-        <w:t>, 분산, 보안, 로그</w:t>
-      </w:r>
-    </w:p>
-    <w:p>
-      <w:pPr>
-        <w:pStyle w:val="a3"/>
-        <w:numPr>
-          <w:ilvl w:val="1"/>
-          <w:numId w:val="2"/>
-        </w:numPr>
-        <w:ind w:leftChars="0"/>
-      </w:pPr>
-      <w:r>
-        <w:rPr>
-          <w:rFonts w:hint="eastAsia"/>
-        </w:rPr>
-        <w:t>더미 클라이언트</w:t>
-      </w:r>
-    </w:p>
-    <w:p>
-      <w:r>
-        <w:t>4</w:t>
-      </w:r>
-      <w:r>
-        <w:rPr>
-          <w:rFonts w:hint="eastAsia"/>
-        </w:rPr>
-        <w:t xml:space="preserve">주: </w:t>
-      </w:r>
-      <w:r>
-        <w:rPr>
-          <w:rFonts w:hint="eastAsia"/>
-        </w:rPr>
-        <w:t>자료조사 및 분석, 시스템 설계, 구현</w:t>
-      </w:r>
+        <w:jc w:val="left"/>
+      </w:pPr>
+      <w:r>
+        <w:rPr>
+          <w:rFonts w:hint="eastAsia"/>
+        </w:rPr>
+        <w:t>두 캐릭터간 충돌결과를 누가 서버로 보낼것인지. 만약 둘다 보낼경우 어떻게 한번만 처리할것인지.</w:t>
+      </w:r>
+    </w:p>
+    <w:p>
+      <w:pPr>
+        <w:pStyle w:val="a3"/>
+        <w:jc w:val="left"/>
+      </w:pPr>
     </w:p>
     <w:p>
       <w:pPr>
@@ -532,13 +3203,20 @@
           <w:numId w:val="2"/>
         </w:numPr>
         <w:ind w:leftChars="0"/>
-      </w:pPr>
-      <w:r>
-        <w:rPr>
-          <w:rFonts w:hint="eastAsia"/>
-        </w:rPr>
-        <w:t>유니티 조사</w:t>
-      </w:r>
+        <w:jc w:val="left"/>
+      </w:pPr>
+      <w:r>
+        <w:rPr>
+          <w:rFonts w:hint="eastAsia"/>
+        </w:rPr>
+        <w:t>클라이언트 종료시 서버에 제대로 반영 안되고 있음</w:t>
+      </w:r>
+    </w:p>
+    <w:p>
+      <w:pPr>
+        <w:pStyle w:val="a3"/>
+        <w:jc w:val="left"/>
+      </w:pPr>
     </w:p>
     <w:p>
       <w:pPr>
@@ -548,181 +3226,29 @@
           <w:numId w:val="2"/>
         </w:numPr>
         <w:ind w:leftChars="0"/>
-      </w:pPr>
-      <w:r>
-        <w:rPr>
-          <w:rFonts w:hint="eastAsia"/>
-        </w:rPr>
-        <w:t xml:space="preserve">데이터베이스, </w:t>
-      </w:r>
-      <w:r>
-        <w:t>GUI</w:t>
-      </w:r>
-    </w:p>
-    <w:p>
-      <w:pPr>
-        <w:pStyle w:val="a3"/>
-        <w:numPr>
-          <w:ilvl w:val="1"/>
-          <w:numId w:val="2"/>
-        </w:numPr>
-        <w:ind w:leftChars="0"/>
-      </w:pPr>
-      <w:r>
-        <w:rPr>
-          <w:rFonts w:hint="eastAsia"/>
-        </w:rPr>
-        <w:t>MySQL</w:t>
-      </w:r>
-    </w:p>
-    <w:p>
-      <w:pPr>
-        <w:pStyle w:val="a3"/>
-        <w:numPr>
-          <w:ilvl w:val="1"/>
-          <w:numId w:val="2"/>
-        </w:numPr>
-        <w:ind w:leftChars="0"/>
-      </w:pPr>
-      <w:r>
-        <w:t>WinForm, WPF</w:t>
-      </w:r>
-    </w:p>
-    <w:p>
-      <w:r>
-        <w:t>5</w:t>
-      </w:r>
-      <w:r>
-        <w:rPr>
-          <w:rFonts w:hint="eastAsia"/>
-        </w:rPr>
-        <w:t xml:space="preserve">주: </w:t>
-      </w:r>
-      <w:r>
-        <w:rPr>
-          <w:rFonts w:hint="eastAsia"/>
-        </w:rPr>
-        <w:t>시스템 설계, 구현</w:t>
-      </w:r>
-    </w:p>
-    <w:p>
-      <w:r>
-        <w:t>6</w:t>
-      </w:r>
-      <w:r>
-        <w:rPr>
-          <w:rFonts w:hint="eastAsia"/>
-        </w:rPr>
-        <w:t xml:space="preserve">주: </w:t>
-      </w:r>
-      <w:r>
-        <w:rPr>
-          <w:rFonts w:hint="eastAsia"/>
-        </w:rPr>
-        <w:t>시스템 설계, 구현</w:t>
-      </w:r>
-    </w:p>
-    <w:p>
-      <w:r>
-        <w:t>7</w:t>
-      </w:r>
-      <w:r>
-        <w:rPr>
-          <w:rFonts w:hint="eastAsia"/>
-        </w:rPr>
-        <w:t xml:space="preserve">주: </w:t>
-      </w:r>
-      <w:r>
-        <w:rPr>
-          <w:rFonts w:hint="eastAsia"/>
-        </w:rPr>
-        <w:t>구현, 테스트</w:t>
-      </w:r>
-    </w:p>
-    <w:p>
-      <w:r>
-        <w:t>8</w:t>
-      </w:r>
-      <w:r>
-        <w:rPr>
-          <w:rFonts w:hint="eastAsia"/>
-        </w:rPr>
-        <w:t xml:space="preserve">주: </w:t>
-      </w:r>
-      <w:r>
-        <w:rPr>
-          <w:rFonts w:hint="eastAsia"/>
-        </w:rPr>
-        <w:t>구현, 테스트</w:t>
-      </w:r>
-    </w:p>
-    <w:p>
-      <w:r>
-        <w:t>9</w:t>
-      </w:r>
-      <w:r>
-        <w:rPr>
-          <w:rFonts w:hint="eastAsia"/>
-        </w:rPr>
-        <w:t xml:space="preserve">주: </w:t>
-      </w:r>
-      <w:r>
-        <w:rPr>
-          <w:rFonts w:hint="eastAsia"/>
-        </w:rPr>
-        <w:t>구현, 테스트, 보완 및 추가 작업</w:t>
-      </w:r>
-    </w:p>
-    <w:p>
-      <w:pPr>
-        <w:rPr>
-          <w:rFonts w:hint="eastAsia"/>
-        </w:rPr>
-      </w:pPr>
-      <w:r>
-        <w:rPr>
-          <w:rFonts w:hint="eastAsia"/>
-        </w:rPr>
-        <w:t xml:space="preserve">10주: </w:t>
-      </w:r>
-      <w:r>
-        <w:rPr>
-          <w:rFonts w:hint="eastAsia"/>
-        </w:rPr>
-        <w:t>구현, 테스트, 보완 및 추가 작업</w:t>
-      </w:r>
-    </w:p>
-    <w:p>
-      <w:pPr>
-        <w:widowControl/>
-        <w:wordWrap/>
-        <w:autoSpaceDE/>
-        <w:autoSpaceDN/>
-        <w:rPr>
-          <w:rFonts w:hint="eastAsia"/>
-        </w:rPr>
-      </w:pPr>
-    </w:p>
-    <w:p>
-      <w:pPr>
-        <w:widowControl/>
-        <w:wordWrap/>
-        <w:autoSpaceDE/>
-        <w:autoSpaceDN/>
-      </w:pPr>
-    </w:p>
-    <w:p>
-      <w:pPr>
-        <w:pStyle w:val="a3"/>
-        <w:numPr>
-          <w:ilvl w:val="0"/>
-          <w:numId w:val="1"/>
-        </w:numPr>
-        <w:ind w:leftChars="0"/>
-      </w:pPr>
-      <w:r>
-        <w:t>현재 진행 상황</w:t>
-      </w:r>
+        <w:jc w:val="left"/>
+      </w:pPr>
+      <w:r>
+        <w:rPr>
+          <w:rFonts w:hint="eastAsia"/>
+        </w:rPr>
+        <w:t>때리기,</w:t>
+      </w:r>
+      <w:r>
+        <w:t xml:space="preserve"> </w:t>
+      </w:r>
+      <w:r>
+        <w:rPr>
+          <w:rFonts w:hint="eastAsia"/>
+        </w:rPr>
+        <w:t>물건습득, 각종 스킬등 이동과 로그인외에는 아직 프로토콜 정의 부재</w:t>
+      </w:r>
+    </w:p>
+    <w:p>
+      <w:pPr>
+        <w:pStyle w:val="a3"/>
+        <w:jc w:val="left"/>
+      </w:pPr>
     </w:p>
     <w:p>
       <w:pPr>
@@ -732,1167 +3258,37 @@
           <w:numId w:val="2"/>
         </w:numPr>
         <w:ind w:leftChars="0"/>
-      </w:pPr>
-      <w:r>
-        <w:t>현재 진행된 사항을 그림 및 글로 정리</w:t>
-      </w:r>
-    </w:p>
-    <w:p/>
-    <w:p>
-      <w:pPr>
-        <w:widowControl/>
-        <w:wordWrap/>
-        <w:autoSpaceDE/>
-        <w:autoSpaceDN/>
-      </w:pPr>
-      <w:r>
-        <w:t>03. 27 ~ 03. 31</w:t>
-      </w:r>
-    </w:p>
-    <w:p>
-      <w:pPr>
-        <w:widowControl/>
-        <w:wordWrap/>
-        <w:autoSpaceDE/>
-        <w:autoSpaceDN/>
-      </w:pPr>
-    </w:p>
-    <w:p>
-      <w:pPr>
-        <w:pStyle w:val="a3"/>
-        <w:widowControl/>
-        <w:numPr>
-          <w:ilvl w:val="0"/>
-          <w:numId w:val="4"/>
-        </w:numPr>
-        <w:wordWrap/>
-        <w:autoSpaceDE/>
-        <w:autoSpaceDN/>
-        <w:ind w:leftChars="0"/>
-      </w:pPr>
-      <w:r>
-        <w:rPr>
-          <w:rFonts w:hint="eastAsia"/>
-        </w:rPr>
-        <w:t>더미 클라이언트 생성</w:t>
-      </w:r>
-    </w:p>
-    <w:p>
-      <w:pPr>
-        <w:pStyle w:val="a3"/>
-        <w:widowControl/>
-        <w:numPr>
-          <w:ilvl w:val="0"/>
-          <w:numId w:val="4"/>
-        </w:numPr>
-        <w:wordWrap/>
-        <w:autoSpaceDE/>
-        <w:autoSpaceDN/>
-        <w:ind w:leftChars="0"/>
-      </w:pPr>
-      <w:r>
-        <w:rPr>
-          <w:rFonts w:hint="eastAsia"/>
-        </w:rPr>
-        <w:t>1:1 접속에서 다중 접속으로 변경</w:t>
-      </w:r>
-    </w:p>
-    <w:p>
-      <w:pPr>
-        <w:pStyle w:val="a3"/>
-        <w:widowControl/>
-        <w:numPr>
-          <w:ilvl w:val="0"/>
-          <w:numId w:val="4"/>
-        </w:numPr>
-        <w:wordWrap/>
-        <w:autoSpaceDE/>
-        <w:autoSpaceDN/>
-        <w:ind w:leftChars="0"/>
-      </w:pPr>
-      <w:r>
-        <w:rPr>
-          <w:rFonts w:hint="eastAsia"/>
-        </w:rPr>
-        <w:lastRenderedPageBreak/>
-        <w:t>로그인 프로토콜 생성</w:t>
-      </w:r>
-    </w:p>
-    <w:p>
-      <w:pPr>
-        <w:pStyle w:val="a3"/>
-        <w:widowControl/>
-        <w:numPr>
-          <w:ilvl w:val="0"/>
-          <w:numId w:val="4"/>
-        </w:numPr>
-        <w:wordWrap/>
-        <w:autoSpaceDE/>
-        <w:autoSpaceDN/>
-        <w:ind w:leftChars="0"/>
-      </w:pPr>
-      <w:r>
-        <w:rPr>
-          <w:rFonts w:hint="eastAsia"/>
-        </w:rPr>
-        <w:t>리펙터링</w:t>
-      </w:r>
-    </w:p>
-    <w:p>
-      <w:pPr>
-        <w:widowControl/>
-        <w:wordWrap/>
-        <w:autoSpaceDE/>
-        <w:autoSpaceDN/>
-      </w:pPr>
-    </w:p>
-    <w:p>
-      <w:pPr>
-        <w:widowControl/>
-        <w:wordWrap/>
-        <w:autoSpaceDE/>
-        <w:autoSpaceDN/>
-      </w:pPr>
-      <w:r>
-        <w:rPr>
-          <w:rFonts w:hint="eastAsia"/>
-        </w:rPr>
-        <w:t xml:space="preserve">04. 01 ~ </w:t>
-      </w:r>
-      <w:r>
-        <w:t>04. 07</w:t>
-      </w:r>
-    </w:p>
-    <w:p>
-      <w:pPr>
-        <w:widowControl/>
-        <w:wordWrap/>
-        <w:autoSpaceDE/>
-        <w:autoSpaceDN/>
-      </w:pPr>
-    </w:p>
-    <w:p>
-      <w:pPr>
-        <w:pStyle w:val="a3"/>
-        <w:widowControl/>
-        <w:numPr>
-          <w:ilvl w:val="0"/>
-          <w:numId w:val="5"/>
-        </w:numPr>
-        <w:wordWrap/>
-        <w:autoSpaceDE/>
-        <w:autoSpaceDN/>
-        <w:ind w:leftChars="0"/>
-      </w:pPr>
-      <w:r>
-        <w:rPr>
-          <w:rFonts w:hint="eastAsia"/>
-        </w:rPr>
-        <w:t>클라이언트와 서버개발 독립적으로 가능하도록 설정</w:t>
-      </w:r>
-    </w:p>
-    <w:p>
-      <w:pPr>
-        <w:pStyle w:val="a3"/>
-        <w:widowControl/>
-        <w:numPr>
-          <w:ilvl w:val="0"/>
-          <w:numId w:val="5"/>
-        </w:numPr>
-        <w:wordWrap/>
-        <w:autoSpaceDE/>
-        <w:autoSpaceDN/>
-        <w:ind w:leftChars="0"/>
-      </w:pPr>
-      <w:r>
-        <w:rPr>
-          <w:rFonts w:hint="eastAsia"/>
-        </w:rPr>
-        <w:t>유니티에서 씬(Scene)</w:t>
-      </w:r>
-      <w:r>
-        <w:t xml:space="preserve"> </w:t>
-      </w:r>
-      <w:r>
-        <w:rPr>
-          <w:rFonts w:hint="eastAsia"/>
-        </w:rPr>
-        <w:t>전환시 네트워크가 유지되게 설정</w:t>
-      </w:r>
-    </w:p>
-    <w:p>
-      <w:pPr>
-        <w:pStyle w:val="a3"/>
-        <w:widowControl/>
-        <w:numPr>
-          <w:ilvl w:val="0"/>
-          <w:numId w:val="5"/>
-        </w:numPr>
-        <w:wordWrap/>
-        <w:autoSpaceDE/>
-        <w:autoSpaceDN/>
-        <w:ind w:leftChars="0"/>
-      </w:pPr>
-      <w:r>
-        <w:rPr>
-          <w:rFonts w:hint="eastAsia"/>
-        </w:rPr>
-        <w:t>데이터베이스 관련 클래스 생성</w:t>
-      </w:r>
-    </w:p>
-    <w:p>
-      <w:pPr>
-        <w:pStyle w:val="a3"/>
-        <w:widowControl/>
-        <w:numPr>
-          <w:ilvl w:val="0"/>
-          <w:numId w:val="5"/>
-        </w:numPr>
-        <w:wordWrap/>
-        <w:autoSpaceDE/>
-        <w:autoSpaceDN/>
-        <w:ind w:leftChars="0"/>
-      </w:pPr>
-      <w:r>
-        <w:rPr>
-          <w:rFonts w:hint="eastAsia"/>
-        </w:rPr>
-        <w:t>통신 종류 프로토콜에 정의(</w:t>
-      </w:r>
-      <w:r>
-        <w:t>Single, Multi)</w:t>
-      </w:r>
-    </w:p>
-    <w:p>
-      <w:pPr>
-        <w:pStyle w:val="a3"/>
-        <w:widowControl/>
-        <w:numPr>
-          <w:ilvl w:val="0"/>
-          <w:numId w:val="5"/>
-        </w:numPr>
-        <w:wordWrap/>
-        <w:autoSpaceDE/>
-        <w:autoSpaceDN/>
-        <w:ind w:leftChars="0"/>
-      </w:pPr>
-      <w:r>
-        <w:rPr>
-          <w:rFonts w:hint="eastAsia"/>
-        </w:rPr>
-        <w:t>각 캐릭터마다 식별방법 필요</w:t>
-      </w:r>
-    </w:p>
-    <w:p>
-      <w:pPr>
-        <w:pStyle w:val="a3"/>
-        <w:widowControl/>
-        <w:numPr>
-          <w:ilvl w:val="0"/>
-          <w:numId w:val="5"/>
-        </w:numPr>
-        <w:wordWrap/>
-        <w:autoSpaceDE/>
-        <w:autoSpaceDN/>
-        <w:ind w:leftChars="0"/>
-      </w:pPr>
-      <w:r>
-        <w:rPr>
-          <w:rFonts w:hint="eastAsia"/>
-        </w:rPr>
-        <w:t>리펙터링</w:t>
-      </w:r>
-    </w:p>
-    <w:p>
-      <w:pPr>
-        <w:widowControl/>
-        <w:wordWrap/>
-        <w:autoSpaceDE/>
-        <w:autoSpaceDN/>
-      </w:pPr>
-    </w:p>
-    <w:p>
-      <w:pPr>
-        <w:widowControl/>
-        <w:wordWrap/>
-        <w:autoSpaceDE/>
-        <w:autoSpaceDN/>
-      </w:pPr>
-      <w:r>
-        <w:rPr>
-          <w:rFonts w:hint="eastAsia"/>
-        </w:rPr>
-        <w:t xml:space="preserve">04. 08 ~ </w:t>
-      </w:r>
-      <w:r>
-        <w:t>04. 14</w:t>
-      </w:r>
-    </w:p>
-    <w:p>
-      <w:pPr>
-        <w:widowControl/>
-        <w:wordWrap/>
-        <w:autoSpaceDE/>
-        <w:autoSpaceDN/>
-      </w:pPr>
-    </w:p>
-    <w:p>
-      <w:pPr>
-        <w:pStyle w:val="a3"/>
-        <w:widowControl/>
-        <w:numPr>
-          <w:ilvl w:val="0"/>
-          <w:numId w:val="6"/>
-        </w:numPr>
-        <w:wordWrap/>
-        <w:autoSpaceDE/>
-        <w:autoSpaceDN/>
-        <w:ind w:leftChars="0"/>
-      </w:pPr>
-      <w:r>
-        <w:rPr>
-          <w:rFonts w:hint="eastAsia"/>
-        </w:rPr>
-        <w:t>접속한 유저목록을 관리하는 싱글클래스 생성(</w:t>
-      </w:r>
-      <w:r>
-        <w:t>UserList)</w:t>
-      </w:r>
-    </w:p>
-    <w:p>
-      <w:pPr>
-        <w:pStyle w:val="a3"/>
-        <w:widowControl/>
-        <w:numPr>
-          <w:ilvl w:val="0"/>
-          <w:numId w:val="6"/>
-        </w:numPr>
-        <w:wordWrap/>
-        <w:autoSpaceDE/>
-        <w:autoSpaceDN/>
-        <w:ind w:leftChars="0"/>
-      </w:pPr>
-      <w:r>
-        <w:rPr>
-          <w:rFonts w:hint="eastAsia"/>
-        </w:rPr>
-        <w:t>리펙터링</w:t>
-      </w:r>
-    </w:p>
-    <w:p>
-      <w:pPr>
-        <w:pStyle w:val="a3"/>
-        <w:widowControl/>
-        <w:numPr>
-          <w:ilvl w:val="1"/>
-          <w:numId w:val="6"/>
-        </w:numPr>
-        <w:wordWrap/>
-        <w:autoSpaceDE/>
-        <w:autoSpaceDN/>
-        <w:ind w:leftChars="0"/>
-      </w:pPr>
-      <w:r>
-        <w:rPr>
-          <w:rFonts w:hint="eastAsia"/>
-        </w:rPr>
-        <w:t>MessageTrans</w:t>
-      </w:r>
-      <w:r>
-        <w:t>lator</w:t>
-      </w:r>
-      <w:r>
-        <w:rPr>
-          <w:rFonts w:hint="eastAsia"/>
-        </w:rPr>
-        <w:t>에서 콜백 제거</w:t>
-      </w:r>
-    </w:p>
-    <w:p>
-      <w:pPr>
-        <w:pStyle w:val="a3"/>
-        <w:widowControl/>
-        <w:numPr>
-          <w:ilvl w:val="0"/>
-          <w:numId w:val="6"/>
-        </w:numPr>
-        <w:wordWrap/>
-        <w:autoSpaceDE/>
-        <w:autoSpaceDN/>
-        <w:ind w:leftChars="0"/>
-      </w:pPr>
-      <w:r>
-        <w:rPr>
-          <w:rFonts w:hint="eastAsia"/>
-        </w:rPr>
-        <w:t>서버 개발 다음 일정 추가</w:t>
-      </w:r>
-    </w:p>
-    <w:p>
-      <w:pPr>
-        <w:pStyle w:val="a3"/>
-        <w:widowControl/>
-        <w:numPr>
-          <w:ilvl w:val="0"/>
-          <w:numId w:val="6"/>
-        </w:numPr>
-        <w:wordWrap/>
-        <w:autoSpaceDE/>
-        <w:autoSpaceDN/>
-        <w:ind w:leftChars="0"/>
-      </w:pPr>
-      <w:r>
-        <w:rPr>
-          <w:rFonts w:hint="eastAsia"/>
-        </w:rPr>
-        <w:t>서버 분산시 방법 정의</w:t>
-      </w:r>
-    </w:p>
-    <w:p>
-      <w:pPr>
-        <w:pStyle w:val="a3"/>
-        <w:widowControl/>
-        <w:numPr>
-          <w:ilvl w:val="0"/>
-          <w:numId w:val="6"/>
-        </w:numPr>
-        <w:wordWrap/>
-        <w:autoSpaceDE/>
-        <w:autoSpaceDN/>
-        <w:ind w:leftChars="0"/>
-      </w:pPr>
-      <w:r>
-        <w:rPr>
-          <w:rFonts w:hint="eastAsia"/>
-        </w:rPr>
-        <w:t>캐릭터 이동 프로토콜 추가</w:t>
-      </w:r>
-    </w:p>
-    <w:p>
-      <w:pPr>
-        <w:widowControl/>
-        <w:wordWrap/>
-        <w:autoSpaceDE/>
-        <w:autoSpaceDN/>
-      </w:pPr>
-    </w:p>
-    <w:p>
-      <w:pPr>
-        <w:widowControl/>
-        <w:wordWrap/>
-        <w:autoSpaceDE/>
-        <w:autoSpaceDN/>
-      </w:pPr>
-    </w:p>
-    <w:p>
-      <w:pPr>
-        <w:widowControl/>
-        <w:wordWrap/>
-        <w:autoSpaceDE/>
-        <w:autoSpaceDN/>
-      </w:pPr>
-      <w:r>
-        <w:rPr>
-          <w:rFonts w:hint="eastAsia"/>
-        </w:rPr>
-        <w:t xml:space="preserve">04. 15 ~ 04. </w:t>
-      </w:r>
-      <w:r>
-        <w:t>21</w:t>
-      </w:r>
-    </w:p>
-    <w:p>
-      <w:pPr>
-        <w:widowControl/>
-        <w:wordWrap/>
-        <w:autoSpaceDE/>
-        <w:autoSpaceDN/>
-      </w:pPr>
-    </w:p>
-    <w:p>
-      <w:pPr>
-        <w:pStyle w:val="a3"/>
-        <w:widowControl/>
-        <w:numPr>
-          <w:ilvl w:val="0"/>
-          <w:numId w:val="7"/>
-        </w:numPr>
-        <w:wordWrap/>
-        <w:autoSpaceDE/>
-        <w:autoSpaceDN/>
-        <w:ind w:leftChars="0"/>
-      </w:pPr>
-      <w:r>
-        <w:rPr>
-          <w:rFonts w:hint="eastAsia"/>
-        </w:rPr>
-        <w:t>리펙터링</w:t>
-      </w:r>
-    </w:p>
-    <w:p>
-      <w:pPr>
-        <w:pStyle w:val="a3"/>
-        <w:widowControl/>
-        <w:numPr>
-          <w:ilvl w:val="1"/>
-          <w:numId w:val="7"/>
-        </w:numPr>
-        <w:wordWrap/>
-        <w:autoSpaceDE/>
-        <w:autoSpaceDN/>
-        <w:ind w:leftChars="0"/>
-      </w:pPr>
-      <w:r>
-        <w:rPr>
-          <w:rFonts w:hint="eastAsia"/>
-        </w:rPr>
-        <w:t>디렉터리 정리</w:t>
-      </w:r>
-    </w:p>
-    <w:p>
-      <w:pPr>
-        <w:pStyle w:val="a3"/>
-        <w:widowControl/>
-        <w:numPr>
-          <w:ilvl w:val="1"/>
-          <w:numId w:val="7"/>
-        </w:numPr>
-        <w:wordWrap/>
-        <w:autoSpaceDE/>
-        <w:autoSpaceDN/>
-        <w:ind w:leftChars="0"/>
-      </w:pPr>
-      <w:r>
-        <w:rPr>
-          <w:rFonts w:hint="eastAsia"/>
-        </w:rPr>
-        <w:lastRenderedPageBreak/>
-        <w:t>중복 코드 제거</w:t>
-      </w:r>
-    </w:p>
-    <w:p>
-      <w:pPr>
-        <w:pStyle w:val="a3"/>
-        <w:widowControl/>
-        <w:numPr>
-          <w:ilvl w:val="1"/>
-          <w:numId w:val="7"/>
-        </w:numPr>
-        <w:wordWrap/>
-        <w:autoSpaceDE/>
-        <w:autoSpaceDN/>
-        <w:ind w:leftChars="0"/>
-      </w:pPr>
-      <w:r>
-        <w:rPr>
-          <w:rFonts w:hint="eastAsia"/>
-        </w:rPr>
-        <w:t>불필요한 주석 제거</w:t>
-      </w:r>
-    </w:p>
-    <w:p>
-      <w:pPr>
-        <w:widowControl/>
-        <w:wordWrap/>
-        <w:autoSpaceDE/>
-        <w:autoSpaceDN/>
-      </w:pPr>
-    </w:p>
-    <w:p>
-      <w:pPr>
-        <w:widowControl/>
-        <w:wordWrap/>
-        <w:autoSpaceDE/>
-        <w:autoSpaceDN/>
-      </w:pPr>
-      <w:r>
-        <w:rPr>
-          <w:rFonts w:hint="eastAsia"/>
-        </w:rPr>
-        <w:t>04. 22 ~ 04. 28</w:t>
-      </w:r>
-    </w:p>
-    <w:p>
-      <w:pPr>
-        <w:widowControl/>
-        <w:wordWrap/>
-        <w:autoSpaceDE/>
-        <w:autoSpaceDN/>
-      </w:pPr>
-    </w:p>
-    <w:p>
-      <w:pPr>
-        <w:pStyle w:val="a3"/>
-        <w:widowControl/>
-        <w:numPr>
-          <w:ilvl w:val="0"/>
-          <w:numId w:val="8"/>
-        </w:numPr>
-        <w:wordWrap/>
-        <w:autoSpaceDE/>
-        <w:autoSpaceDN/>
-        <w:ind w:leftChars="0"/>
-      </w:pPr>
-      <w:r>
-        <w:rPr>
-          <w:rFonts w:hint="eastAsia"/>
-        </w:rPr>
-        <w:t>리펙터링</w:t>
-      </w:r>
-    </w:p>
-    <w:p>
-      <w:pPr>
-        <w:pStyle w:val="a3"/>
-        <w:widowControl/>
-        <w:numPr>
-          <w:ilvl w:val="1"/>
-          <w:numId w:val="8"/>
-        </w:numPr>
-        <w:wordWrap/>
-        <w:autoSpaceDE/>
-        <w:autoSpaceDN/>
-        <w:ind w:leftChars="0"/>
-      </w:pPr>
-      <w:r>
-        <w:rPr>
-          <w:rFonts w:hint="eastAsia"/>
-        </w:rPr>
-        <w:t>데이터베이스 연동 클래스와 데이터에베이스 클래스 분리</w:t>
-      </w:r>
-    </w:p>
-    <w:p>
-      <w:pPr>
-        <w:widowControl/>
-        <w:wordWrap/>
-        <w:autoSpaceDE/>
-        <w:autoSpaceDN/>
-      </w:pPr>
-    </w:p>
-    <w:p>
-      <w:pPr>
-        <w:widowControl/>
-        <w:wordWrap/>
-        <w:autoSpaceDE/>
-        <w:autoSpaceDN/>
-      </w:pPr>
-      <w:r>
-        <w:t>04. 29 ~ 05. 05</w:t>
-      </w:r>
-    </w:p>
-    <w:p>
-      <w:pPr>
-        <w:widowControl/>
-        <w:wordWrap/>
-        <w:autoSpaceDE/>
-        <w:autoSpaceDN/>
-      </w:pPr>
-    </w:p>
-    <w:p>
-      <w:pPr>
-        <w:pStyle w:val="a3"/>
-        <w:widowControl/>
-        <w:numPr>
-          <w:ilvl w:val="0"/>
-          <w:numId w:val="9"/>
-        </w:numPr>
-        <w:wordWrap/>
-        <w:autoSpaceDE/>
-        <w:autoSpaceDN/>
-        <w:ind w:leftChars="0"/>
-      </w:pPr>
-      <w:r>
-        <w:rPr>
-          <w:rFonts w:hint="eastAsia"/>
-        </w:rPr>
-        <w:t>버그 수정</w:t>
-      </w:r>
-    </w:p>
-    <w:p>
-      <w:pPr>
-        <w:pStyle w:val="a3"/>
-        <w:widowControl/>
-        <w:numPr>
-          <w:ilvl w:val="1"/>
-          <w:numId w:val="9"/>
-        </w:numPr>
-        <w:wordWrap/>
-        <w:autoSpaceDE/>
-        <w:autoSpaceDN/>
-        <w:ind w:leftChars="0"/>
-      </w:pPr>
-      <w:r>
-        <w:rPr>
-          <w:rFonts w:hint="eastAsia"/>
-        </w:rPr>
-        <w:t>전송 패킷 생성 오류 수정</w:t>
-      </w:r>
-    </w:p>
-    <w:p>
-      <w:pPr>
-        <w:pStyle w:val="a3"/>
-        <w:widowControl/>
-        <w:numPr>
-          <w:ilvl w:val="1"/>
-          <w:numId w:val="9"/>
-        </w:numPr>
-        <w:wordWrap/>
-        <w:autoSpaceDE/>
-        <w:autoSpaceDN/>
-        <w:ind w:leftChars="0"/>
-      </w:pPr>
-      <w:r>
-        <w:rPr>
-          <w:rFonts w:hint="eastAsia"/>
-        </w:rPr>
-        <w:t>호환성 문제 해결</w:t>
-      </w:r>
-    </w:p>
-    <w:p>
-      <w:pPr>
-        <w:pStyle w:val="a3"/>
-        <w:widowControl/>
-        <w:numPr>
-          <w:ilvl w:val="1"/>
-          <w:numId w:val="9"/>
-        </w:numPr>
-        <w:wordWrap/>
-        <w:autoSpaceDE/>
-        <w:autoSpaceDN/>
-        <w:ind w:leftChars="0"/>
-      </w:pPr>
-      <w:r>
-        <w:rPr>
-          <w:rFonts w:hint="eastAsia"/>
-        </w:rPr>
-        <w:t>키를 입력할 때 여러 캐릭터가 동시에 움직이는 문제 수정</w:t>
-      </w:r>
-    </w:p>
-    <w:p>
-      <w:pPr>
-        <w:pStyle w:val="a3"/>
-        <w:widowControl/>
-        <w:numPr>
-          <w:ilvl w:val="0"/>
-          <w:numId w:val="9"/>
-        </w:numPr>
-        <w:wordWrap/>
-        <w:autoSpaceDE/>
-        <w:autoSpaceDN/>
-        <w:ind w:leftChars="0"/>
-      </w:pPr>
-      <w:r>
-        <w:rPr>
-          <w:rFonts w:hint="eastAsia"/>
-        </w:rPr>
-        <w:t>캐릭터연동을 위해 고유의</w:t>
-      </w:r>
-      <w:r>
-        <w:t>Id</w:t>
-      </w:r>
-      <w:r>
-        <w:rPr>
-          <w:rFonts w:hint="eastAsia"/>
-        </w:rPr>
-        <w:t>를 생성하는 클래스 생성(</w:t>
-      </w:r>
-      <w:r>
-        <w:t>NumberingWaitObj)</w:t>
-      </w:r>
-    </w:p>
-    <w:p>
-      <w:pPr>
-        <w:pStyle w:val="a3"/>
-        <w:widowControl/>
-        <w:numPr>
-          <w:ilvl w:val="0"/>
-          <w:numId w:val="9"/>
-        </w:numPr>
-        <w:wordWrap/>
-        <w:autoSpaceDE/>
-        <w:autoSpaceDN/>
-        <w:ind w:leftChars="0"/>
-      </w:pPr>
-      <w:r>
-        <w:rPr>
-          <w:rFonts w:hint="eastAsia"/>
-        </w:rPr>
-        <w:t>콘솔이 아닌 G</w:t>
-      </w:r>
-      <w:r>
-        <w:t>UI</w:t>
-      </w:r>
-      <w:r>
-        <w:rPr>
-          <w:rFonts w:hint="eastAsia"/>
-        </w:rPr>
-        <w:t>로 모니터링을 하기로 결정(</w:t>
-      </w:r>
-      <w:r>
-        <w:t>WPF)</w:t>
-      </w:r>
-    </w:p>
-    <w:p>
-      <w:pPr>
-        <w:pStyle w:val="a3"/>
-        <w:widowControl/>
-        <w:numPr>
-          <w:ilvl w:val="0"/>
-          <w:numId w:val="9"/>
-        </w:numPr>
-        <w:wordWrap/>
-        <w:autoSpaceDE/>
-        <w:autoSpaceDN/>
-        <w:ind w:leftChars="0"/>
-      </w:pPr>
-      <w:r>
-        <w:rPr>
-          <w:rFonts w:hint="eastAsia"/>
-        </w:rPr>
-        <w:t>여러 캐릭터 생성</w:t>
-      </w:r>
-    </w:p>
-    <w:p>
-      <w:pPr>
-        <w:widowControl/>
-        <w:wordWrap/>
-        <w:autoSpaceDE/>
-        <w:autoSpaceDN/>
-      </w:pPr>
-    </w:p>
-    <w:p>
-      <w:pPr>
-        <w:widowControl/>
-        <w:wordWrap/>
-        <w:autoSpaceDE/>
-        <w:autoSpaceDN/>
-      </w:pPr>
-      <w:r>
-        <w:br w:type="page"/>
-      </w:r>
-    </w:p>
-    <w:p>
-      <w:pPr>
-        <w:widowControl/>
-        <w:wordWrap/>
-        <w:autoSpaceDE/>
-        <w:autoSpaceDN/>
-      </w:pPr>
-      <w:r>
-        <w:rPr>
-          <w:rFonts w:hint="eastAsia"/>
-        </w:rPr>
-        <w:lastRenderedPageBreak/>
-        <w:t>0</w:t>
-      </w:r>
-      <w:r>
-        <w:t>5. 06 ~ 05. 12</w:t>
-      </w:r>
-    </w:p>
-    <w:p>
-      <w:pPr>
-        <w:widowControl/>
-        <w:wordWrap/>
-        <w:autoSpaceDE/>
-        <w:autoSpaceDN/>
-      </w:pPr>
-    </w:p>
-    <w:p>
-      <w:pPr>
-        <w:pStyle w:val="a3"/>
-        <w:widowControl/>
-        <w:numPr>
-          <w:ilvl w:val="0"/>
-          <w:numId w:val="10"/>
-        </w:numPr>
-        <w:wordWrap/>
-        <w:autoSpaceDE/>
-        <w:autoSpaceDN/>
-        <w:ind w:leftChars="0"/>
-      </w:pPr>
-      <w:r>
-        <w:rPr>
-          <w:rFonts w:hint="eastAsia"/>
-        </w:rPr>
-        <w:t>버그 수정</w:t>
-      </w:r>
-    </w:p>
-    <w:p>
-      <w:pPr>
-        <w:pStyle w:val="a3"/>
-        <w:widowControl/>
-        <w:numPr>
-          <w:ilvl w:val="1"/>
-          <w:numId w:val="10"/>
-        </w:numPr>
-        <w:wordWrap/>
-        <w:autoSpaceDE/>
-        <w:autoSpaceDN/>
-        <w:ind w:leftChars="0"/>
-      </w:pPr>
-      <w:r>
-        <w:rPr>
-          <w:rFonts w:hint="eastAsia"/>
-        </w:rPr>
-        <w:t>카메라 고정문제 수정</w:t>
-      </w:r>
-    </w:p>
-    <w:p>
-      <w:pPr>
-        <w:pStyle w:val="a3"/>
-        <w:widowControl/>
-        <w:numPr>
-          <w:ilvl w:val="0"/>
-          <w:numId w:val="10"/>
-        </w:numPr>
-        <w:wordWrap/>
-        <w:autoSpaceDE/>
-        <w:autoSpaceDN/>
-        <w:ind w:leftChars="0"/>
-      </w:pPr>
-      <w:r>
-        <w:rPr>
-          <w:rFonts w:hint="eastAsia"/>
-        </w:rPr>
-        <w:t xml:space="preserve">모니터링에 사용할 </w:t>
-      </w:r>
-      <w:r>
-        <w:t xml:space="preserve">CPU, RAM </w:t>
-      </w:r>
-      <w:r>
-        <w:rPr>
-          <w:rFonts w:hint="eastAsia"/>
-        </w:rPr>
-        <w:t>이용률 추가</w:t>
-      </w:r>
-    </w:p>
-    <w:p>
-      <w:pPr>
-        <w:pStyle w:val="a3"/>
-        <w:widowControl/>
-        <w:numPr>
-          <w:ilvl w:val="0"/>
-          <w:numId w:val="10"/>
-        </w:numPr>
-        <w:wordWrap/>
-        <w:autoSpaceDE/>
-        <w:autoSpaceDN/>
-        <w:ind w:leftChars="0"/>
-      </w:pPr>
-      <w:r>
-        <w:rPr>
-          <w:rFonts w:hint="eastAsia"/>
-        </w:rPr>
-        <w:t xml:space="preserve">콘솔과 </w:t>
-      </w:r>
-      <w:r>
-        <w:t>GUI</w:t>
-      </w:r>
-      <w:r>
-        <w:rPr>
-          <w:rFonts w:hint="eastAsia"/>
-        </w:rPr>
-        <w:t>코드의 혼재로 코드 분리</w:t>
-      </w:r>
-    </w:p>
-    <w:p>
-      <w:pPr>
-        <w:widowControl/>
-        <w:wordWrap/>
-        <w:autoSpaceDE/>
-        <w:autoSpaceDN/>
-      </w:pPr>
-    </w:p>
-    <w:p>
-      <w:pPr>
-        <w:widowControl/>
-        <w:wordWrap/>
-        <w:autoSpaceDE/>
-        <w:autoSpaceDN/>
-      </w:pPr>
-      <w:r>
-        <w:rPr>
-          <w:rFonts w:hint="eastAsia"/>
-        </w:rPr>
-        <w:t>0</w:t>
-      </w:r>
-      <w:r>
-        <w:t>5. 13 ~ 05. 19</w:t>
-      </w:r>
-    </w:p>
-    <w:p>
-      <w:pPr>
-        <w:widowControl/>
-        <w:wordWrap/>
-        <w:autoSpaceDE/>
-        <w:autoSpaceDN/>
-      </w:pPr>
-    </w:p>
-    <w:p>
-      <w:pPr>
-        <w:pStyle w:val="a3"/>
-        <w:widowControl/>
-        <w:numPr>
-          <w:ilvl w:val="0"/>
-          <w:numId w:val="11"/>
-        </w:numPr>
-        <w:wordWrap/>
-        <w:autoSpaceDE/>
-        <w:autoSpaceDN/>
-        <w:ind w:leftChars="0"/>
-      </w:pPr>
-      <w:r>
-        <w:rPr>
-          <w:rFonts w:hint="eastAsia"/>
-        </w:rPr>
-        <w:t>버그 수정</w:t>
-      </w:r>
-    </w:p>
-    <w:p>
-      <w:pPr>
-        <w:pStyle w:val="a3"/>
-        <w:widowControl/>
-        <w:numPr>
-          <w:ilvl w:val="1"/>
-          <w:numId w:val="11"/>
-        </w:numPr>
-        <w:wordWrap/>
-        <w:autoSpaceDE/>
-        <w:autoSpaceDN/>
-        <w:ind w:leftChars="0"/>
-      </w:pPr>
-      <w:r>
-        <w:rPr>
-          <w:rFonts w:hint="eastAsia"/>
-        </w:rPr>
-        <w:t>먼저 접속한 유저가 안보이던 현상 수정</w:t>
-      </w:r>
-    </w:p>
-    <w:p>
-      <w:pPr>
-        <w:pStyle w:val="a3"/>
-        <w:widowControl/>
-        <w:numPr>
-          <w:ilvl w:val="0"/>
-          <w:numId w:val="11"/>
-        </w:numPr>
-        <w:wordWrap/>
-        <w:autoSpaceDE/>
-        <w:autoSpaceDN/>
-        <w:ind w:leftChars="0"/>
-      </w:pPr>
-      <w:r>
-        <w:t xml:space="preserve">UI </w:t>
-      </w:r>
-      <w:r>
-        <w:rPr>
-          <w:rFonts w:hint="eastAsia"/>
-        </w:rPr>
-        <w:t>레이아웃 설정</w:t>
-      </w:r>
-    </w:p>
-    <w:p>
-      <w:pPr>
-        <w:pStyle w:val="a3"/>
-        <w:widowControl/>
-        <w:numPr>
-          <w:ilvl w:val="0"/>
-          <w:numId w:val="11"/>
-        </w:numPr>
-        <w:wordWrap/>
-        <w:autoSpaceDE/>
-        <w:autoSpaceDN/>
-        <w:ind w:leftChars="0"/>
-      </w:pPr>
-      <w:r>
-        <w:rPr>
-          <w:rFonts w:hint="eastAsia"/>
-        </w:rPr>
-        <w:t>C</w:t>
-      </w:r>
-      <w:r>
-        <w:t xml:space="preserve">PU, RAM </w:t>
-      </w:r>
-      <w:r>
-        <w:rPr>
-          <w:rFonts w:hint="eastAsia"/>
-        </w:rPr>
-        <w:t>이용률 G</w:t>
-      </w:r>
-      <w:r>
-        <w:t>UI</w:t>
-      </w:r>
-      <w:r>
-        <w:rPr>
-          <w:rFonts w:hint="eastAsia"/>
-        </w:rPr>
-        <w:t>에 추가</w:t>
-      </w:r>
-    </w:p>
-    <w:p>
-      <w:pPr>
-        <w:pStyle w:val="a3"/>
-        <w:widowControl/>
-        <w:numPr>
-          <w:ilvl w:val="0"/>
-          <w:numId w:val="11"/>
-        </w:numPr>
-        <w:wordWrap/>
-        <w:autoSpaceDE/>
-        <w:autoSpaceDN/>
-        <w:ind w:leftChars="0"/>
-      </w:pPr>
-      <w:r>
-        <w:rPr>
-          <w:rFonts w:hint="eastAsia"/>
-        </w:rPr>
-        <w:t>서버 접속 시 서로 캐릭터 생성</w:t>
-      </w:r>
-    </w:p>
-    <w:p>
-      <w:pPr>
-        <w:pStyle w:val="a3"/>
-        <w:widowControl/>
-        <w:numPr>
-          <w:ilvl w:val="0"/>
-          <w:numId w:val="11"/>
-        </w:numPr>
-        <w:wordWrap/>
-        <w:autoSpaceDE/>
-        <w:autoSpaceDN/>
-        <w:ind w:leftChars="0"/>
-      </w:pPr>
-      <w:r>
-        <w:rPr>
-          <w:rFonts w:hint="eastAsia"/>
-        </w:rPr>
-        <w:t>깃헙 다이어트</w:t>
-      </w:r>
-    </w:p>
-    <w:p/>
-    <w:p>
-      <w:pPr>
-        <w:widowControl/>
-        <w:wordWrap/>
-        <w:autoSpaceDE/>
-        <w:autoSpaceDN/>
-      </w:pPr>
-      <w:r>
-        <w:br w:type="page"/>
-      </w:r>
-    </w:p>
-    <w:p>
-      <w:pPr>
-        <w:pStyle w:val="a3"/>
-        <w:numPr>
-          <w:ilvl w:val="0"/>
-          <w:numId w:val="1"/>
-        </w:numPr>
-        <w:ind w:leftChars="0"/>
-      </w:pPr>
-      <w:r>
-        <w:lastRenderedPageBreak/>
-        <w:t>설계 진행의 문제점 및 해결방안</w:t>
-      </w:r>
+        <w:jc w:val="left"/>
+      </w:pPr>
+      <w:r>
+        <w:rPr>
+          <w:rFonts w:hint="eastAsia"/>
+        </w:rPr>
+        <w:t>사설ip, 공용ip</w:t>
+      </w:r>
+      <w:r>
+        <w:t>…</w:t>
+      </w:r>
+      <w:r>
+        <w:rPr>
+          <w:rFonts w:hint="eastAsia"/>
+        </w:rPr>
+        <w:t>공용ip를 통해 접속하는것에 대한 처리가 아직 미흡</w:t>
+      </w:r>
+      <w:r>
+        <w:t>…</w:t>
+      </w:r>
+    </w:p>
+    <w:p>
+      <w:pPr>
+        <w:jc w:val="left"/>
+      </w:pPr>
+    </w:p>
+    <w:p>
+      <w:pPr>
+        <w:pStyle w:val="a3"/>
+        <w:jc w:val="left"/>
+      </w:pPr>
     </w:p>
     <w:p>
       <w:pPr>
@@ -1902,12 +3298,23 @@
           <w:numId w:val="2"/>
         </w:numPr>
         <w:ind w:leftChars="0"/>
-      </w:pPr>
-      <w:r>
-        <w:t>현재 진행에서의 문제점과 해결방안 요약</w:t>
-      </w:r>
-    </w:p>
-    <w:p/>
+        <w:jc w:val="left"/>
+      </w:pPr>
+      <w:r>
+        <w:rPr>
+          <w:rFonts w:hint="eastAsia"/>
+        </w:rPr>
+        <w:t>서버와 디비를 물리적으로 분산하려 했으나 시간이 부족할것같음</w:t>
+      </w:r>
+      <w:r>
+        <w:t>…</w:t>
+      </w:r>
+    </w:p>
+    <w:p>
+      <w:pPr>
+        <w:jc w:val="left"/>
+      </w:pPr>
+    </w:p>
     <w:p>
       <w:pPr>
         <w:pStyle w:val="a3"/>
@@ -1916,18 +3323,64 @@
           <w:numId w:val="2"/>
         </w:numPr>
         <w:ind w:leftChars="0"/>
-      </w:pPr>
-      <w:r>
-        <w:rPr>
-          <w:rFonts w:hint="eastAsia"/>
-        </w:rPr>
-        <w:t>두 캐릭터간 충돌결과를 누가 서버로 보낼것인지. 만약 둘다 보낼경우 어떻게 한번만 처리할것인지.</w:t>
-      </w:r>
-    </w:p>
-    <w:p>
-      <w:pPr>
-        <w:pStyle w:val="a3"/>
-      </w:pPr>
+        <w:jc w:val="left"/>
+      </w:pPr>
+      <w:r>
+        <w:rPr>
+          <w:rFonts w:hint="eastAsia"/>
+        </w:rPr>
+        <w:t>여러 예외사항에 대한 처리 부족</w:t>
+      </w:r>
+      <w:r>
+        <w:t>….</w:t>
+      </w:r>
+      <w:r>
+        <w:t>(</w:t>
+      </w:r>
+      <w:r>
+        <w:rPr>
+          <w:rFonts w:hint="eastAsia"/>
+        </w:rPr>
+        <w:t>안하게 될 것 같은건 말 안하는게 나을려나</w:t>
+      </w:r>
+      <w:r>
+        <w:rPr>
+          <w:rFonts w:hint="eastAsia"/>
+        </w:rPr>
+        <w:t>)</w:t>
+      </w:r>
+    </w:p>
+    <w:p>
+      <w:pPr>
+        <w:jc w:val="left"/>
+      </w:pPr>
+    </w:p>
+    <w:p>
+      <w:pPr>
+        <w:widowControl/>
+        <w:wordWrap/>
+        <w:autoSpaceDE/>
+        <w:autoSpaceDN/>
+        <w:jc w:val="left"/>
+      </w:pPr>
+      <w:r>
+        <w:br w:type="page"/>
+      </w:r>
+    </w:p>
+    <w:p>
+      <w:pPr>
+        <w:pStyle w:val="a3"/>
+        <w:numPr>
+          <w:ilvl w:val="0"/>
+          <w:numId w:val="13"/>
+        </w:numPr>
+        <w:ind w:leftChars="0"/>
+        <w:jc w:val="left"/>
+      </w:pPr>
+      <w:r>
+        <w:lastRenderedPageBreak/>
+        <w:t>향후 일정</w:t>
+      </w:r>
     </w:p>
     <w:p>
       <w:pPr>
@@ -1937,193 +3390,45 @@
           <w:numId w:val="2"/>
         </w:numPr>
         <w:ind w:leftChars="0"/>
-      </w:pPr>
-      <w:r>
-        <w:rPr>
-          <w:rFonts w:hint="eastAsia"/>
-        </w:rPr>
-        <w:t>클라이언트 종료시 서버에 제대로 반영 안되고 있음</w:t>
-      </w:r>
-    </w:p>
-    <w:p>
-      <w:pPr>
-        <w:pStyle w:val="a3"/>
-      </w:pPr>
-    </w:p>
-    <w:p>
-      <w:pPr>
-        <w:pStyle w:val="a3"/>
-        <w:numPr>
-          <w:ilvl w:val="0"/>
-          <w:numId w:val="2"/>
-        </w:numPr>
-        <w:ind w:leftChars="0"/>
-      </w:pPr>
-      <w:r>
-        <w:rPr>
-          <w:rFonts w:hint="eastAsia"/>
-        </w:rPr>
-        <w:t>때리기,</w:t>
-      </w:r>
-      <w:r>
-        <w:t xml:space="preserve"> </w:t>
-      </w:r>
-      <w:r>
-        <w:rPr>
-          <w:rFonts w:hint="eastAsia"/>
-        </w:rPr>
-        <w:t>물건습득, 각종 스킬등 이동과 로그인외에는 아직 프로토콜 정의 부재</w:t>
-      </w:r>
-    </w:p>
-    <w:p>
-      <w:pPr>
-        <w:pStyle w:val="a3"/>
-      </w:pPr>
-    </w:p>
-    <w:p>
-      <w:pPr>
-        <w:pStyle w:val="a3"/>
-        <w:numPr>
-          <w:ilvl w:val="0"/>
-          <w:numId w:val="2"/>
-        </w:numPr>
-        <w:ind w:leftChars="0"/>
-      </w:pPr>
-      <w:r>
-        <w:rPr>
-          <w:rFonts w:hint="eastAsia"/>
-        </w:rPr>
-        <w:t>사설ip, 공용ip</w:t>
-      </w:r>
-      <w:r>
-        <w:t>…</w:t>
-      </w:r>
-      <w:r>
-        <w:rPr>
-          <w:rFonts w:hint="eastAsia"/>
-        </w:rPr>
-        <w:t>공용ip를 통해 접속하는것에 대한 처리가 아직 미흡</w:t>
-      </w:r>
-      <w:r>
-        <w:t>…</w:t>
-      </w:r>
-    </w:p>
-    <w:p/>
-    <w:p>
-      <w:pPr>
-        <w:pStyle w:val="a3"/>
-      </w:pPr>
-    </w:p>
-    <w:p>
-      <w:pPr>
-        <w:pStyle w:val="a3"/>
-        <w:numPr>
-          <w:ilvl w:val="0"/>
-          <w:numId w:val="2"/>
-        </w:numPr>
-        <w:ind w:leftChars="0"/>
-      </w:pPr>
-      <w:r>
-        <w:rPr>
-          <w:rFonts w:hint="eastAsia"/>
-        </w:rPr>
-        <w:t>서버와 디비를 물리적으로 분산하려 했으나 시간이 부족할것같음</w:t>
-      </w:r>
-      <w:r>
-        <w:t>…</w:t>
-      </w:r>
-    </w:p>
-    <w:p/>
-    <w:p>
-      <w:pPr>
-        <w:pStyle w:val="a3"/>
-        <w:numPr>
-          <w:ilvl w:val="0"/>
-          <w:numId w:val="2"/>
-        </w:numPr>
-        <w:ind w:leftChars="0"/>
-      </w:pPr>
-      <w:r>
-        <w:rPr>
-          <w:rFonts w:hint="eastAsia"/>
-        </w:rPr>
-        <w:t>여러 예외사항에 대한 처리 부족</w:t>
-      </w:r>
-      <w:r>
-        <w:t>….</w:t>
-      </w:r>
-      <w:r>
-        <w:t>(</w:t>
-      </w:r>
-      <w:r>
-        <w:rPr>
-          <w:rFonts w:hint="eastAsia"/>
-        </w:rPr>
-        <w:t>안하게 될 것 같은건 말 안하는게 나을려나</w:t>
-      </w:r>
-      <w:r>
-        <w:rPr>
-          <w:rFonts w:hint="eastAsia"/>
-        </w:rPr>
-        <w:t>)</w:t>
-      </w:r>
-    </w:p>
-    <w:p/>
-    <w:p>
-      <w:pPr>
-        <w:widowControl/>
-        <w:wordWrap/>
-        <w:autoSpaceDE/>
-        <w:autoSpaceDN/>
-      </w:pPr>
-      <w:r>
-        <w:br w:type="page"/>
-      </w:r>
-    </w:p>
-    <w:p>
-      <w:pPr>
-        <w:pStyle w:val="a3"/>
-        <w:numPr>
-          <w:ilvl w:val="0"/>
-          <w:numId w:val="1"/>
-        </w:numPr>
-        <w:ind w:leftChars="0"/>
-      </w:pPr>
-      <w:r>
-        <w:lastRenderedPageBreak/>
-        <w:t>향후 일정</w:t>
-      </w:r>
-    </w:p>
-    <w:p>
-      <w:pPr>
-        <w:pStyle w:val="a3"/>
-        <w:numPr>
-          <w:ilvl w:val="0"/>
-          <w:numId w:val="2"/>
-        </w:numPr>
-        <w:ind w:leftChars="0"/>
+        <w:jc w:val="left"/>
       </w:pPr>
       <w:r>
         <w:t>중간 보고 이후 개발 범위 및 기간 등을 정리</w:t>
       </w:r>
     </w:p>
-    <w:p/>
-    <w:p>
+    <w:p>
+      <w:pPr>
+        <w:jc w:val="left"/>
+      </w:pPr>
+    </w:p>
+    <w:p>
+      <w:pPr>
+        <w:jc w:val="left"/>
+      </w:pPr>
       <w:r>
         <w:t xml:space="preserve">1. 유니티 내에 Assets폴더 정리 - </w:t>
       </w:r>
     </w:p>
     <w:p>
+      <w:pPr>
+        <w:jc w:val="left"/>
+      </w:pPr>
       <w:r>
         <w:t>2. 게임매니저 만들어서 게임매니저가 전체적인 게임 관장하도록</w:t>
       </w:r>
     </w:p>
     <w:p>
+      <w:pPr>
+        <w:jc w:val="left"/>
+      </w:pPr>
       <w:r>
         <w:t>3. 플레이어 객체 하이라키에 등록해놓지 말고 게임매니저의 스크립트에서 코드로</w:t>
       </w:r>
     </w:p>
     <w:p>
+      <w:pPr>
+        <w:jc w:val="left"/>
+      </w:pPr>
       <w:r>
         <w:rPr>
           <w:rFonts w:hint="eastAsia"/>
@@ -2135,6 +3440,9 @@
       </w:r>
     </w:p>
     <w:p>
+      <w:pPr>
+        <w:jc w:val="left"/>
+      </w:pPr>
       <w:r>
         <w:tab/>
       </w:r>
@@ -2143,18 +3451,31 @@
         <w:t>조작하게됨...)</w:t>
       </w:r>
     </w:p>
-    <w:p/>
-    <w:p>
+    <w:p>
+      <w:pPr>
+        <w:jc w:val="left"/>
+      </w:pPr>
+    </w:p>
+    <w:p>
+      <w:pPr>
+        <w:jc w:val="left"/>
+      </w:pPr>
       <w:r>
         <w:t>4. 플레이어 코드에 불변수 줘서 내가 조종하는 캐릭터일때랑 다른사용자일때 구분하던가</w:t>
       </w:r>
     </w:p>
     <w:p>
+      <w:pPr>
+        <w:jc w:val="left"/>
+      </w:pPr>
       <w:r>
         <w:t xml:space="preserve">   아니면 아에 따로 만들던가...</w:t>
       </w:r>
     </w:p>
     <w:p>
+      <w:pPr>
+        <w:jc w:val="left"/>
+      </w:pPr>
       <w:r>
         <w:rPr>
           <w:rFonts w:hint="eastAsia"/>
@@ -2163,28 +3484,51 @@
       </w:r>
     </w:p>
     <w:p>
+      <w:pPr>
+        <w:jc w:val="left"/>
+      </w:pPr>
       <w:r>
         <w:t>01. 각각의 네트워크 접속자에게 아이디 부여</w:t>
       </w:r>
     </w:p>
     <w:p>
+      <w:pPr>
+        <w:jc w:val="left"/>
+      </w:pPr>
       <w:r>
         <w:t xml:space="preserve"> - 들어온 피어에게 들어온 순서대로 넘버링 부여</w:t>
       </w:r>
     </w:p>
     <w:p>
+      <w:pPr>
+        <w:jc w:val="left"/>
+      </w:pPr>
       <w:r>
         <w:t xml:space="preserve"> - 넘버링은 서버에서 부여 </w:t>
       </w:r>
     </w:p>
-    <w:p/>
-    <w:p/>
-    <w:p>
+    <w:p>
+      <w:pPr>
+        <w:jc w:val="left"/>
+      </w:pPr>
+    </w:p>
+    <w:p>
+      <w:pPr>
+        <w:jc w:val="left"/>
+      </w:pPr>
+    </w:p>
+    <w:p>
+      <w:pPr>
+        <w:jc w:val="left"/>
+      </w:pPr>
       <w:r>
         <w:t>...각 유저에게 고유 id주는것 말고도 어떠한 객체가 생성될떄 서버에게 생성요청을 하도록하고</w:t>
       </w:r>
     </w:p>
     <w:p>
+      <w:pPr>
+        <w:jc w:val="left"/>
+      </w:pPr>
       <w:r>
         <w:rPr>
           <w:rFonts w:hint="eastAsia"/>
@@ -2196,6 +3540,9 @@
       </w:r>
     </w:p>
     <w:p>
+      <w:pPr>
+        <w:jc w:val="left"/>
+      </w:pPr>
       <w:r>
         <w:rPr>
           <w:rFonts w:hint="eastAsia"/>
@@ -2206,20 +3553,41 @@
         <w:t xml:space="preserve"> 고유id는 유저클래스에 저장하면 그만이지만 객체의 id는 어따가 저장하지?</w:t>
       </w:r>
     </w:p>
-    <w:p/>
-    <w:p/>
-    <w:p/>
-    <w:p>
+    <w:p>
+      <w:pPr>
+        <w:jc w:val="left"/>
+      </w:pPr>
+    </w:p>
+    <w:p>
+      <w:pPr>
+        <w:jc w:val="left"/>
+      </w:pPr>
+    </w:p>
+    <w:p>
+      <w:pPr>
+        <w:jc w:val="left"/>
+      </w:pPr>
+    </w:p>
+    <w:p>
+      <w:pPr>
+        <w:jc w:val="left"/>
+      </w:pPr>
       <w:r>
         <w:t>02. 서버에서 클라캐릭터의 위치를 출력해보는 동기화</w:t>
       </w:r>
     </w:p>
     <w:p>
+      <w:pPr>
+        <w:jc w:val="left"/>
+      </w:pPr>
       <w:r>
         <w:t xml:space="preserve"> - 프로토콜 추가</w:t>
       </w:r>
     </w:p>
     <w:p>
+      <w:pPr>
+        <w:jc w:val="left"/>
+      </w:pPr>
       <w:r>
         <w:t xml:space="preserve">  구현방법 : </w:t>
       </w:r>
@@ -2229,6 +3597,9 @@
       </w:r>
     </w:p>
     <w:p>
+      <w:pPr>
+        <w:jc w:val="left"/>
+      </w:pPr>
       <w:r>
         <w:lastRenderedPageBreak/>
         <w:tab/>
@@ -2239,6 +3610,9 @@
       </w:r>
     </w:p>
     <w:p>
+      <w:pPr>
+        <w:jc w:val="left"/>
+      </w:pPr>
       <w:r>
         <w:tab/>
       </w:r>
@@ -2247,8 +3621,15 @@
         <w:t>3) 키이벤트 전송(누르거나 뗄때마다)</w:t>
       </w:r>
     </w:p>
-    <w:p/>
-    <w:p>
+    <w:p>
+      <w:pPr>
+        <w:jc w:val="left"/>
+      </w:pPr>
+    </w:p>
+    <w:p>
+      <w:pPr>
+        <w:jc w:val="left"/>
+      </w:pPr>
       <w:r>
         <w:rPr>
           <w:rFonts w:hint="eastAsia"/>
@@ -2260,6 +3641,9 @@
       </w:r>
     </w:p>
     <w:p>
+      <w:pPr>
+        <w:jc w:val="left"/>
+      </w:pPr>
       <w:r>
         <w:rPr>
           <w:rFonts w:hint="eastAsia"/>
@@ -2270,27 +3654,59 @@
         <w:t xml:space="preserve"> 똑같은데 입력만 안받는 캐릭터와 스크립트를 장착한게 있어야함 -- 네트워크 플레이어용</w:t>
       </w:r>
     </w:p>
-    <w:p/>
-    <w:p/>
-    <w:p>
+    <w:p>
+      <w:pPr>
+        <w:jc w:val="left"/>
+      </w:pPr>
+    </w:p>
+    <w:p>
+      <w:pPr>
+        <w:jc w:val="left"/>
+      </w:pPr>
+    </w:p>
+    <w:p>
+      <w:pPr>
+        <w:jc w:val="left"/>
+      </w:pPr>
       <w:r>
         <w:t>///////////////////////// ~ 5월 3일 ////////////////////////////////////////////</w:t>
       </w:r>
     </w:p>
-    <w:p/>
-    <w:p/>
-    <w:p/>
-    <w:p>
+    <w:p>
+      <w:pPr>
+        <w:jc w:val="left"/>
+      </w:pPr>
+    </w:p>
+    <w:p>
+      <w:pPr>
+        <w:jc w:val="left"/>
+      </w:pPr>
+    </w:p>
+    <w:p>
+      <w:pPr>
+        <w:jc w:val="left"/>
+      </w:pPr>
+    </w:p>
+    <w:p>
+      <w:pPr>
+        <w:jc w:val="left"/>
+      </w:pPr>
       <w:r>
         <w:t>03. 2명이상의 클라이언트 캐릭터 동기화</w:t>
       </w:r>
     </w:p>
     <w:p>
+      <w:pPr>
+        <w:jc w:val="left"/>
+      </w:pPr>
       <w:r>
         <w:t xml:space="preserve"> - 프로토콜 추가 </w:t>
       </w:r>
     </w:p>
     <w:p>
+      <w:pPr>
+        <w:jc w:val="left"/>
+      </w:pPr>
       <w:r>
         <w:t xml:space="preserve">  구현방법 : </w:t>
       </w:r>
@@ -2300,113 +3716,217 @@
       </w:r>
     </w:p>
     <w:p>
+      <w:pPr>
+        <w:jc w:val="left"/>
+      </w:pPr>
       <w:r>
         <w:t>///////////////////////// 5월 5일 ~ 5월 10일 ////////////////////////////////////////////</w:t>
       </w:r>
     </w:p>
-    <w:p/>
-    <w:p/>
-    <w:p/>
-    <w:p>
+    <w:p>
+      <w:pPr>
+        <w:jc w:val="left"/>
+      </w:pPr>
+    </w:p>
+    <w:p>
+      <w:pPr>
+        <w:jc w:val="left"/>
+      </w:pPr>
+    </w:p>
+    <w:p>
+      <w:pPr>
+        <w:jc w:val="left"/>
+      </w:pPr>
+    </w:p>
+    <w:p>
+      <w:pPr>
+        <w:jc w:val="left"/>
+      </w:pPr>
       <w:r>
         <w:t>04. 100명 이상의 클라이언트 캐릭터 동기화(더미만들어서 테스트)</w:t>
       </w:r>
     </w:p>
     <w:p>
+      <w:pPr>
+        <w:jc w:val="left"/>
+      </w:pPr>
       <w:r>
         <w:t xml:space="preserve">05. 때리는것도 동기화 </w:t>
       </w:r>
     </w:p>
-    <w:p/>
-    <w:p>
+    <w:p>
+      <w:pPr>
+        <w:jc w:val="left"/>
+      </w:pPr>
+    </w:p>
+    <w:p>
+      <w:pPr>
+        <w:jc w:val="left"/>
+      </w:pPr>
       <w:r>
         <w:t>06. 그외 프로토콜 추가</w:t>
       </w:r>
     </w:p>
     <w:p>
+      <w:pPr>
+        <w:jc w:val="left"/>
+      </w:pPr>
       <w:r>
         <w:t xml:space="preserve">   1 ) 물건습득 알림</w:t>
       </w:r>
     </w:p>
     <w:p>
+      <w:pPr>
+        <w:jc w:val="left"/>
+      </w:pPr>
       <w:r>
         <w:t xml:space="preserve">   2 ) 각종 스킬에 대한 알림</w:t>
       </w:r>
     </w:p>
-    <w:p/>
-    <w:p>
+    <w:p>
+      <w:pPr>
+        <w:jc w:val="left"/>
+      </w:pPr>
+    </w:p>
+    <w:p>
+      <w:pPr>
+        <w:jc w:val="left"/>
+      </w:pPr>
       <w:r>
         <w:lastRenderedPageBreak/>
         <w:t>07. 로그매니저(서버 상태부터 시작해서 패킷송수신에 대한 로그 디비에 저장)</w:t>
       </w:r>
     </w:p>
     <w:p>
+      <w:pPr>
+        <w:jc w:val="left"/>
+      </w:pPr>
       <w:r>
         <w:t>///////////////////////// 5월 10일 ~ 5월 17일 ////////////////////////////////////////////</w:t>
       </w:r>
     </w:p>
     <w:p>
+      <w:pPr>
+        <w:jc w:val="left"/>
+      </w:pPr>
       <w:r>
         <w:t xml:space="preserve">   </w:t>
       </w:r>
     </w:p>
-    <w:p/>
-    <w:p>
+    <w:p>
+      <w:pPr>
+        <w:jc w:val="left"/>
+      </w:pPr>
+    </w:p>
+    <w:p>
+      <w:pPr>
+        <w:jc w:val="left"/>
+      </w:pPr>
       <w:r>
         <w:t>08. 유저 데이터베이스 속성추가</w:t>
       </w:r>
     </w:p>
     <w:p>
+      <w:pPr>
+        <w:jc w:val="left"/>
+      </w:pPr>
       <w:r>
         <w:t xml:space="preserve">   1 ) ID, password, 성, 이름, 이메일, 생년월일, 승패</w:t>
       </w:r>
     </w:p>
-    <w:p/>
-    <w:p>
+    <w:p>
+      <w:pPr>
+        <w:jc w:val="left"/>
+      </w:pPr>
+    </w:p>
+    <w:p>
+      <w:pPr>
+        <w:jc w:val="left"/>
+      </w:pPr>
       <w:r>
         <w:t>09. GUI</w:t>
       </w:r>
     </w:p>
     <w:p>
+      <w:pPr>
+        <w:jc w:val="left"/>
+      </w:pPr>
       <w:r>
         <w:t xml:space="preserve">   1 ) 윈폼으로 제작</w:t>
       </w:r>
     </w:p>
-    <w:p/>
-    <w:p>
+    <w:p>
+      <w:pPr>
+        <w:jc w:val="left"/>
+      </w:pPr>
+    </w:p>
+    <w:p>
+      <w:pPr>
+        <w:jc w:val="left"/>
+      </w:pPr>
       <w:r>
         <w:t>10. 서버 및 디비 분산(물리적 분산 포함)</w:t>
       </w:r>
     </w:p>
     <w:p>
+      <w:pPr>
+        <w:jc w:val="left"/>
+      </w:pPr>
       <w:r>
         <w:t xml:space="preserve">   1 ) </w:t>
       </w:r>
     </w:p>
     <w:p>
+      <w:pPr>
+        <w:jc w:val="left"/>
+      </w:pPr>
       <w:r>
         <w:t>///////////////////////// 5월 18일 ~ 5월 28일 ////////////////////////////////////////////</w:t>
       </w:r>
     </w:p>
-    <w:p/>
-    <w:p/>
-    <w:p/>
-    <w:p>
+    <w:p>
+      <w:pPr>
+        <w:jc w:val="left"/>
+      </w:pPr>
+    </w:p>
+    <w:p>
+      <w:pPr>
+        <w:jc w:val="left"/>
+      </w:pPr>
+    </w:p>
+    <w:p>
+      <w:pPr>
+        <w:jc w:val="left"/>
+      </w:pPr>
+    </w:p>
+    <w:p>
+      <w:pPr>
+        <w:jc w:val="left"/>
+      </w:pPr>
       <w:r>
         <w:t>// ~ 6월 16일</w:t>
       </w:r>
     </w:p>
     <w:p>
+      <w:pPr>
+        <w:jc w:val="left"/>
+      </w:pPr>
       <w:r>
         <w:t>11. 프로젝트 마무리</w:t>
       </w:r>
     </w:p>
     <w:p>
+      <w:pPr>
+        <w:jc w:val="left"/>
+      </w:pPr>
       <w:r>
         <w:t xml:space="preserve">    보고서 작성</w:t>
       </w:r>
     </w:p>
     <w:p>
+      <w:pPr>
+        <w:jc w:val="left"/>
+      </w:pPr>
       <w:r>
         <w:t xml:space="preserve">    코드 정리</w:t>
       </w:r>
@@ -2417,6 +3937,7 @@
         <w:wordWrap/>
         <w:autoSpaceDE/>
         <w:autoSpaceDN/>
+        <w:jc w:val="left"/>
       </w:pPr>
       <w:r>
         <w:br w:type="page"/>
@@ -2428,6 +3949,7 @@
         <w:wordWrap/>
         <w:autoSpaceDE/>
         <w:autoSpaceDN/>
+        <w:jc w:val="left"/>
       </w:pPr>
     </w:p>
     <w:p>
@@ -2435,18 +3957,23 @@
         <w:pStyle w:val="a3"/>
         <w:numPr>
           <w:ilvl w:val="0"/>
-          <w:numId w:val="1"/>
-        </w:numPr>
-        <w:ind w:leftChars="0"/>
+          <w:numId w:val="13"/>
+        </w:numPr>
+        <w:ind w:leftChars="0"/>
+        <w:jc w:val="left"/>
       </w:pPr>
       <w:r>
         <w:t>공학설계 구성요소 및 제한요소 검토의견(서식 4-1참조)</w:t>
       </w:r>
     </w:p>
-    <w:p/>
-    <w:p>
-      <w:pPr>
-        <w:jc w:val="center"/>
+    <w:p>
+      <w:pPr>
+        <w:jc w:val="left"/>
+      </w:pPr>
+    </w:p>
+    <w:p>
+      <w:pPr>
+        <w:jc w:val="left"/>
       </w:pPr>
       <w:r>
         <w:rPr>
@@ -2480,7 +4007,7 @@
           </w:tcPr>
           <w:p>
             <w:pPr>
-              <w:jc w:val="center"/>
+              <w:jc w:val="left"/>
             </w:pPr>
             <w:r>
               <w:rPr>
@@ -2519,7 +4046,7 @@
           </w:tcPr>
           <w:p>
             <w:pPr>
-              <w:jc w:val="center"/>
+              <w:jc w:val="left"/>
             </w:pPr>
             <w:r>
               <w:rPr>
@@ -2571,7 +4098,7 @@
           </w:tcPr>
           <w:p>
             <w:pPr>
-              <w:jc w:val="center"/>
+              <w:jc w:val="left"/>
             </w:pPr>
             <w:r>
               <w:rPr>
@@ -2615,7 +4142,7 @@
           </w:tcPr>
           <w:p>
             <w:pPr>
-              <w:jc w:val="center"/>
+              <w:jc w:val="left"/>
             </w:pPr>
             <w:r>
               <w:rPr>
@@ -2651,7 +4178,7 @@
           </w:tcPr>
           <w:p>
             <w:pPr>
-              <w:jc w:val="center"/>
+              <w:jc w:val="left"/>
             </w:pPr>
             <w:r>
               <w:rPr>
@@ -2695,7 +4222,7 @@
           </w:tcPr>
           <w:p>
             <w:pPr>
-              <w:jc w:val="center"/>
+              <w:jc w:val="left"/>
             </w:pPr>
             <w:r>
               <w:rPr>
@@ -2741,6 +4268,7 @@
         <w:wordWrap/>
         <w:autoSpaceDE/>
         <w:autoSpaceDN/>
+        <w:jc w:val="left"/>
       </w:pPr>
       <w:r>
         <w:br w:type="page"/>
@@ -2753,7 +4281,7 @@
     </w:p>
     <w:p>
       <w:pPr>
-        <w:jc w:val="center"/>
+        <w:jc w:val="left"/>
       </w:pPr>
       <w:r>
         <w:rPr>
@@ -2782,7 +4310,7 @@
           </w:tcPr>
           <w:p>
             <w:pPr>
-              <w:jc w:val="center"/>
+              <w:jc w:val="left"/>
             </w:pPr>
             <w:r>
               <w:rPr>
@@ -2838,7 +4366,7 @@
           </w:tcPr>
           <w:p>
             <w:pPr>
-              <w:jc w:val="center"/>
+              <w:jc w:val="left"/>
             </w:pPr>
             <w:r>
               <w:rPr>
@@ -2883,7 +4411,7 @@
           </w:tcPr>
           <w:p>
             <w:pPr>
-              <w:jc w:val="center"/>
+              <w:jc w:val="left"/>
             </w:pPr>
             <w:r>
               <w:rPr>
@@ -2928,7 +4456,7 @@
           </w:tcPr>
           <w:p>
             <w:pPr>
-              <w:jc w:val="center"/>
+              <w:jc w:val="left"/>
             </w:pPr>
             <w:r>
               <w:rPr>
@@ -2973,7 +4501,7 @@
           </w:tcPr>
           <w:p>
             <w:pPr>
-              <w:jc w:val="center"/>
+              <w:jc w:val="left"/>
             </w:pPr>
             <w:r>
               <w:rPr>
@@ -3024,6 +4552,9 @@
       </w:r>
     </w:p>
     <w:p>
+      <w:pPr>
+        <w:jc w:val="left"/>
+      </w:pPr>
       <w:r>
         <w:rPr>
           <w:rFonts w:hint="eastAsia"/>
@@ -3031,16 +4562,25 @@
         <w:t xml:space="preserve"> </w:t>
       </w:r>
     </w:p>
-    <w:p/>
-    <w:p/>
+    <w:p>
+      <w:pPr>
+        <w:jc w:val="left"/>
+      </w:pPr>
+    </w:p>
+    <w:p>
+      <w:pPr>
+        <w:jc w:val="left"/>
+      </w:pPr>
+    </w:p>
     <w:p>
       <w:pPr>
         <w:pStyle w:val="a3"/>
         <w:numPr>
           <w:ilvl w:val="0"/>
-          <w:numId w:val="1"/>
-        </w:numPr>
-        <w:ind w:leftChars="0"/>
+          <w:numId w:val="13"/>
+        </w:numPr>
+        <w:ind w:leftChars="0"/>
+        <w:jc w:val="left"/>
       </w:pPr>
       <w:r>
         <w:t>기타</w:t>
@@ -3054,21 +4594,31 @@
           <w:numId w:val="2"/>
         </w:numPr>
         <w:ind w:leftChars="0"/>
+        <w:jc w:val="left"/>
       </w:pPr>
       <w:r>
         <w:t>위 내용 이외에 기타 다른 사항 정리</w:t>
       </w:r>
     </w:p>
-    <w:p/>
-    <w:p/>
+    <w:p>
+      <w:pPr>
+        <w:jc w:val="left"/>
+      </w:pPr>
+    </w:p>
+    <w:p>
+      <w:pPr>
+        <w:jc w:val="left"/>
+      </w:pPr>
+    </w:p>
     <w:p>
       <w:pPr>
         <w:pStyle w:val="a3"/>
         <w:numPr>
           <w:ilvl w:val="0"/>
-          <w:numId w:val="1"/>
-        </w:numPr>
-        <w:ind w:leftChars="0"/>
+          <w:numId w:val="13"/>
+        </w:numPr>
+        <w:ind w:leftChars="0"/>
+        <w:jc w:val="left"/>
       </w:pPr>
       <w:r>
         <w:t>참고자료 및 출처</w:t>
@@ -3111,7 +4661,7 @@
 </file>
 
 <file path=word/endnotes.xml><?xml version="1.0" encoding="utf-8"?>
-<w:endnotes xmlns:wpc="http://schemas.microsoft.com/office/word/2010/wordprocessingCanvas" xmlns:cx="http://schemas.microsoft.com/office/drawing/2014/chartex" xmlns:cx1="http://schemas.microsoft.com/office/drawing/2015/9/8/chartex" xmlns:cx2="http://schemas.microsoft.com/office/drawing/2015/10/21/chartex" xmlns:cx3="http://schemas.microsoft.com/office/drawing/2016/5/9/chartex" xmlns:cx4="http://schemas.microsoft.com/office/drawing/2016/5/10/chartex" xmlns:cx5="http://schemas.microsoft.com/office/drawing/2016/5/11/chartex" xmlns:cx6="http://schemas.microsoft.com/office/drawing/2016/5/12/chartex" xmlns:cx7="http://schemas.microsoft.com/office/drawing/2016/5/13/chartex" xmlns:cx8="http://schemas.microsoft.com/office/drawing/2016/5/14/chartex" xmlns:mc="http://schemas.openxmlformats.org/markup-compatibility/2006" xmlns:aink="http://schemas.microsoft.com/office/drawing/2016/ink" xmlns:o="urn:schemas-microsoft-com:office:office" xmlns:r="http://schemas.openxmlformats.org/officeDocument/2006/relationships" xmlns:m="http://schemas.openxmlformats.org/officeDocument/2006/math" xmlns:v="urn:schemas-microsoft-com:vml" xmlns:wp14="http://schemas.microsoft.com/office/word/2010/wordprocessingDrawing" xmlns:wp="http://schemas.openxmlformats.org/drawingml/2006/wordprocessingDrawing" xmlns:w10="urn:schemas-microsoft-com:office:word" xmlns:w="http://schemas.openxmlformats.org/wordprocessingml/2006/main" xmlns:w14="http://schemas.microsoft.com/office/word/2010/wordml" xmlns:w15="http://schemas.microsoft.com/office/word/2012/wordml" xmlns:w16se="http://schemas.microsoft.com/office/word/2015/wordml/symex" xmlns:wpg="http://schemas.microsoft.com/office/word/2010/wordprocessingGroup" xmlns:wpi="http://schemas.microsoft.com/office/word/2010/wordprocessingInk" xmlns:wne="http://schemas.microsoft.com/office/word/2006/wordml" xmlns:wps="http://schemas.microsoft.com/office/word/2010/wordprocessingShape" mc:Ignorable="w14 w15 w16se wp14">
+<w:endnotes xmlns:wpc="http://schemas.microsoft.com/office/word/2010/wordprocessingCanvas" xmlns:cx="http://schemas.microsoft.com/office/drawing/2014/chartex" xmlns:cx1="http://schemas.microsoft.com/office/drawing/2015/9/8/chartex" xmlns:cx2="http://schemas.microsoft.com/office/drawing/2015/10/21/chartex" xmlns:cx3="http://schemas.microsoft.com/office/drawing/2016/5/9/chartex" xmlns:cx4="http://schemas.microsoft.com/office/drawing/2016/5/10/chartex" xmlns:cx5="http://schemas.microsoft.com/office/drawing/2016/5/11/chartex" xmlns:cx6="http://schemas.microsoft.com/office/drawing/2016/5/12/chartex" xmlns:cx7="http://schemas.microsoft.com/office/drawing/2016/5/13/chartex" xmlns:cx8="http://schemas.microsoft.com/office/drawing/2016/5/14/chartex" xmlns:mc="http://schemas.openxmlformats.org/markup-compatibility/2006" xmlns:o="urn:schemas-microsoft-com:office:office" xmlns:r="http://schemas.openxmlformats.org/officeDocument/2006/relationships" xmlns:m="http://schemas.openxmlformats.org/officeDocument/2006/math" xmlns:v="urn:schemas-microsoft-com:vml" xmlns:wp14="http://schemas.microsoft.com/office/word/2010/wordprocessingDrawing" xmlns:wp="http://schemas.openxmlformats.org/drawingml/2006/wordprocessingDrawing" xmlns:w10="urn:schemas-microsoft-com:office:word" xmlns:w="http://schemas.openxmlformats.org/wordprocessingml/2006/main" xmlns:w14="http://schemas.microsoft.com/office/word/2010/wordml" xmlns:w15="http://schemas.microsoft.com/office/word/2012/wordml" xmlns:w16se="http://schemas.microsoft.com/office/word/2015/wordml/symex" xmlns:wpg="http://schemas.microsoft.com/office/word/2010/wordprocessingGroup" xmlns:wpi="http://schemas.microsoft.com/office/word/2010/wordprocessingInk" xmlns:wne="http://schemas.microsoft.com/office/word/2006/wordml" xmlns:wps="http://schemas.microsoft.com/office/word/2010/wordprocessingShape" mc:Ignorable="w14 w15 w16se wp14">
   <w:endnote w:type="separator" w:id="-1">
     <w:p>
       <w:pPr>
@@ -3136,7 +4686,7 @@
 </file>
 
 <file path=word/footnotes.xml><?xml version="1.0" encoding="utf-8"?>
-<w:footnotes xmlns:wpc="http://schemas.microsoft.com/office/word/2010/wordprocessingCanvas" xmlns:cx="http://schemas.microsoft.com/office/drawing/2014/chartex" xmlns:cx1="http://schemas.microsoft.com/office/drawing/2015/9/8/chartex" xmlns:cx2="http://schemas.microsoft.com/office/drawing/2015/10/21/chartex" xmlns:cx3="http://schemas.microsoft.com/office/drawing/2016/5/9/chartex" xmlns:cx4="http://schemas.microsoft.com/office/drawing/2016/5/10/chartex" xmlns:cx5="http://schemas.microsoft.com/office/drawing/2016/5/11/chartex" xmlns:cx6="http://schemas.microsoft.com/office/drawing/2016/5/12/chartex" xmlns:cx7="http://schemas.microsoft.com/office/drawing/2016/5/13/chartex" xmlns:cx8="http://schemas.microsoft.com/office/drawing/2016/5/14/chartex" xmlns:mc="http://schemas.openxmlformats.org/markup-compatibility/2006" xmlns:aink="http://schemas.microsoft.com/office/drawing/2016/ink" xmlns:o="urn:schemas-microsoft-com:office:office" xmlns:r="http://schemas.openxmlformats.org/officeDocument/2006/relationships" xmlns:m="http://schemas.openxmlformats.org/officeDocument/2006/math" xmlns:v="urn:schemas-microsoft-com:vml" xmlns:wp14="http://schemas.microsoft.com/office/word/2010/wordprocessingDrawing" xmlns:wp="http://schemas.openxmlformats.org/drawingml/2006/wordprocessingDrawing" xmlns:w10="urn:schemas-microsoft-com:office:word" xmlns:w="http://schemas.openxmlformats.org/wordprocessingml/2006/main" xmlns:w14="http://schemas.microsoft.com/office/word/2010/wordml" xmlns:w15="http://schemas.microsoft.com/office/word/2012/wordml" xmlns:w16se="http://schemas.microsoft.com/office/word/2015/wordml/symex" xmlns:wpg="http://schemas.microsoft.com/office/word/2010/wordprocessingGroup" xmlns:wpi="http://schemas.microsoft.com/office/word/2010/wordprocessingInk" xmlns:wne="http://schemas.microsoft.com/office/word/2006/wordml" xmlns:wps="http://schemas.microsoft.com/office/word/2010/wordprocessingShape" mc:Ignorable="w14 w15 w16se wp14">
+<w:footnotes xmlns:wpc="http://schemas.microsoft.com/office/word/2010/wordprocessingCanvas" xmlns:cx="http://schemas.microsoft.com/office/drawing/2014/chartex" xmlns:cx1="http://schemas.microsoft.com/office/drawing/2015/9/8/chartex" xmlns:cx2="http://schemas.microsoft.com/office/drawing/2015/10/21/chartex" xmlns:cx3="http://schemas.microsoft.com/office/drawing/2016/5/9/chartex" xmlns:cx4="http://schemas.microsoft.com/office/drawing/2016/5/10/chartex" xmlns:cx5="http://schemas.microsoft.com/office/drawing/2016/5/11/chartex" xmlns:cx6="http://schemas.microsoft.com/office/drawing/2016/5/12/chartex" xmlns:cx7="http://schemas.microsoft.com/office/drawing/2016/5/13/chartex" xmlns:cx8="http://schemas.microsoft.com/office/drawing/2016/5/14/chartex" xmlns:mc="http://schemas.openxmlformats.org/markup-compatibility/2006" xmlns:o="urn:schemas-microsoft-com:office:office" xmlns:r="http://schemas.openxmlformats.org/officeDocument/2006/relationships" xmlns:m="http://schemas.openxmlformats.org/officeDocument/2006/math" xmlns:v="urn:schemas-microsoft-com:vml" xmlns:wp14="http://schemas.microsoft.com/office/word/2010/wordprocessingDrawing" xmlns:wp="http://schemas.openxmlformats.org/drawingml/2006/wordprocessingDrawing" xmlns:w10="urn:schemas-microsoft-com:office:word" xmlns:w="http://schemas.openxmlformats.org/wordprocessingml/2006/main" xmlns:w14="http://schemas.microsoft.com/office/word/2010/wordml" xmlns:w15="http://schemas.microsoft.com/office/word/2012/wordml" xmlns:w16se="http://schemas.microsoft.com/office/word/2015/wordml/symex" xmlns:wpg="http://schemas.microsoft.com/office/word/2010/wordprocessingGroup" xmlns:wpi="http://schemas.microsoft.com/office/word/2010/wordprocessingInk" xmlns:wne="http://schemas.microsoft.com/office/word/2006/wordml" xmlns:wps="http://schemas.microsoft.com/office/word/2010/wordprocessingShape" mc:Ignorable="w14 w15 w16se wp14">
   <w:footnote w:type="separator" w:id="-1">
     <w:p>
       <w:pPr>
@@ -3161,7 +4711,7 @@
 </file>
 
 <file path=word/numbering.xml><?xml version="1.0" encoding="utf-8"?>
-<w:numbering xmlns:wpc="http://schemas.microsoft.com/office/word/2010/wordprocessingCanvas" xmlns:cx="http://schemas.microsoft.com/office/drawing/2014/chartex" xmlns:cx1="http://schemas.microsoft.com/office/drawing/2015/9/8/chartex" xmlns:cx2="http://schemas.microsoft.com/office/drawing/2015/10/21/chartex" xmlns:cx3="http://schemas.microsoft.com/office/drawing/2016/5/9/chartex" xmlns:cx4="http://schemas.microsoft.com/office/drawing/2016/5/10/chartex" xmlns:cx5="http://schemas.microsoft.com/office/drawing/2016/5/11/chartex" xmlns:cx6="http://schemas.microsoft.com/office/drawing/2016/5/12/chartex" xmlns:cx7="http://schemas.microsoft.com/office/drawing/2016/5/13/chartex" xmlns:cx8="http://schemas.microsoft.com/office/drawing/2016/5/14/chartex" xmlns:mc="http://schemas.openxmlformats.org/markup-compatibility/2006" xmlns:aink="http://schemas.microsoft.com/office/drawing/2016/ink" xmlns:o="urn:schemas-microsoft-com:office:office" xmlns:r="http://schemas.openxmlformats.org/officeDocument/2006/relationships" xmlns:m="http://schemas.openxmlformats.org/officeDocument/2006/math" xmlns:v="urn:schemas-microsoft-com:vml" xmlns:wp14="http://schemas.microsoft.com/office/word/2010/wordprocessingDrawing" xmlns:wp="http://schemas.openxmlformats.org/drawingml/2006/wordprocessingDrawing" xmlns:w10="urn:schemas-microsoft-com:office:word" xmlns:w="http://schemas.openxmlformats.org/wordprocessingml/2006/main" xmlns:w14="http://schemas.microsoft.com/office/word/2010/wordml" xmlns:w15="http://schemas.microsoft.com/office/word/2012/wordml" xmlns:w16se="http://schemas.microsoft.com/office/word/2015/wordml/symex" xmlns:wpg="http://schemas.microsoft.com/office/word/2010/wordprocessingGroup" xmlns:wpi="http://schemas.microsoft.com/office/word/2010/wordprocessingInk" xmlns:wne="http://schemas.microsoft.com/office/word/2006/wordml" xmlns:wps="http://schemas.microsoft.com/office/word/2010/wordprocessingShape" mc:Ignorable="w14 w15 w16se wp14">
+<w:numbering xmlns:wpc="http://schemas.microsoft.com/office/word/2010/wordprocessingCanvas" xmlns:cx="http://schemas.microsoft.com/office/drawing/2014/chartex" xmlns:cx1="http://schemas.microsoft.com/office/drawing/2015/9/8/chartex" xmlns:cx2="http://schemas.microsoft.com/office/drawing/2015/10/21/chartex" xmlns:cx3="http://schemas.microsoft.com/office/drawing/2016/5/9/chartex" xmlns:cx4="http://schemas.microsoft.com/office/drawing/2016/5/10/chartex" xmlns:cx5="http://schemas.microsoft.com/office/drawing/2016/5/11/chartex" xmlns:cx6="http://schemas.microsoft.com/office/drawing/2016/5/12/chartex" xmlns:cx7="http://schemas.microsoft.com/office/drawing/2016/5/13/chartex" xmlns:cx8="http://schemas.microsoft.com/office/drawing/2016/5/14/chartex" xmlns:mc="http://schemas.openxmlformats.org/markup-compatibility/2006" xmlns:o="urn:schemas-microsoft-com:office:office" xmlns:r="http://schemas.openxmlformats.org/officeDocument/2006/relationships" xmlns:m="http://schemas.openxmlformats.org/officeDocument/2006/math" xmlns:v="urn:schemas-microsoft-com:vml" xmlns:wp14="http://schemas.microsoft.com/office/word/2010/wordprocessingDrawing" xmlns:wp="http://schemas.openxmlformats.org/drawingml/2006/wordprocessingDrawing" xmlns:w10="urn:schemas-microsoft-com:office:word" xmlns:w="http://schemas.openxmlformats.org/wordprocessingml/2006/main" xmlns:w14="http://schemas.microsoft.com/office/word/2010/wordml" xmlns:w15="http://schemas.microsoft.com/office/word/2012/wordml" xmlns:w16se="http://schemas.microsoft.com/office/word/2015/wordml/symex" xmlns:wpg="http://schemas.microsoft.com/office/word/2010/wordprocessingGroup" xmlns:wpi="http://schemas.microsoft.com/office/word/2010/wordprocessingInk" xmlns:wne="http://schemas.microsoft.com/office/word/2006/wordml" xmlns:wps="http://schemas.microsoft.com/office/word/2010/wordprocessingShape" mc:Ignorable="w14 w15 w16se wp14">
   <w:abstractNum w:abstractNumId="0" w15:restartNumberingAfterBreak="0">
     <w:nsid w:val="028C6EE9"/>
     <w:multiLevelType w:val="hybridMultilevel"/>
@@ -3252,6 +4802,95 @@
     </w:lvl>
   </w:abstractNum>
   <w:abstractNum w:abstractNumId="1" w15:restartNumberingAfterBreak="0">
+    <w:nsid w:val="06D669C1"/>
+    <w:multiLevelType w:val="hybridMultilevel"/>
+    <w:tmpl w:val="E39C541E"/>
+    <w:lvl w:ilvl="0" w:tplc="D1F67326">
+      <w:start w:val="1"/>
+      <w:numFmt w:val="decimal"/>
+      <w:lvlText w:val="%1."/>
+      <w:lvlJc w:val="left"/>
+      <w:pPr>
+        <w:ind w:left="760" w:hanging="360"/>
+      </w:pPr>
+      <w:rPr>
+        <w:rFonts w:hint="default"/>
+      </w:rPr>
+    </w:lvl>
+    <w:lvl w:ilvl="1" w:tplc="04090019" w:tentative="1">
+      <w:start w:val="1"/>
+      <w:numFmt w:val="upperLetter"/>
+      <w:lvlText w:val="%2."/>
+      <w:lvlJc w:val="left"/>
+      <w:pPr>
+        <w:ind w:left="1200" w:hanging="400"/>
+      </w:pPr>
+    </w:lvl>
+    <w:lvl w:ilvl="2" w:tplc="0409001B" w:tentative="1">
+      <w:start w:val="1"/>
+      <w:numFmt w:val="lowerRoman"/>
+      <w:lvlText w:val="%3."/>
+      <w:lvlJc w:val="right"/>
+      <w:pPr>
+        <w:ind w:left="1600" w:hanging="400"/>
+      </w:pPr>
+    </w:lvl>
+    <w:lvl w:ilvl="3" w:tplc="0409000F" w:tentative="1">
+      <w:start w:val="1"/>
+      <w:numFmt w:val="decimal"/>
+      <w:lvlText w:val="%4."/>
+      <w:lvlJc w:val="left"/>
+      <w:pPr>
+        <w:ind w:left="2000" w:hanging="400"/>
+      </w:pPr>
+    </w:lvl>
+    <w:lvl w:ilvl="4" w:tplc="04090019" w:tentative="1">
+      <w:start w:val="1"/>
+      <w:numFmt w:val="upperLetter"/>
+      <w:lvlText w:val="%5."/>
+      <w:lvlJc w:val="left"/>
+      <w:pPr>
+        <w:ind w:left="2400" w:hanging="400"/>
+      </w:pPr>
+    </w:lvl>
+    <w:lvl w:ilvl="5" w:tplc="0409001B" w:tentative="1">
+      <w:start w:val="1"/>
+      <w:numFmt w:val="lowerRoman"/>
+      <w:lvlText w:val="%6."/>
+      <w:lvlJc w:val="right"/>
+      <w:pPr>
+        <w:ind w:left="2800" w:hanging="400"/>
+      </w:pPr>
+    </w:lvl>
+    <w:lvl w:ilvl="6" w:tplc="0409000F" w:tentative="1">
+      <w:start w:val="1"/>
+      <w:numFmt w:val="decimal"/>
+      <w:lvlText w:val="%7."/>
+      <w:lvlJc w:val="left"/>
+      <w:pPr>
+        <w:ind w:left="3200" w:hanging="400"/>
+      </w:pPr>
+    </w:lvl>
+    <w:lvl w:ilvl="7" w:tplc="04090019" w:tentative="1">
+      <w:start w:val="1"/>
+      <w:numFmt w:val="upperLetter"/>
+      <w:lvlText w:val="%8."/>
+      <w:lvlJc w:val="left"/>
+      <w:pPr>
+        <w:ind w:left="3600" w:hanging="400"/>
+      </w:pPr>
+    </w:lvl>
+    <w:lvl w:ilvl="8" w:tplc="0409001B" w:tentative="1">
+      <w:start w:val="1"/>
+      <w:numFmt w:val="lowerRoman"/>
+      <w:lvlText w:val="%9."/>
+      <w:lvlJc w:val="right"/>
+      <w:pPr>
+        <w:ind w:left="4000" w:hanging="400"/>
+      </w:pPr>
+    </w:lvl>
+  </w:abstractNum>
+  <w:abstractNum w:abstractNumId="2" w15:restartNumberingAfterBreak="0">
     <w:nsid w:val="07F6209D"/>
     <w:multiLevelType w:val="hybridMultilevel"/>
     <w:tmpl w:val="EA5EB33C"/>
@@ -3340,7 +4979,7 @@
       </w:pPr>
     </w:lvl>
   </w:abstractNum>
-  <w:abstractNum w:abstractNumId="2" w15:restartNumberingAfterBreak="0">
+  <w:abstractNum w:abstractNumId="3" w15:restartNumberingAfterBreak="0">
     <w:nsid w:val="0E5A3D68"/>
     <w:multiLevelType w:val="hybridMultilevel"/>
     <w:tmpl w:val="4120E918"/>
@@ -3429,7 +5068,7 @@
       </w:pPr>
     </w:lvl>
   </w:abstractNum>
-  <w:abstractNum w:abstractNumId="3" w15:restartNumberingAfterBreak="0">
+  <w:abstractNum w:abstractNumId="4" w15:restartNumberingAfterBreak="0">
     <w:nsid w:val="10D902C2"/>
     <w:multiLevelType w:val="hybridMultilevel"/>
     <w:tmpl w:val="48147694"/>
@@ -3518,7 +5157,7 @@
       </w:pPr>
     </w:lvl>
   </w:abstractNum>
-  <w:abstractNum w:abstractNumId="4" w15:restartNumberingAfterBreak="0">
+  <w:abstractNum w:abstractNumId="5" w15:restartNumberingAfterBreak="0">
     <w:nsid w:val="170A05F4"/>
     <w:multiLevelType w:val="hybridMultilevel"/>
     <w:tmpl w:val="BC9C5CB2"/>
@@ -3607,7 +5246,7 @@
       </w:pPr>
     </w:lvl>
   </w:abstractNum>
-  <w:abstractNum w:abstractNumId="5" w15:restartNumberingAfterBreak="0">
+  <w:abstractNum w:abstractNumId="6" w15:restartNumberingAfterBreak="0">
     <w:nsid w:val="1BB24299"/>
     <w:multiLevelType w:val="hybridMultilevel"/>
     <w:tmpl w:val="9EAA61E2"/>
@@ -3696,7 +5335,7 @@
       </w:pPr>
     </w:lvl>
   </w:abstractNum>
-  <w:abstractNum w:abstractNumId="6" w15:restartNumberingAfterBreak="0">
+  <w:abstractNum w:abstractNumId="7" w15:restartNumberingAfterBreak="0">
     <w:nsid w:val="22DE5C25"/>
     <w:multiLevelType w:val="hybridMultilevel"/>
     <w:tmpl w:val="A1BE5F24"/>
@@ -3736,7 +5375,7 @@
         <w:rFonts w:ascii="Wingdings" w:hAnsi="Wingdings" w:hint="default"/>
       </w:rPr>
     </w:lvl>
-    <w:lvl w:ilvl="3" w:tplc="04090001" w:tentative="1">
+    <w:lvl w:ilvl="3" w:tplc="04090001">
       <w:start w:val="1"/>
       <w:numFmt w:val="bullet"/>
       <w:lvlText w:val=""/>
@@ -3748,7 +5387,7 @@
         <w:rFonts w:ascii="Wingdings" w:hAnsi="Wingdings" w:hint="default"/>
       </w:rPr>
     </w:lvl>
-    <w:lvl w:ilvl="4" w:tplc="04090003" w:tentative="1">
+    <w:lvl w:ilvl="4" w:tplc="04090003">
       <w:start w:val="1"/>
       <w:numFmt w:val="bullet"/>
       <w:lvlText w:val=""/>
@@ -3809,7 +5448,7 @@
       </w:rPr>
     </w:lvl>
   </w:abstractNum>
-  <w:abstractNum w:abstractNumId="7" w15:restartNumberingAfterBreak="0">
+  <w:abstractNum w:abstractNumId="8" w15:restartNumberingAfterBreak="0">
     <w:nsid w:val="2B495D39"/>
     <w:multiLevelType w:val="hybridMultilevel"/>
     <w:tmpl w:val="C76AAF4A"/>
@@ -3898,7 +5537,7 @@
       </w:pPr>
     </w:lvl>
   </w:abstractNum>
-  <w:abstractNum w:abstractNumId="8" w15:restartNumberingAfterBreak="0">
+  <w:abstractNum w:abstractNumId="9" w15:restartNumberingAfterBreak="0">
     <w:nsid w:val="326751CA"/>
     <w:multiLevelType w:val="hybridMultilevel"/>
     <w:tmpl w:val="478401F4"/>
@@ -3987,7 +5626,99 @@
       </w:pPr>
     </w:lvl>
   </w:abstractNum>
-  <w:abstractNum w:abstractNumId="9" w15:restartNumberingAfterBreak="0">
+  <w:abstractNum w:abstractNumId="10" w15:restartNumberingAfterBreak="0">
+    <w:nsid w:val="59C51A35"/>
+    <w:multiLevelType w:val="hybridMultilevel"/>
+    <w:tmpl w:val="E73EB266"/>
+    <w:lvl w:ilvl="0" w:tplc="04090015">
+      <w:start w:val="1"/>
+      <w:numFmt w:val="ganada"/>
+      <w:lvlText w:val="%1)"/>
+      <w:lvlJc w:val="left"/>
+      <w:pPr>
+        <w:ind w:left="760" w:hanging="360"/>
+      </w:pPr>
+      <w:rPr>
+        <w:rFonts w:hint="default"/>
+      </w:rPr>
+    </w:lvl>
+    <w:lvl w:ilvl="1" w:tplc="72908492">
+      <w:start w:val="1"/>
+      <w:numFmt w:val="decimal"/>
+      <w:lvlText w:val="%2."/>
+      <w:lvlJc w:val="left"/>
+      <w:pPr>
+        <w:ind w:left="1200" w:hanging="400"/>
+      </w:pPr>
+      <w:rPr>
+        <w:rFonts w:asciiTheme="minorHAnsi" w:eastAsiaTheme="minorEastAsia" w:hAnsiTheme="minorHAnsi" w:cstheme="minorBidi"/>
+      </w:rPr>
+    </w:lvl>
+    <w:lvl w:ilvl="2" w:tplc="0409001B">
+      <w:start w:val="1"/>
+      <w:numFmt w:val="lowerRoman"/>
+      <w:lvlText w:val="%3."/>
+      <w:lvlJc w:val="right"/>
+      <w:pPr>
+        <w:ind w:left="1600" w:hanging="400"/>
+      </w:pPr>
+    </w:lvl>
+    <w:lvl w:ilvl="3" w:tplc="0409000F">
+      <w:start w:val="1"/>
+      <w:numFmt w:val="decimal"/>
+      <w:lvlText w:val="%4."/>
+      <w:lvlJc w:val="left"/>
+      <w:pPr>
+        <w:ind w:left="2000" w:hanging="400"/>
+      </w:pPr>
+    </w:lvl>
+    <w:lvl w:ilvl="4" w:tplc="04090019">
+      <w:start w:val="1"/>
+      <w:numFmt w:val="upperLetter"/>
+      <w:lvlText w:val="%5."/>
+      <w:lvlJc w:val="left"/>
+      <w:pPr>
+        <w:ind w:left="2400" w:hanging="400"/>
+      </w:pPr>
+    </w:lvl>
+    <w:lvl w:ilvl="5" w:tplc="0409001B" w:tentative="1">
+      <w:start w:val="1"/>
+      <w:numFmt w:val="lowerRoman"/>
+      <w:lvlText w:val="%6."/>
+      <w:lvlJc w:val="right"/>
+      <w:pPr>
+        <w:ind w:left="2800" w:hanging="400"/>
+      </w:pPr>
+    </w:lvl>
+    <w:lvl w:ilvl="6" w:tplc="0409000F" w:tentative="1">
+      <w:start w:val="1"/>
+      <w:numFmt w:val="decimal"/>
+      <w:lvlText w:val="%7."/>
+      <w:lvlJc w:val="left"/>
+      <w:pPr>
+        <w:ind w:left="3200" w:hanging="400"/>
+      </w:pPr>
+    </w:lvl>
+    <w:lvl w:ilvl="7" w:tplc="04090019" w:tentative="1">
+      <w:start w:val="1"/>
+      <w:numFmt w:val="upperLetter"/>
+      <w:lvlText w:val="%8."/>
+      <w:lvlJc w:val="left"/>
+      <w:pPr>
+        <w:ind w:left="3600" w:hanging="400"/>
+      </w:pPr>
+    </w:lvl>
+    <w:lvl w:ilvl="8" w:tplc="0409001B" w:tentative="1">
+      <w:start w:val="1"/>
+      <w:numFmt w:val="lowerRoman"/>
+      <w:lvlText w:val="%9."/>
+      <w:lvlJc w:val="right"/>
+      <w:pPr>
+        <w:ind w:left="4000" w:hanging="400"/>
+      </w:pPr>
+    </w:lvl>
+  </w:abstractNum>
+  <w:abstractNum w:abstractNumId="11" w15:restartNumberingAfterBreak="0">
     <w:nsid w:val="5E6053DD"/>
     <w:multiLevelType w:val="hybridMultilevel"/>
     <w:tmpl w:val="A85449FC"/>
@@ -4076,7 +5807,7 @@
       </w:pPr>
     </w:lvl>
   </w:abstractNum>
-  <w:abstractNum w:abstractNumId="10" w15:restartNumberingAfterBreak="0">
+  <w:abstractNum w:abstractNumId="12" w15:restartNumberingAfterBreak="0">
     <w:nsid w:val="72AB64D9"/>
     <w:multiLevelType w:val="hybridMultilevel"/>
     <w:tmpl w:val="F5EE3AEE"/>
@@ -4190,37 +5921,43 @@
     </w:lvl>
   </w:abstractNum>
   <w:num w:numId="1">
+    <w:abstractNumId w:val="8"/>
+  </w:num>
+  <w:num w:numId="2">
     <w:abstractNumId w:val="7"/>
   </w:num>
-  <w:num w:numId="2">
-    <w:abstractNumId w:val="6"/>
-  </w:num>
   <w:num w:numId="3">
-    <w:abstractNumId w:val="10"/>
+    <w:abstractNumId w:val="12"/>
   </w:num>
   <w:num w:numId="4">
-    <w:abstractNumId w:val="9"/>
+    <w:abstractNumId w:val="11"/>
   </w:num>
   <w:num w:numId="5">
     <w:abstractNumId w:val="0"/>
   </w:num>
   <w:num w:numId="6">
-    <w:abstractNumId w:val="1"/>
+    <w:abstractNumId w:val="2"/>
   </w:num>
   <w:num w:numId="7">
-    <w:abstractNumId w:val="8"/>
+    <w:abstractNumId w:val="9"/>
   </w:num>
   <w:num w:numId="8">
+    <w:abstractNumId w:val="5"/>
+  </w:num>
+  <w:num w:numId="9">
+    <w:abstractNumId w:val="3"/>
+  </w:num>
+  <w:num w:numId="10">
+    <w:abstractNumId w:val="6"/>
+  </w:num>
+  <w:num w:numId="11">
     <w:abstractNumId w:val="4"/>
   </w:num>
-  <w:num w:numId="9">
-    <w:abstractNumId w:val="2"/>
+  <w:num w:numId="12">
+    <w:abstractNumId w:val="10"/>
   </w:num>
-  <w:num w:numId="10">
-    <w:abstractNumId w:val="5"/>
-  </w:num>
-  <w:num w:numId="11">
-    <w:abstractNumId w:val="3"/>
+  <w:num w:numId="13">
+    <w:abstractNumId w:val="1"/>
   </w:num>
 </w:numbering>
 </file>
@@ -4762,6 +6499,50 @@
       <w:shd w:val="clear" w:color="auto" w:fill="E6E6E6"/>
     </w:rPr>
   </w:style>
+  <w:style w:type="paragraph" w:styleId="aa">
+    <w:name w:val="header"/>
+    <w:basedOn w:val="a"/>
+    <w:link w:val="Char0"/>
+    <w:uiPriority w:val="99"/>
+    <w:unhideWhenUsed/>
+    <w:rsid w:val="008636B9"/>
+    <w:pPr>
+      <w:tabs>
+        <w:tab w:val="center" w:pos="4513"/>
+        <w:tab w:val="right" w:pos="9026"/>
+      </w:tabs>
+      <w:snapToGrid w:val="0"/>
+    </w:pPr>
+  </w:style>
+  <w:style w:type="character" w:customStyle="1" w:styleId="Char0">
+    <w:name w:val="머리글 Char"/>
+    <w:basedOn w:val="a0"/>
+    <w:link w:val="aa"/>
+    <w:uiPriority w:val="99"/>
+    <w:rsid w:val="008636B9"/>
+  </w:style>
+  <w:style w:type="paragraph" w:styleId="ab">
+    <w:name w:val="footer"/>
+    <w:basedOn w:val="a"/>
+    <w:link w:val="Char1"/>
+    <w:uiPriority w:val="99"/>
+    <w:unhideWhenUsed/>
+    <w:rsid w:val="008636B9"/>
+    <w:pPr>
+      <w:tabs>
+        <w:tab w:val="center" w:pos="4513"/>
+        <w:tab w:val="right" w:pos="9026"/>
+      </w:tabs>
+      <w:snapToGrid w:val="0"/>
+    </w:pPr>
+  </w:style>
+  <w:style w:type="character" w:customStyle="1" w:styleId="Char1">
+    <w:name w:val="바닥글 Char"/>
+    <w:basedOn w:val="a0"/>
+    <w:link w:val="ab"/>
+    <w:uiPriority w:val="99"/>
+    <w:rsid w:val="008636B9"/>
+  </w:style>
 </w:styles>
 </file>
 
@@ -5065,7 +6846,7 @@
 </file>
 
 <file path=customXml/itemProps1.xml><?xml version="1.0" encoding="utf-8"?>
-<ds:datastoreItem xmlns:ds="http://schemas.openxmlformats.org/officeDocument/2006/customXml" ds:itemID="{43CF5540-415A-495D-8F4C-5DEFF8B7CA5E}">
+<ds:datastoreItem xmlns:ds="http://schemas.openxmlformats.org/officeDocument/2006/customXml" ds:itemID="{ECC6C37D-9E69-4368-B2A9-A81E9B8A0C80}">
   <ds:schemaRefs>
     <ds:schemaRef ds:uri="http://schemas.openxmlformats.org/officeDocument/2006/bibliography"/>
   </ds:schemaRefs>

--- a/Report/중간 보고서(정리 안됨).docx
+++ b/Report/중간 보고서(정리 안됨).docx
@@ -97,9 +97,6 @@
     <w:p>
       <w:pPr>
         <w:jc w:val="left"/>
-        <w:rPr>
-          <w:rFonts w:hint="eastAsia"/>
-        </w:rPr>
       </w:pPr>
     </w:p>
     <w:p>
@@ -116,9 +113,6 @@
     <w:p>
       <w:pPr>
         <w:jc w:val="left"/>
-        <w:rPr>
-          <w:rFonts w:hint="eastAsia"/>
-        </w:rPr>
       </w:pPr>
       <w:r>
         <w:rPr>
@@ -136,9 +130,6 @@
         </w:numPr>
         <w:ind w:leftChars="0"/>
         <w:jc w:val="left"/>
-        <w:rPr>
-          <w:rFonts w:hint="eastAsia"/>
-        </w:rPr>
       </w:pPr>
       <w:r>
         <w:rPr>
@@ -366,9 +357,6 @@
         </w:numPr>
         <w:ind w:leftChars="0"/>
         <w:jc w:val="left"/>
-        <w:rPr>
-          <w:rFonts w:hint="eastAsia"/>
-        </w:rPr>
       </w:pPr>
       <w:r>
         <w:rPr>
@@ -380,13 +368,7 @@
         <w:rPr>
           <w:rFonts w:hint="eastAsia"/>
         </w:rPr>
-        <w:t xml:space="preserve">높아 </w:t>
-      </w:r>
-      <w:r>
-        <w:rPr>
-          <w:rFonts w:hint="eastAsia"/>
-        </w:rPr>
-        <w:t>Socket</w:t>
+        <w:t>높아 Socket</w:t>
       </w:r>
       <w:r>
         <w:t>AsyncEventArgs</w:t>
@@ -914,13 +896,7 @@
         <w:rPr>
           <w:rFonts w:hint="eastAsia"/>
         </w:rPr>
-        <w:t xml:space="preserve"> </w:t>
-      </w:r>
-      <w:r>
-        <w:rPr>
-          <w:rFonts w:hint="eastAsia"/>
-        </w:rPr>
-        <w:t>Socket</w:t>
+        <w:t xml:space="preserve"> Socket</w:t>
       </w:r>
       <w:r>
         <w:t>AsyncEventArgs</w:t>
@@ -990,13 +966,7 @@
         <w:rPr>
           <w:rFonts w:hint="eastAsia"/>
         </w:rPr>
-        <w:t xml:space="preserve"> 작업하는 </w:t>
-      </w:r>
-      <w:r>
-        <w:rPr>
-          <w:rFonts w:hint="eastAsia"/>
-        </w:rPr>
-        <w:t>Socket</w:t>
+        <w:t xml:space="preserve"> 작업하는 Socket</w:t>
       </w:r>
       <w:r>
         <w:t>AsyncEventArgs</w:t>
@@ -1057,13 +1027,7 @@
         <w:rPr>
           <w:rFonts w:hint="eastAsia"/>
         </w:rPr>
-        <w:t xml:space="preserve">에 </w:t>
-      </w:r>
-      <w:r>
-        <w:rPr>
-          <w:rFonts w:hint="eastAsia"/>
-        </w:rPr>
-        <w:t>통신에 사용하는 버퍼 설정</w:t>
+        <w:t>에 통신에 사용하는 버퍼 설정</w:t>
       </w:r>
       <w:r>
         <w:rPr>
@@ -1222,9 +1186,6 @@
         </w:numPr>
         <w:ind w:leftChars="0"/>
         <w:jc w:val="left"/>
-        <w:rPr>
-          <w:rFonts w:hint="eastAsia"/>
-        </w:rPr>
       </w:pPr>
       <w:r>
         <w:rPr>
@@ -1328,9 +1289,6 @@
         </w:numPr>
         <w:ind w:leftChars="0"/>
         <w:jc w:val="left"/>
-        <w:rPr>
-          <w:rFonts w:hint="eastAsia"/>
-        </w:rPr>
       </w:pPr>
       <w:r>
         <w:rPr>
@@ -1348,9 +1306,6 @@
         </w:numPr>
         <w:ind w:leftChars="0"/>
         <w:jc w:val="left"/>
-        <w:rPr>
-          <w:rFonts w:hint="eastAsia"/>
-        </w:rPr>
       </w:pPr>
       <w:r>
         <w:rPr>
@@ -1394,9 +1349,6 @@
         </w:numPr>
         <w:ind w:leftChars="0"/>
         <w:jc w:val="left"/>
-        <w:rPr>
-          <w:rFonts w:hint="eastAsia"/>
-        </w:rPr>
       </w:pPr>
       <w:r>
         <w:rPr>
@@ -1424,10 +1376,24 @@
     </w:p>
     <w:p>
       <w:pPr>
+        <w:pStyle w:val="a3"/>
+        <w:numPr>
+          <w:ilvl w:val="3"/>
+          <w:numId w:val="12"/>
+        </w:numPr>
+        <w:ind w:leftChars="0"/>
+        <w:jc w:val="left"/>
+      </w:pPr>
+      <w:r>
+        <w:rPr>
+          <w:rFonts w:hint="eastAsia"/>
+        </w:rPr>
+        <w:t>정의부분은 어떤 패킷인지 알려주는지 내용은 해당 패킷의 내용을 가진다.</w:t>
+      </w:r>
+    </w:p>
+    <w:p>
+      <w:pPr>
         <w:jc w:val="center"/>
-        <w:rPr>
-          <w:rFonts w:hint="eastAsia"/>
-        </w:rPr>
       </w:pPr>
       <w:r>
         <w:rPr>
@@ -1435,8 +1401,8 @@
         </w:rPr>
         <w:drawing>
           <wp:inline distT="0" distB="0" distL="0" distR="0" wp14:anchorId="216288E5" wp14:editId="7C676C7C">
-            <wp:extent cx="5150522" cy="1208598"/>
-            <wp:effectExtent l="0" t="0" r="0" b="0"/>
+            <wp:extent cx="3693463" cy="866692"/>
+            <wp:effectExtent l="0" t="0" r="2540" b="0"/>
             <wp:docPr id="1" name="그림 1"/>
             <wp:cNvGraphicFramePr>
               <a:graphicFrameLocks xmlns:a="http://schemas.openxmlformats.org/drawingml/2006/main" noChangeAspect="1"/>
@@ -1457,7 +1423,7 @@
                   <pic:spPr>
                     <a:xfrm>
                       <a:off x="0" y="0"/>
-                      <a:ext cx="5340733" cy="1253232"/>
+                      <a:ext cx="4034307" cy="946673"/>
                     </a:xfrm>
                     <a:prstGeom prst="rect">
                       <a:avLst/>
@@ -1469,8 +1435,417 @@
           </wp:inline>
         </w:drawing>
       </w:r>
+    </w:p>
+    <w:p>
+      <w:pPr>
+        <w:pStyle w:val="a3"/>
+        <w:numPr>
+          <w:ilvl w:val="3"/>
+          <w:numId w:val="12"/>
+        </w:numPr>
+        <w:ind w:leftChars="0"/>
+        <w:jc w:val="left"/>
+      </w:pPr>
+      <w:r>
+        <w:rPr>
+          <w:rFonts w:hint="eastAsia"/>
+        </w:rPr>
+        <w:lastRenderedPageBreak/>
+        <w:t xml:space="preserve">패킷이 버퍼보다 클 경우 </w:t>
+      </w:r>
+      <w:r>
+        <w:rPr>
+          <w:rFonts w:hint="eastAsia"/>
+        </w:rPr>
+        <w:t xml:space="preserve">2개 이상으로 </w:t>
+      </w:r>
+      <w:r>
+        <w:rPr>
+          <w:rFonts w:hint="eastAsia"/>
+        </w:rPr>
+        <w:t>분할되기</w:t>
+      </w:r>
+      <w:r>
+        <w:rPr>
+          <w:rFonts w:hint="eastAsia"/>
+        </w:rPr>
+        <w:t xml:space="preserve"> 때문에 나뉘었는지 확인할 수 있게 제일 앞 부분의 패킷의 전체크기를 입력한다.</w:t>
+      </w:r>
+    </w:p>
+    <w:p>
+      <w:pPr>
+        <w:pStyle w:val="a3"/>
+        <w:numPr>
+          <w:ilvl w:val="2"/>
+          <w:numId w:val="12"/>
+        </w:numPr>
+        <w:ind w:leftChars="0"/>
+        <w:jc w:val="left"/>
+      </w:pPr>
+      <w:r>
+        <w:rPr>
+          <w:rFonts w:hint="eastAsia"/>
+        </w:rPr>
+        <w:t xml:space="preserve">패킷 중에서 </w:t>
+      </w:r>
+      <w:r>
+        <w:rPr>
+          <w:rFonts w:hint="eastAsia"/>
+        </w:rPr>
+        <w:t xml:space="preserve">분할된 패킷을 결합 </w:t>
+      </w:r>
+      <w:r>
+        <w:rPr>
+          <w:rFonts w:hint="eastAsia"/>
+        </w:rPr>
+        <w:t>(</w:t>
+      </w:r>
+      <w:r>
+        <w:t>MessageTranslator</w:t>
+      </w:r>
+      <w:r>
+        <w:t>)</w:t>
+      </w:r>
+    </w:p>
+    <w:p>
+      <w:pPr>
+        <w:pStyle w:val="a3"/>
+        <w:numPr>
+          <w:ilvl w:val="1"/>
+          <w:numId w:val="12"/>
+        </w:numPr>
+        <w:ind w:leftChars="0"/>
+        <w:jc w:val="left"/>
+      </w:pPr>
+      <w:r>
+        <w:rPr>
+          <w:rFonts w:hint="eastAsia"/>
+        </w:rPr>
+        <w:t xml:space="preserve">유저들과 </w:t>
+      </w:r>
+      <w:r>
+        <w:rPr>
+          <w:rFonts w:hint="eastAsia"/>
+        </w:rPr>
+        <w:t>통신하는 클래스 생성(</w:t>
+      </w:r>
+      <w:r>
+        <w:t>UserToken)</w:t>
+      </w:r>
+    </w:p>
+    <w:p>
+      <w:pPr>
+        <w:pStyle w:val="a3"/>
+        <w:numPr>
+          <w:ilvl w:val="2"/>
+          <w:numId w:val="12"/>
+        </w:numPr>
+        <w:ind w:leftChars="0"/>
+        <w:jc w:val="left"/>
+      </w:pPr>
+      <w:r>
+        <w:rPr>
+          <w:rFonts w:hint="eastAsia"/>
+        </w:rPr>
+        <w:t xml:space="preserve">해당 유저의 </w:t>
+      </w:r>
+      <w:r>
+        <w:rPr>
+          <w:rFonts w:hint="eastAsia"/>
+        </w:rPr>
+        <w:t xml:space="preserve">패킷을 </w:t>
+      </w:r>
+      <w:r>
+        <w:rPr>
+          <w:rFonts w:hint="eastAsia"/>
+        </w:rPr>
+        <w:t>송수신하는 클래스이다.</w:t>
+      </w:r>
+    </w:p>
+    <w:p>
+      <w:pPr>
+        <w:pStyle w:val="a3"/>
+        <w:numPr>
+          <w:ilvl w:val="2"/>
+          <w:numId w:val="12"/>
+        </w:numPr>
+        <w:ind w:leftChars="0"/>
+        <w:jc w:val="left"/>
+      </w:pPr>
+      <w:r>
+        <w:rPr>
+          <w:rFonts w:hint="eastAsia"/>
+        </w:rPr>
+        <w:t xml:space="preserve">수신한 메시지를 처리부분은 </w:t>
+      </w:r>
+      <w:r>
+        <w:t>IPeer</w:t>
+      </w:r>
+      <w:r>
+        <w:rPr>
+          <w:rFonts w:hint="eastAsia"/>
+        </w:rPr>
+        <w:t>에게 넘긴다.</w:t>
+      </w:r>
+    </w:p>
+    <w:p>
+      <w:pPr>
+        <w:pStyle w:val="a3"/>
+        <w:numPr>
+          <w:ilvl w:val="1"/>
+          <w:numId w:val="12"/>
+        </w:numPr>
+        <w:ind w:leftChars="0"/>
+        <w:jc w:val="left"/>
+      </w:pPr>
+      <w:r>
+        <w:rPr>
+          <w:rFonts w:hint="eastAsia"/>
+        </w:rPr>
+        <w:t>수신메시지를</w:t>
+      </w:r>
+      <w:r>
+        <w:rPr>
+          <w:rFonts w:hint="eastAsia"/>
+        </w:rPr>
+        <w:t xml:space="preserve"> </w:t>
+      </w:r>
+      <w:r>
+        <w:rPr>
+          <w:rFonts w:hint="eastAsia"/>
+        </w:rPr>
+        <w:t>해석 및 처리를 역할</w:t>
+      </w:r>
+      <w:r>
+        <w:rPr>
+          <w:rFonts w:hint="eastAsia"/>
+        </w:rPr>
+        <w:t>을 규정</w:t>
+      </w:r>
+      <w:r>
+        <w:rPr>
+          <w:rFonts w:hint="eastAsia"/>
+        </w:rPr>
+        <w:t xml:space="preserve"> </w:t>
+      </w:r>
+      <w:r>
+        <w:rPr>
+          <w:rFonts w:hint="eastAsia"/>
+        </w:rPr>
+        <w:t>(</w:t>
+      </w:r>
+      <w:r>
+        <w:t>IPeer</w:t>
+      </w:r>
+      <w:r>
+        <w:t xml:space="preserve"> Interface</w:t>
+      </w:r>
+      <w:r>
+        <w:t>)</w:t>
+      </w:r>
+    </w:p>
+    <w:p>
+      <w:pPr>
+        <w:pStyle w:val="a3"/>
+        <w:numPr>
+          <w:ilvl w:val="2"/>
+          <w:numId w:val="12"/>
+        </w:numPr>
+        <w:ind w:leftChars="0"/>
+        <w:jc w:val="left"/>
+      </w:pPr>
+      <w:r>
+        <w:rPr>
+          <w:rFonts w:hint="eastAsia"/>
+        </w:rPr>
+        <w:t>서버와 클라이언트의 처리방식이 각각 다르기 때문에 인터페이스로 생성한다.</w:t>
+      </w:r>
+    </w:p>
+    <w:p>
+      <w:pPr>
+        <w:pStyle w:val="a3"/>
+        <w:numPr>
+          <w:ilvl w:val="1"/>
+          <w:numId w:val="12"/>
+        </w:numPr>
+        <w:ind w:leftChars="0"/>
+        <w:jc w:val="left"/>
+      </w:pPr>
+      <w:r>
+        <w:rPr>
+          <w:rFonts w:hint="eastAsia"/>
+        </w:rPr>
+        <w:t xml:space="preserve">서버에서 해당 유저의 </w:t>
+      </w:r>
+      <w:r>
+        <w:rPr>
+          <w:rFonts w:hint="eastAsia"/>
+        </w:rPr>
+        <w:t>수신</w:t>
+      </w:r>
+      <w:r>
+        <w:rPr>
+          <w:rFonts w:hint="eastAsia"/>
+        </w:rPr>
+        <w:t>패킷을 처리</w:t>
+      </w:r>
+      <w:r>
+        <w:rPr>
+          <w:rFonts w:hint="eastAsia"/>
+        </w:rPr>
+        <w:t xml:space="preserve"> (</w:t>
+      </w:r>
+      <w:r>
+        <w:t>GameUser : IPeer)</w:t>
+      </w:r>
+    </w:p>
+    <w:p>
+      <w:pPr>
+        <w:pStyle w:val="a3"/>
+        <w:numPr>
+          <w:ilvl w:val="2"/>
+          <w:numId w:val="12"/>
+        </w:numPr>
+        <w:ind w:leftChars="0"/>
+        <w:jc w:val="left"/>
+      </w:pPr>
+      <w:r>
+        <w:rPr>
+          <w:rFonts w:hint="eastAsia"/>
+        </w:rPr>
+        <w:t>로그인 요청, 회원가입, 방 접속 등</w:t>
+      </w:r>
+    </w:p>
+    <w:p>
+      <w:pPr>
+        <w:pStyle w:val="a3"/>
+        <w:numPr>
+          <w:ilvl w:val="1"/>
+          <w:numId w:val="12"/>
+        </w:numPr>
+        <w:ind w:leftChars="0"/>
+        <w:jc w:val="left"/>
+      </w:pPr>
+      <w:r>
+        <w:rPr>
+          <w:rFonts w:hint="eastAsia"/>
+        </w:rPr>
+        <w:t>클라에서 서버에게 받은 패킷을 처리하는 클래스 생성(</w:t>
+      </w:r>
+      <w:r>
+        <w:t>RemoteServerPeer : IPeer)</w:t>
+      </w:r>
+    </w:p>
+    <w:p>
+      <w:pPr>
+        <w:pStyle w:val="a3"/>
+        <w:numPr>
+          <w:ilvl w:val="2"/>
+          <w:numId w:val="12"/>
+        </w:numPr>
+        <w:ind w:leftChars="0"/>
+        <w:jc w:val="left"/>
+      </w:pPr>
+      <w:r>
+        <w:rPr>
+          <w:rFonts w:hint="eastAsia"/>
+        </w:rPr>
+        <w:t>로그인 성공/실패, 회원가입 성공/실패 등</w:t>
+      </w:r>
+    </w:p>
+    <w:p>
+      <w:pPr>
+        <w:pStyle w:val="a3"/>
+        <w:numPr>
+          <w:ilvl w:val="1"/>
+          <w:numId w:val="12"/>
+        </w:numPr>
+        <w:ind w:leftChars="0"/>
+        <w:jc w:val="left"/>
+      </w:pPr>
+      <w:r>
+        <w:rPr>
+          <w:rFonts w:hint="eastAsia"/>
+        </w:rPr>
+        <w:t>런타임 시 유저들의 동시접속으로 인한 인스턴스의 생성과 소멸로 병목발생 예상</w:t>
+      </w:r>
+    </w:p>
+    <w:p>
+      <w:pPr>
+        <w:pStyle w:val="a3"/>
+        <w:numPr>
+          <w:ilvl w:val="2"/>
+          <w:numId w:val="12"/>
+        </w:numPr>
+        <w:ind w:leftChars="0"/>
+        <w:jc w:val="left"/>
+      </w:pPr>
+      <w:r>
+        <w:rPr>
+          <w:rFonts w:hint="eastAsia"/>
+        </w:rPr>
+        <w:t>초기 구동시 빈 객체를 생성하고 재활용하는 풀링 기법 차용</w:t>
+      </w:r>
+    </w:p>
+    <w:p>
+      <w:pPr>
+        <w:pStyle w:val="a3"/>
+        <w:numPr>
+          <w:ilvl w:val="2"/>
+          <w:numId w:val="2"/>
+        </w:numPr>
+        <w:ind w:leftChars="0"/>
+        <w:jc w:val="left"/>
+      </w:pPr>
+      <w:r>
+        <w:rPr>
+          <w:rFonts w:hint="eastAsia"/>
+        </w:rPr>
+        <w:t>리스트에 정해진 개수만큼 빈 객체를 생성하고(</w:t>
+      </w:r>
+      <w:r>
+        <w:t>new)</w:t>
+      </w:r>
+      <w:r>
+        <w:rPr>
+          <w:rFonts w:hint="eastAsia"/>
+        </w:rPr>
+        <w:t xml:space="preserve"> 필요 시 꺼내서 값을 넣어둔 후 폐기시 초기화하고 다시 리스트에 집어넣는 방법</w:t>
+      </w:r>
+    </w:p>
+    <w:p>
+      <w:pPr>
+        <w:pStyle w:val="a3"/>
+        <w:numPr>
+          <w:ilvl w:val="2"/>
+          <w:numId w:val="2"/>
+        </w:numPr>
+        <w:ind w:leftChars="0"/>
+        <w:jc w:val="left"/>
+      </w:pPr>
+      <w:r>
+        <w:rPr>
+          <w:rFonts w:hint="eastAsia"/>
+        </w:rPr>
+        <w:t xml:space="preserve">서버 초기를 제외한 실시간 중에 </w:t>
+      </w:r>
+      <w:r>
+        <w:t>new/delete</w:t>
+      </w:r>
+      <w:r>
+        <w:rPr>
+          <w:rFonts w:hint="eastAsia"/>
+        </w:rPr>
+        <w:t>로 인</w:t>
+      </w:r>
       <w:bookmarkStart w:id="0" w:name="_GoBack"/>
       <w:bookmarkEnd w:id="0"/>
+      <w:r>
+        <w:rPr>
+          <w:rFonts w:hint="eastAsia"/>
+        </w:rPr>
+        <w:t>한 속도 저하를 예방할 수 있다.</w:t>
+      </w:r>
     </w:p>
     <w:p>
       <w:pPr>
@@ -1486,26 +1861,112 @@
         <w:rPr>
           <w:rFonts w:hint="eastAsia"/>
         </w:rPr>
-        <w:lastRenderedPageBreak/>
-        <w:t xml:space="preserve">패킷이 버퍼보다 클 경우 </w:t>
-      </w:r>
-      <w:r>
-        <w:rPr>
-          <w:rFonts w:hint="eastAsia"/>
-        </w:rPr>
-        <w:t xml:space="preserve">2개 이상으로 </w:t>
-      </w:r>
-      <w:r>
-        <w:rPr>
-          <w:rFonts w:hint="eastAsia"/>
-        </w:rPr>
-        <w:t>분할되기</w:t>
-      </w:r>
-      <w:r>
-        <w:rPr>
-          <w:rFonts w:hint="eastAsia"/>
-        </w:rPr>
-        <w:t xml:space="preserve"> 때문에 나뉘었는지 확인할 수 있게 제일 앞 부분의 패킷의 전체크기를 입력한다.</w:t>
+        <w:t>Socket</w:t>
+      </w:r>
+      <w:r>
+        <w:t>AsyncEventArgsPool</w:t>
+      </w:r>
+      <w:r>
+        <w:rPr>
+          <w:rFonts w:hint="eastAsia"/>
+        </w:rPr>
+        <w:t>을 생성하고 관리</w:t>
+      </w:r>
+      <w:r>
+        <w:rPr>
+          <w:rFonts w:hint="eastAsia"/>
+        </w:rPr>
+        <w:t xml:space="preserve"> </w:t>
+      </w:r>
+      <w:r>
+        <w:t>(</w:t>
+      </w:r>
+      <w:r>
+        <w:rPr>
+          <w:rFonts w:hint="eastAsia"/>
+        </w:rPr>
+        <w:t>Socket</w:t>
+      </w:r>
+      <w:r>
+        <w:t>AsyncEventArgsPool)</w:t>
+      </w:r>
+    </w:p>
+    <w:p>
+      <w:pPr>
+        <w:pStyle w:val="a3"/>
+        <w:numPr>
+          <w:ilvl w:val="3"/>
+          <w:numId w:val="12"/>
+        </w:numPr>
+        <w:ind w:leftChars="0"/>
+        <w:jc w:val="left"/>
+      </w:pPr>
+      <w:r>
+        <w:rPr>
+          <w:rFonts w:hint="eastAsia"/>
+        </w:rPr>
+        <w:t>Socket</w:t>
+      </w:r>
+      <w:r>
+        <w:t>AsyncEventArgsPool</w:t>
+      </w:r>
+      <w:r>
+        <w:rPr>
+          <w:rFonts w:hint="eastAsia"/>
+        </w:rPr>
+        <w:t>에 쓰이는 버퍼를 관리 (</w:t>
+      </w:r>
+      <w:r>
+        <w:t>BufferManager</w:t>
+      </w:r>
+      <w:r>
+        <w:rPr>
+          <w:rFonts w:hint="eastAsia"/>
+        </w:rPr>
+        <w:t>)</w:t>
+      </w:r>
+    </w:p>
+    <w:p>
+      <w:pPr>
+        <w:pStyle w:val="a3"/>
+        <w:numPr>
+          <w:ilvl w:val="3"/>
+          <w:numId w:val="12"/>
+        </w:numPr>
+        <w:ind w:leftChars="0"/>
+        <w:jc w:val="left"/>
+      </w:pPr>
+      <w:r>
+        <w:rPr>
+          <w:rFonts w:hint="eastAsia"/>
+        </w:rPr>
+        <w:t>서버와 클라이언트가 연락할 때 마다 사용하는 패킷 관리 (</w:t>
+      </w:r>
+      <w:r>
+        <w:t>PacketBufferManager</w:t>
+      </w:r>
+      <w:r>
+        <w:rPr>
+          <w:rFonts w:hint="eastAsia"/>
+        </w:rPr>
+        <w:t>)</w:t>
+      </w:r>
+    </w:p>
+    <w:p>
+      <w:pPr>
+        <w:pStyle w:val="a3"/>
+        <w:numPr>
+          <w:ilvl w:val="1"/>
+          <w:numId w:val="12"/>
+        </w:numPr>
+        <w:ind w:leftChars="0"/>
+        <w:jc w:val="left"/>
+      </w:pPr>
+      <w:r>
+        <w:rPr>
+          <w:rFonts w:hint="eastAsia"/>
+        </w:rPr>
+        <w:t>유저들을 관리하기 위한 데이터베이스 연결</w:t>
       </w:r>
     </w:p>
     <w:p>
@@ -1522,51 +1983,55 @@
         <w:rPr>
           <w:rFonts w:hint="eastAsia"/>
         </w:rPr>
-        <w:t xml:space="preserve">패킷 중에서 </w:t>
-      </w:r>
-      <w:r>
-        <w:rPr>
-          <w:rFonts w:hint="eastAsia"/>
-        </w:rPr>
-        <w:t xml:space="preserve">분할된 패킷을 결합 </w:t>
-      </w:r>
-      <w:r>
-        <w:rPr>
-          <w:rFonts w:hint="eastAsia"/>
-        </w:rPr>
-        <w:t>(</w:t>
-      </w:r>
-      <w:r>
-        <w:t>MessageTranslator</w:t>
-      </w:r>
-      <w:r>
-        <w:t>)</w:t>
-      </w:r>
-    </w:p>
-    <w:p>
-      <w:pPr>
-        <w:pStyle w:val="a3"/>
-        <w:numPr>
-          <w:ilvl w:val="1"/>
-          <w:numId w:val="12"/>
-        </w:numPr>
-        <w:ind w:leftChars="0"/>
-        <w:jc w:val="left"/>
-      </w:pPr>
-      <w:r>
-        <w:rPr>
-          <w:rFonts w:hint="eastAsia"/>
-        </w:rPr>
-        <w:t xml:space="preserve">유저들과 </w:t>
-      </w:r>
-      <w:r>
-        <w:rPr>
-          <w:rFonts w:hint="eastAsia"/>
-        </w:rPr>
-        <w:t>통신하는 클래스 생성(</w:t>
-      </w:r>
-      <w:r>
-        <w:t>UserToken)</w:t>
+        <w:t>쿼리문을 코드로 적용하는 과정에서 쿼리문에 따른 분할</w:t>
+      </w:r>
+      <w:r>
+        <w:rPr>
+          <w:rFonts w:hint="eastAsia"/>
+        </w:rPr>
+        <w:t xml:space="preserve"> 생</w:t>
+      </w:r>
+      <w:r>
+        <w:rPr>
+          <w:rFonts w:hint="eastAsia"/>
+        </w:rPr>
+        <w:t>성</w:t>
+      </w:r>
+      <w:r>
+        <w:br/>
+      </w:r>
+      <w:r>
+        <w:rPr>
+          <w:rFonts w:hint="eastAsia"/>
+        </w:rPr>
+        <w:t xml:space="preserve">일반 서버들은 </w:t>
+      </w:r>
+      <w:r>
+        <w:t>MySqlCommand</w:t>
+      </w:r>
+      <w:r>
+        <w:rPr>
+          <w:rFonts w:hint="eastAsia"/>
+        </w:rPr>
+        <w:t>만 사용</w:t>
+      </w:r>
+      <w:r>
+        <w:br/>
+      </w:r>
+      <w:r>
+        <w:rPr>
+          <w:rFonts w:hint="eastAsia"/>
+        </w:rPr>
+        <w:t xml:space="preserve">디비서버는 </w:t>
+      </w:r>
+      <w:r>
+        <w:t>DataSet</w:t>
+      </w:r>
+      <w:r>
+        <w:rPr>
+          <w:rFonts w:hint="eastAsia"/>
+        </w:rPr>
+        <w:t>으로 변환할 예정</w:t>
       </w:r>
     </w:p>
     <w:p>
@@ -1583,342 +2048,408 @@
         <w:rPr>
           <w:rFonts w:hint="eastAsia"/>
         </w:rPr>
-        <w:t xml:space="preserve">해당 유저의 </w:t>
-      </w:r>
-      <w:r>
-        <w:rPr>
-          <w:rFonts w:hint="eastAsia"/>
-        </w:rPr>
-        <w:t xml:space="preserve">패킷을 </w:t>
-      </w:r>
-      <w:r>
-        <w:rPr>
-          <w:rFonts w:hint="eastAsia"/>
-        </w:rPr>
-        <w:t>송수신하는 클래스이다.</w:t>
-      </w:r>
-    </w:p>
-    <w:p>
-      <w:pPr>
-        <w:pStyle w:val="a3"/>
+        <w:t>MySql</w:t>
+      </w:r>
+      <w:r>
+        <w:t>Adapter</w:t>
+      </w:r>
+    </w:p>
+    <w:p>
+      <w:pPr>
+        <w:pStyle w:val="a3"/>
+        <w:numPr>
+          <w:ilvl w:val="3"/>
+          <w:numId w:val="12"/>
+        </w:numPr>
+        <w:ind w:leftChars="0"/>
+        <w:jc w:val="left"/>
+      </w:pPr>
+      <w:r>
+        <w:rPr>
+          <w:rFonts w:hint="eastAsia"/>
+        </w:rPr>
+        <w:lastRenderedPageBreak/>
+        <w:t>My</w:t>
+      </w:r>
+      <w:r>
+        <w:t>SQL</w:t>
+      </w:r>
+      <w:r>
+        <w:rPr>
+          <w:rFonts w:hint="eastAsia"/>
+        </w:rPr>
+        <w:t>에 접속하고 통신하는 역할</w:t>
+      </w:r>
+    </w:p>
+    <w:p>
+      <w:pPr>
+        <w:pStyle w:val="a3"/>
+        <w:numPr>
+          <w:ilvl w:val="4"/>
+          <w:numId w:val="12"/>
+        </w:numPr>
+        <w:ind w:leftChars="0"/>
+        <w:jc w:val="left"/>
+      </w:pPr>
+      <w:r>
+        <w:rPr>
+          <w:rFonts w:hint="eastAsia"/>
+        </w:rPr>
+        <w:t xml:space="preserve">접속: </w:t>
+      </w:r>
+      <w:r>
+        <w:t>Connect()</w:t>
+      </w:r>
+    </w:p>
+    <w:p>
+      <w:pPr>
+        <w:pStyle w:val="a3"/>
+        <w:numPr>
+          <w:ilvl w:val="4"/>
+          <w:numId w:val="12"/>
+        </w:numPr>
+        <w:ind w:leftChars="0"/>
+        <w:jc w:val="left"/>
+      </w:pPr>
+      <w:r>
+        <w:t>DB</w:t>
+      </w:r>
+      <w:r>
+        <w:rPr>
+          <w:rFonts w:hint="eastAsia"/>
+        </w:rPr>
+        <w:t xml:space="preserve">선택: </w:t>
+      </w:r>
+      <w:r>
+        <w:t>SelectDataBase()</w:t>
+      </w:r>
+    </w:p>
+    <w:p>
+      <w:pPr>
+        <w:pStyle w:val="a3"/>
+        <w:widowControl/>
+        <w:numPr>
+          <w:ilvl w:val="4"/>
+          <w:numId w:val="12"/>
+        </w:numPr>
+        <w:wordWrap/>
+        <w:autoSpaceDE/>
+        <w:autoSpaceDN/>
+        <w:ind w:leftChars="0"/>
+        <w:jc w:val="left"/>
+      </w:pPr>
+      <w:r>
+        <w:rPr>
+          <w:rFonts w:hint="eastAsia"/>
+        </w:rPr>
+        <w:t xml:space="preserve">쿼리 전송: </w:t>
+      </w:r>
+      <w:r>
+        <w:t>SendQueryNoData</w:t>
+      </w:r>
+      <w:r>
+        <w:t xml:space="preserve">(), </w:t>
+      </w:r>
+      <w:r>
+        <w:t>SendQueryDataSet</w:t>
+      </w:r>
+      <w:r>
+        <w:t xml:space="preserve">(), </w:t>
+      </w:r>
+      <w:r>
+        <w:t>SendQueryList</w:t>
+      </w:r>
+      <w:r>
+        <w:t>()</w:t>
+      </w:r>
+    </w:p>
+    <w:p>
+      <w:pPr>
+        <w:pStyle w:val="a3"/>
+        <w:widowControl/>
         <w:numPr>
           <w:ilvl w:val="2"/>
           <w:numId w:val="12"/>
         </w:numPr>
-        <w:ind w:leftChars="0"/>
-        <w:jc w:val="left"/>
-      </w:pPr>
-      <w:r>
-        <w:rPr>
-          <w:rFonts w:hint="eastAsia"/>
-        </w:rPr>
-        <w:t xml:space="preserve">수신한 메시지를 처리부분은 </w:t>
-      </w:r>
-      <w:r>
-        <w:t>IPeer</w:t>
-      </w:r>
-      <w:r>
-        <w:rPr>
-          <w:rFonts w:hint="eastAsia"/>
-        </w:rPr>
-        <w:t>에게 넘긴다.</w:t>
-      </w:r>
-    </w:p>
-    <w:p>
-      <w:pPr>
-        <w:pStyle w:val="a3"/>
-        <w:numPr>
-          <w:ilvl w:val="1"/>
+        <w:wordWrap/>
+        <w:autoSpaceDE/>
+        <w:autoSpaceDN/>
+        <w:ind w:leftChars="0"/>
+        <w:jc w:val="left"/>
+      </w:pPr>
+      <w:r>
+        <w:rPr>
+          <w:rFonts w:hint="eastAsia"/>
+        </w:rPr>
+        <w:t>DataBase</w:t>
+      </w:r>
+      <w:r>
+        <w:t>Inventory</w:t>
+      </w:r>
+    </w:p>
+    <w:p>
+      <w:pPr>
+        <w:pStyle w:val="a3"/>
+        <w:widowControl/>
+        <w:numPr>
+          <w:ilvl w:val="3"/>
           <w:numId w:val="12"/>
         </w:numPr>
-        <w:ind w:leftChars="0"/>
-        <w:jc w:val="left"/>
-      </w:pPr>
-      <w:r>
-        <w:rPr>
-          <w:rFonts w:hint="eastAsia"/>
-        </w:rPr>
-        <w:t>수신메시지를</w:t>
-      </w:r>
-      <w:r>
-        <w:rPr>
-          <w:rFonts w:hint="eastAsia"/>
-        </w:rPr>
-        <w:t xml:space="preserve"> </w:t>
-      </w:r>
-      <w:r>
-        <w:rPr>
-          <w:rFonts w:hint="eastAsia"/>
-        </w:rPr>
-        <w:t>해석 및 처리를 역할</w:t>
-      </w:r>
-      <w:r>
-        <w:rPr>
-          <w:rFonts w:hint="eastAsia"/>
-        </w:rPr>
-        <w:t>을 규정</w:t>
-      </w:r>
-      <w:r>
-        <w:rPr>
-          <w:rFonts w:hint="eastAsia"/>
-        </w:rPr>
-        <w:t xml:space="preserve"> </w:t>
-      </w:r>
-      <w:r>
-        <w:rPr>
-          <w:rFonts w:hint="eastAsia"/>
-        </w:rPr>
-        <w:t>(</w:t>
-      </w:r>
-      <w:r>
-        <w:t>IPeer</w:t>
-      </w:r>
-      <w:r>
-        <w:t xml:space="preserve"> Interface</w:t>
-      </w:r>
-      <w:r>
-        <w:t>)</w:t>
-      </w:r>
-    </w:p>
-    <w:p>
-      <w:pPr>
-        <w:pStyle w:val="a3"/>
-        <w:numPr>
-          <w:ilvl w:val="2"/>
+        <w:wordWrap/>
+        <w:autoSpaceDE/>
+        <w:autoSpaceDN/>
+        <w:ind w:leftChars="0"/>
+        <w:jc w:val="left"/>
+      </w:pPr>
+      <w:r>
+        <w:t>MySQL</w:t>
+      </w:r>
+      <w:r>
+        <w:rPr>
+          <w:rFonts w:hint="eastAsia"/>
+        </w:rPr>
+        <w:t>에 있는 데이터베이스</w:t>
+      </w:r>
+      <w:r>
+        <w:rPr>
+          <w:rFonts w:hint="eastAsia"/>
+        </w:rPr>
+        <w:t xml:space="preserve"> 목록</w:t>
+      </w:r>
+      <w:r>
+        <w:rPr>
+          <w:rFonts w:hint="eastAsia"/>
+        </w:rPr>
+        <w:t>을 보관</w:t>
+      </w:r>
+    </w:p>
+    <w:p>
+      <w:pPr>
+        <w:pStyle w:val="a3"/>
+        <w:widowControl/>
+        <w:numPr>
+          <w:ilvl w:val="4"/>
           <w:numId w:val="12"/>
         </w:numPr>
-        <w:ind w:leftChars="0"/>
-        <w:jc w:val="left"/>
-      </w:pPr>
-      <w:r>
-        <w:rPr>
-          <w:rFonts w:hint="eastAsia"/>
-        </w:rPr>
-        <w:t>서버와 클라이언트의 처리방식이 각각 다르기 때문에 인터페이스로 생성한다.</w:t>
-      </w:r>
-    </w:p>
-    <w:p>
-      <w:pPr>
-        <w:pStyle w:val="a3"/>
-        <w:numPr>
-          <w:ilvl w:val="1"/>
+        <w:wordWrap/>
+        <w:autoSpaceDE/>
+        <w:autoSpaceDN/>
+        <w:ind w:leftChars="0"/>
+        <w:jc w:val="left"/>
+      </w:pPr>
+      <w:r>
+        <w:rPr>
+          <w:rFonts w:hint="eastAsia"/>
+        </w:rPr>
+        <w:t xml:space="preserve">접속: </w:t>
+      </w:r>
+      <w:r>
+        <w:t xml:space="preserve">OpenDataBase( </w:t>
+      </w:r>
+      <w:r>
+        <w:rPr>
+          <w:rFonts w:hint="eastAsia"/>
+        </w:rPr>
+        <w:t>DB이름 )</w:t>
+      </w:r>
+    </w:p>
+    <w:p>
+      <w:pPr>
+        <w:pStyle w:val="a3"/>
+        <w:widowControl/>
+        <w:numPr>
+          <w:ilvl w:val="3"/>
           <w:numId w:val="12"/>
         </w:numPr>
-        <w:ind w:leftChars="0"/>
-        <w:jc w:val="left"/>
-      </w:pPr>
-      <w:r>
-        <w:rPr>
-          <w:rFonts w:hint="eastAsia"/>
-        </w:rPr>
-        <w:t xml:space="preserve">서버에서 해당 유저의 </w:t>
-      </w:r>
-      <w:r>
-        <w:rPr>
-          <w:rFonts w:hint="eastAsia"/>
-        </w:rPr>
-        <w:t>수신</w:t>
-      </w:r>
-      <w:r>
-        <w:rPr>
-          <w:rFonts w:hint="eastAsia"/>
-        </w:rPr>
-        <w:t>패킷을 처리</w:t>
-      </w:r>
-      <w:r>
-        <w:rPr>
-          <w:rFonts w:hint="eastAsia"/>
-        </w:rPr>
-        <w:t xml:space="preserve"> (</w:t>
-      </w:r>
-      <w:r>
-        <w:t>GameUser : IPeer)</w:t>
-      </w:r>
-    </w:p>
-    <w:p>
-      <w:pPr>
-        <w:pStyle w:val="a3"/>
-        <w:numPr>
-          <w:ilvl w:val="2"/>
+        <w:wordWrap/>
+        <w:autoSpaceDE/>
+        <w:autoSpaceDN/>
+        <w:ind w:leftChars="0"/>
+        <w:jc w:val="left"/>
+      </w:pPr>
+      <w:r>
+        <w:t>DataBase</w:t>
+      </w:r>
+    </w:p>
+    <w:p>
+      <w:pPr>
+        <w:pStyle w:val="a3"/>
+        <w:widowControl/>
+        <w:numPr>
+          <w:ilvl w:val="4"/>
           <w:numId w:val="12"/>
         </w:numPr>
-        <w:ind w:leftChars="0"/>
-        <w:jc w:val="left"/>
-      </w:pPr>
-      <w:r>
-        <w:rPr>
-          <w:rFonts w:hint="eastAsia"/>
-        </w:rPr>
-        <w:t>로그인 요청, 회원가입, 방 접속 등</w:t>
-      </w:r>
-    </w:p>
-    <w:p>
-      <w:pPr>
-        <w:pStyle w:val="a3"/>
-        <w:numPr>
-          <w:ilvl w:val="1"/>
+        <w:wordWrap/>
+        <w:autoSpaceDE/>
+        <w:autoSpaceDN/>
+        <w:ind w:leftChars="0"/>
+        <w:jc w:val="left"/>
+      </w:pPr>
+      <w:r>
+        <w:t>MySQL</w:t>
+      </w:r>
+      <w:r>
+        <w:rPr>
+          <w:rFonts w:hint="eastAsia"/>
+        </w:rPr>
+        <w:t>의 디비에 존재하는 테이블</w:t>
+      </w:r>
+      <w:r>
+        <w:rPr>
+          <w:rFonts w:hint="eastAsia"/>
+        </w:rPr>
+        <w:t xml:space="preserve"> 목록을</w:t>
+      </w:r>
+      <w:r>
+        <w:rPr>
+          <w:rFonts w:hint="eastAsia"/>
+        </w:rPr>
+        <w:t xml:space="preserve"> 보관</w:t>
+      </w:r>
+    </w:p>
+    <w:p>
+      <w:pPr>
+        <w:pStyle w:val="a3"/>
+        <w:widowControl/>
+        <w:numPr>
+          <w:ilvl w:val="5"/>
           <w:numId w:val="12"/>
         </w:numPr>
-        <w:ind w:leftChars="0"/>
-        <w:jc w:val="left"/>
-      </w:pPr>
-      <w:r>
-        <w:rPr>
-          <w:rFonts w:hint="eastAsia"/>
-        </w:rPr>
-        <w:t>클라에서 서버에게 받은 패킷을 처리하는 클래스 생성(</w:t>
-      </w:r>
-      <w:r>
-        <w:t>RemoteServerPeer : IPeer)</w:t>
-      </w:r>
-    </w:p>
-    <w:p>
-      <w:pPr>
-        <w:pStyle w:val="a3"/>
-        <w:numPr>
-          <w:ilvl w:val="2"/>
+        <w:wordWrap/>
+        <w:autoSpaceDE/>
+        <w:autoSpaceDN/>
+        <w:ind w:leftChars="0"/>
+        <w:jc w:val="left"/>
+      </w:pPr>
+      <w:r>
+        <w:rPr>
+          <w:rFonts w:hint="eastAsia"/>
+        </w:rPr>
+        <w:t xml:space="preserve">다른 </w:t>
+      </w:r>
+      <w:r>
+        <w:t>DB</w:t>
+      </w:r>
+      <w:r>
+        <w:rPr>
+          <w:rFonts w:hint="eastAsia"/>
+        </w:rPr>
+        <w:t xml:space="preserve">의 테이블들을 접근하려면 </w:t>
+      </w:r>
+      <w:r>
+        <w:t>DataBaseInventory</w:t>
+      </w:r>
+      <w:r>
+        <w:rPr>
+          <w:rFonts w:hint="eastAsia"/>
+        </w:rPr>
+        <w:t xml:space="preserve">의 </w:t>
+      </w:r>
+      <w:r>
+        <w:t>OpenDataBase</w:t>
+      </w:r>
+      <w:r>
+        <w:rPr>
+          <w:rFonts w:hint="eastAsia"/>
+        </w:rPr>
+        <w:t>()를 이용해야 한다.</w:t>
+      </w:r>
+    </w:p>
+    <w:p>
+      <w:pPr>
+        <w:pStyle w:val="a3"/>
+        <w:widowControl/>
+        <w:numPr>
+          <w:ilvl w:val="5"/>
           <w:numId w:val="12"/>
         </w:numPr>
-        <w:ind w:leftChars="0"/>
-        <w:jc w:val="left"/>
-        <w:rPr>
-          <w:rFonts w:hint="eastAsia"/>
-        </w:rPr>
-      </w:pPr>
-      <w:r>
-        <w:rPr>
-          <w:rFonts w:hint="eastAsia"/>
-        </w:rPr>
-        <w:t>로그인 성공/실패, 회원가입 성공/실패 등</w:t>
-      </w:r>
-    </w:p>
-    <w:p>
-      <w:pPr>
-        <w:pStyle w:val="a3"/>
-        <w:numPr>
-          <w:ilvl w:val="1"/>
+        <w:wordWrap/>
+        <w:autoSpaceDE/>
+        <w:autoSpaceDN/>
+        <w:ind w:leftChars="0"/>
+        <w:jc w:val="left"/>
+      </w:pPr>
+      <w:r>
+        <w:rPr>
+          <w:rFonts w:hint="eastAsia"/>
+        </w:rPr>
+        <w:t>테이블 관련 쿼리 가능</w:t>
+      </w:r>
+    </w:p>
+    <w:p>
+      <w:pPr>
+        <w:pStyle w:val="a3"/>
+        <w:widowControl/>
+        <w:numPr>
+          <w:ilvl w:val="3"/>
           <w:numId w:val="12"/>
         </w:numPr>
-        <w:ind w:leftChars="0"/>
-        <w:jc w:val="left"/>
-      </w:pPr>
-      <w:r>
-        <w:rPr>
-          <w:rFonts w:hint="eastAsia"/>
-        </w:rPr>
-        <w:t>런타임 시 유저들의 동시접속으로 인한 인스턴스의 생성과 소멸로 병목발생 예상</w:t>
-      </w:r>
-    </w:p>
-    <w:p>
-      <w:pPr>
-        <w:pStyle w:val="a3"/>
-        <w:numPr>
-          <w:ilvl w:val="2"/>
+        <w:wordWrap/>
+        <w:autoSpaceDE/>
+        <w:autoSpaceDN/>
+        <w:ind w:leftChars="0"/>
+        <w:jc w:val="left"/>
+      </w:pPr>
+      <w:r>
+        <w:t>Table</w:t>
+      </w:r>
+    </w:p>
+    <w:p>
+      <w:pPr>
+        <w:pStyle w:val="a3"/>
+        <w:widowControl/>
+        <w:numPr>
+          <w:ilvl w:val="4"/>
           <w:numId w:val="12"/>
         </w:numPr>
-        <w:ind w:leftChars="0"/>
-        <w:jc w:val="left"/>
-      </w:pPr>
-      <w:r>
-        <w:rPr>
-          <w:rFonts w:hint="eastAsia"/>
-        </w:rPr>
-        <w:t xml:space="preserve">초기 구동시 빈 객체를 생성 및 재활용 </w:t>
-      </w:r>
-      <w:r>
-        <w:t>(</w:t>
-      </w:r>
-      <w:r>
-        <w:rPr>
-          <w:rFonts w:hint="eastAsia"/>
-        </w:rPr>
-        <w:t>Socket</w:t>
-      </w:r>
-      <w:r>
-        <w:t>AsyncEventArgsPool)</w:t>
-      </w:r>
-    </w:p>
-    <w:p>
-      <w:pPr>
-        <w:pStyle w:val="a3"/>
-        <w:numPr>
-          <w:ilvl w:val="2"/>
+        <w:wordWrap/>
+        <w:autoSpaceDE/>
+        <w:autoSpaceDN/>
+        <w:ind w:leftChars="0"/>
+        <w:jc w:val="left"/>
+      </w:pPr>
+      <w:r>
+        <w:rPr>
+          <w:rFonts w:hint="eastAsia"/>
+        </w:rPr>
+        <w:t>MySQL</w:t>
+      </w:r>
+      <w:r>
+        <w:rPr>
+          <w:rFonts w:hint="eastAsia"/>
+        </w:rPr>
+        <w:t>의 테이블에서 속성(</w:t>
+      </w:r>
+      <w:r>
+        <w:t xml:space="preserve">Attribute) </w:t>
+      </w:r>
+      <w:r>
+        <w:rPr>
+          <w:rFonts w:hint="eastAsia"/>
+        </w:rPr>
+        <w:t>목록을 보관</w:t>
+      </w:r>
+    </w:p>
+    <w:p>
+      <w:pPr>
+        <w:pStyle w:val="a3"/>
+        <w:widowControl/>
+        <w:numPr>
+          <w:ilvl w:val="5"/>
           <w:numId w:val="12"/>
         </w:numPr>
-        <w:ind w:leftChars="0"/>
-        <w:jc w:val="left"/>
-      </w:pPr>
-      <w:r>
-        <w:rPr>
-          <w:rFonts w:hint="eastAsia"/>
-        </w:rPr>
-        <w:t>Socket</w:t>
-      </w:r>
-      <w:r>
-        <w:t>AsyncEventArgsPool</w:t>
-      </w:r>
-      <w:r>
-        <w:rPr>
-          <w:rFonts w:hint="eastAsia"/>
-        </w:rPr>
-        <w:t>에 쓰이는 버퍼를 관리 (</w:t>
-      </w:r>
-      <w:r>
-        <w:t>BufferManager</w:t>
-      </w:r>
-      <w:r>
-        <w:rPr>
-          <w:rFonts w:hint="eastAsia"/>
-        </w:rPr>
-        <w:t>)</w:t>
-      </w:r>
-    </w:p>
-    <w:p>
-      <w:pPr>
-        <w:pStyle w:val="a3"/>
-        <w:numPr>
-          <w:ilvl w:val="2"/>
-          <w:numId w:val="12"/>
-        </w:numPr>
-        <w:ind w:leftChars="0"/>
-        <w:jc w:val="left"/>
-        <w:rPr>
-          <w:rFonts w:hint="eastAsia"/>
-        </w:rPr>
-      </w:pPr>
-      <w:r>
-        <w:rPr>
-          <w:rFonts w:hint="eastAsia"/>
-        </w:rPr>
-        <w:t>서버와 클라이언트가 연락할 때 마다 사용하는 패킷 관리 (</w:t>
-      </w:r>
-      <w:r>
-        <w:t>PacketBufferManager</w:t>
-      </w:r>
-      <w:r>
-        <w:rPr>
-          <w:rFonts w:hint="eastAsia"/>
-        </w:rPr>
-        <w:t>)</w:t>
-      </w:r>
-    </w:p>
-    <w:p>
-      <w:pPr>
-        <w:widowControl/>
-        <w:wordWrap/>
-        <w:autoSpaceDE/>
-        <w:autoSpaceDN/>
-        <w:jc w:val="left"/>
-      </w:pPr>
-    </w:p>
-    <w:p>
-      <w:pPr>
-        <w:widowControl/>
-        <w:wordWrap/>
-        <w:autoSpaceDE/>
-        <w:autoSpaceDN/>
-        <w:jc w:val="left"/>
-      </w:pPr>
+        <w:wordWrap/>
+        <w:autoSpaceDE/>
+        <w:autoSpaceDN/>
+        <w:ind w:leftChars="0"/>
+        <w:jc w:val="left"/>
+      </w:pPr>
+      <w:r>
+        <w:rPr>
+          <w:rFonts w:hint="eastAsia"/>
+        </w:rPr>
+        <w:t>컬럼과 필드 관련 쿼리 가능</w:t>
+      </w:r>
     </w:p>
     <w:p>
       <w:pPr>
@@ -2109,6 +2640,7 @@
         <w:rPr>
           <w:rFonts w:hint="eastAsia"/>
         </w:rPr>
+        <w:lastRenderedPageBreak/>
         <w:t>유니티에서 씬(Scene)</w:t>
       </w:r>
       <w:r>
@@ -2583,6 +3115,7 @@
         <w:rPr>
           <w:rFonts w:hint="eastAsia"/>
         </w:rPr>
+        <w:lastRenderedPageBreak/>
         <w:t>데이터베이스 연동 클래스와 데이터에베이스 클래스 분리</w:t>
       </w:r>
     </w:p>
@@ -5681,7 +6214,7 @@
         <w:ind w:left="2400" w:hanging="400"/>
       </w:pPr>
     </w:lvl>
-    <w:lvl w:ilvl="5" w:tplc="0409001B" w:tentative="1">
+    <w:lvl w:ilvl="5" w:tplc="0409001B">
       <w:start w:val="1"/>
       <w:numFmt w:val="lowerRoman"/>
       <w:lvlText w:val="%6."/>
@@ -6846,7 +7379,7 @@
 </file>
 
 <file path=customXml/itemProps1.xml><?xml version="1.0" encoding="utf-8"?>
-<ds:datastoreItem xmlns:ds="http://schemas.openxmlformats.org/officeDocument/2006/customXml" ds:itemID="{ECC6C37D-9E69-4368-B2A9-A81E9B8A0C80}">
+<ds:datastoreItem xmlns:ds="http://schemas.openxmlformats.org/officeDocument/2006/customXml" ds:itemID="{1A3DF90F-DE98-46CA-9F4E-8AC65030CB04}">
   <ds:schemaRefs>
     <ds:schemaRef ds:uri="http://schemas.openxmlformats.org/officeDocument/2006/bibliography"/>
   </ds:schemaRefs>

--- a/Report/중간 보고서(정리 안됨).docx
+++ b/Report/중간 보고서(정리 안됨).docx
@@ -1349,6 +1349,9 @@
         </w:numPr>
         <w:ind w:leftChars="0"/>
         <w:jc w:val="left"/>
+        <w:rPr>
+          <w:rFonts w:hint="eastAsia"/>
+        </w:rPr>
       </w:pPr>
       <w:r>
         <w:rPr>
@@ -1356,39 +1359,52 @@
         </w:rPr>
         <w:t>패킷의 최대크기는 버퍼의 크기와 같다.</w:t>
       </w:r>
-    </w:p>
-    <w:p>
-      <w:pPr>
-        <w:pStyle w:val="a3"/>
-        <w:numPr>
-          <w:ilvl w:val="3"/>
-          <w:numId w:val="12"/>
-        </w:numPr>
-        <w:ind w:leftChars="0"/>
-        <w:jc w:val="left"/>
-      </w:pPr>
+      <w:r>
+        <w:br/>
+      </w:r>
       <w:r>
         <w:rPr>
           <w:rFonts w:hint="eastAsia"/>
         </w:rPr>
         <w:t>패킷은 정의부분과 내용부분으로 나뉘어져 있다.</w:t>
       </w:r>
-    </w:p>
-    <w:p>
-      <w:pPr>
-        <w:pStyle w:val="a3"/>
-        <w:numPr>
-          <w:ilvl w:val="3"/>
-          <w:numId w:val="12"/>
-        </w:numPr>
-        <w:ind w:leftChars="0"/>
-        <w:jc w:val="left"/>
-      </w:pPr>
-      <w:r>
-        <w:rPr>
-          <w:rFonts w:hint="eastAsia"/>
-        </w:rPr>
-        <w:t>정의부분은 어떤 패킷인지 알려주는지 내용은 해당 패킷의 내용을 가진다.</w:t>
+      <w:r>
+        <w:br/>
+      </w:r>
+      <w:r>
+        <w:rPr>
+          <w:rFonts w:hint="eastAsia"/>
+        </w:rPr>
+        <w:t>어떤 패킷인지 알려주</w:t>
+      </w:r>
+      <w:r>
+        <w:rPr>
+          <w:rFonts w:hint="eastAsia"/>
+        </w:rPr>
+        <w:t xml:space="preserve">기 위해 </w:t>
+      </w:r>
+      <w:r>
+        <w:rPr>
+          <w:rFonts w:hint="eastAsia"/>
+        </w:rPr>
+        <w:t>정의부분</w:t>
+      </w:r>
+      <w:r>
+        <w:rPr>
+          <w:rFonts w:hint="eastAsia"/>
+        </w:rPr>
+        <w:t>은 크기가 고정되어 있다.</w:t>
+      </w:r>
+      <w:bookmarkStart w:id="0" w:name="_GoBack"/>
+      <w:bookmarkEnd w:id="0"/>
+      <w:r>
+        <w:br/>
+      </w:r>
+      <w:r>
+        <w:rPr>
+          <w:rFonts w:hint="eastAsia"/>
+        </w:rPr>
+        <w:t>내용은 해당 패킷의 내용을 가진다</w:t>
       </w:r>
     </w:p>
     <w:p>
@@ -1401,8 +1417,8 @@
         </w:rPr>
         <w:drawing>
           <wp:inline distT="0" distB="0" distL="0" distR="0" wp14:anchorId="216288E5" wp14:editId="7C676C7C">
-            <wp:extent cx="3693463" cy="866692"/>
-            <wp:effectExtent l="0" t="0" r="2540" b="0"/>
+            <wp:extent cx="3557923" cy="834887"/>
+            <wp:effectExtent l="0" t="0" r="4445" b="3810"/>
             <wp:docPr id="1" name="그림 1"/>
             <wp:cNvGraphicFramePr>
               <a:graphicFrameLocks xmlns:a="http://schemas.openxmlformats.org/drawingml/2006/main" noChangeAspect="1"/>
@@ -1423,7 +1439,7 @@
                   <pic:spPr>
                     <a:xfrm>
                       <a:off x="0" y="0"/>
-                      <a:ext cx="4034307" cy="946673"/>
+                      <a:ext cx="3968274" cy="931178"/>
                     </a:xfrm>
                     <a:prstGeom prst="rect">
                       <a:avLst/>
@@ -1836,15 +1852,7 @@
         <w:rPr>
           <w:rFonts w:hint="eastAsia"/>
         </w:rPr>
-        <w:t>로 인</w:t>
-      </w:r>
-      <w:bookmarkStart w:id="0" w:name="_GoBack"/>
-      <w:bookmarkEnd w:id="0"/>
-      <w:r>
-        <w:rPr>
-          <w:rFonts w:hint="eastAsia"/>
-        </w:rPr>
-        <w:t>한 속도 저하를 예방할 수 있다.</w:t>
+        <w:t>로 인한 속도 저하를 예방할 수 있다.</w:t>
       </w:r>
     </w:p>
     <w:p>
@@ -2145,22 +2153,7 @@
         <w:t xml:space="preserve">쿼리 전송: </w:t>
       </w:r>
       <w:r>
-        <w:t>SendQueryNoData</w:t>
-      </w:r>
-      <w:r>
-        <w:t xml:space="preserve">(), </w:t>
-      </w:r>
-      <w:r>
-        <w:t>SendQueryDataSet</w:t>
-      </w:r>
-      <w:r>
-        <w:t xml:space="preserve">(), </w:t>
-      </w:r>
-      <w:r>
-        <w:t>SendQueryList</w:t>
-      </w:r>
-      <w:r>
-        <w:t>()</w:t>
+        <w:t>SendQueryNoData(), SendQueryDataSet(), SendQueryList()</w:t>
       </w:r>
     </w:p>
     <w:p>
@@ -7379,7 +7372,7 @@
 </file>
 
 <file path=customXml/itemProps1.xml><?xml version="1.0" encoding="utf-8"?>
-<ds:datastoreItem xmlns:ds="http://schemas.openxmlformats.org/officeDocument/2006/customXml" ds:itemID="{1A3DF90F-DE98-46CA-9F4E-8AC65030CB04}">
+<ds:datastoreItem xmlns:ds="http://schemas.openxmlformats.org/officeDocument/2006/customXml" ds:itemID="{D824EAB2-CB21-4743-B866-5BACB52F717A}">
   <ds:schemaRefs>
     <ds:schemaRef ds:uri="http://schemas.openxmlformats.org/officeDocument/2006/bibliography"/>
   </ds:schemaRefs>
